--- a/ỦY BAN NHÂN DÂN THÀNH PHỐ HỒ CHÍ MINH.docx
+++ b/ỦY BAN NHÂN DÂN THÀNH PHỐ HỒ CHÍ MINH.docx
@@ -1,6 +1,6 @@
 
 <file path=word/document.xml><?xml version="1.0" encoding="utf-8"?>
-<w:document xmlns:wpc="http://schemas.microsoft.com/office/word/2010/wordprocessingCanvas" xmlns:cx="http://schemas.microsoft.com/office/drawing/2014/chartex" xmlns:mc="http://schemas.openxmlformats.org/markup-compatibility/2006" xmlns:o="urn:schemas-microsoft-com:office:office" xmlns:r="http://schemas.openxmlformats.org/officeDocument/2006/relationships" xmlns:m="http://schemas.openxmlformats.org/officeDocument/2006/math" xmlns:v="urn:schemas-microsoft-com:vml" xmlns:wp14="http://schemas.microsoft.com/office/word/2010/wordprocessingDrawing" xmlns:wp="http://schemas.openxmlformats.org/drawingml/2006/wordprocessingDrawing" xmlns:w10="urn:schemas-microsoft-com:office:word" xmlns:w="http://schemas.openxmlformats.org/wordprocessingml/2006/main" xmlns:w14="http://schemas.microsoft.com/office/word/2010/wordml" xmlns:w15="http://schemas.microsoft.com/office/word/2012/wordml" xmlns:w16se="http://schemas.microsoft.com/office/word/2015/wordml/symex" xmlns:wpg="http://schemas.microsoft.com/office/word/2010/wordprocessingGroup" xmlns:wpi="http://schemas.microsoft.com/office/word/2010/wordprocessingInk" xmlns:wne="http://schemas.microsoft.com/office/word/2006/wordml" xmlns:wps="http://schemas.microsoft.com/office/word/2010/wordprocessingShape" mc:Ignorable="w14 w15 w16se wp14">
+<w:document xmlns:wpc="http://schemas.microsoft.com/office/word/2010/wordprocessingCanvas" xmlns:cx="http://schemas.microsoft.com/office/drawing/2014/chartex" xmlns:cx1="http://schemas.microsoft.com/office/drawing/2015/9/8/chartex" xmlns:cx2="http://schemas.microsoft.com/office/drawing/2015/10/21/chartex" xmlns:cx3="http://schemas.microsoft.com/office/drawing/2016/5/9/chartex" xmlns:cx4="http://schemas.microsoft.com/office/drawing/2016/5/10/chartex" xmlns:cx5="http://schemas.microsoft.com/office/drawing/2016/5/11/chartex" xmlns:cx6="http://schemas.microsoft.com/office/drawing/2016/5/12/chartex" xmlns:cx7="http://schemas.microsoft.com/office/drawing/2016/5/13/chartex" xmlns:cx8="http://schemas.microsoft.com/office/drawing/2016/5/14/chartex" xmlns:mc="http://schemas.openxmlformats.org/markup-compatibility/2006" xmlns:aink="http://schemas.microsoft.com/office/drawing/2016/ink" xmlns:am3d="http://schemas.microsoft.com/office/drawing/2017/model3d" xmlns:o="urn:schemas-microsoft-com:office:office" xmlns:oel="http://schemas.microsoft.com/office/2019/extlst" xmlns:r="http://schemas.openxmlformats.org/officeDocument/2006/relationships" xmlns:m="http://schemas.openxmlformats.org/officeDocument/2006/math" xmlns:v="urn:schemas-microsoft-com:vml" xmlns:wp14="http://schemas.microsoft.com/office/word/2010/wordprocessingDrawing" xmlns:wp="http://schemas.openxmlformats.org/drawingml/2006/wordprocessingDrawing" xmlns:w10="urn:schemas-microsoft-com:office:word" xmlns:w="http://schemas.openxmlformats.org/wordprocessingml/2006/main" xmlns:w14="http://schemas.microsoft.com/office/word/2010/wordml" xmlns:w15="http://schemas.microsoft.com/office/word/2012/wordml" xmlns:w16cex="http://schemas.microsoft.com/office/word/2018/wordml/cex" xmlns:w16cid="http://schemas.microsoft.com/office/word/2016/wordml/cid" xmlns:w16="http://schemas.microsoft.com/office/word/2018/wordml" xmlns:w16du="http://schemas.microsoft.com/office/word/2023/wordml/word16du" xmlns:w16sdtdh="http://schemas.microsoft.com/office/word/2020/wordml/sdtdatahash" xmlns:w16sdtfl="http://schemas.microsoft.com/office/word/2024/wordml/sdtformatlock" xmlns:w16se="http://schemas.microsoft.com/office/word/2015/wordml/symex" xmlns:wpg="http://schemas.microsoft.com/office/word/2010/wordprocessingGroup" xmlns:wpi="http://schemas.microsoft.com/office/word/2010/wordprocessingInk" xmlns:wne="http://schemas.microsoft.com/office/word/2006/wordml" xmlns:wps="http://schemas.microsoft.com/office/word/2010/wordprocessingShape" mc:Ignorable="w14 w15 w16se w16cid w16 w16cex w16sdtdh w16sdtfl w16du wp14">
   <w:body>
     <w:p>
       <w:pPr>
@@ -24,7 +24,7 @@
         <mc:AlternateContent>
           <mc:Choice Requires="wps">
             <w:drawing>
-              <wp:anchor distT="0" distB="0" distL="114300" distR="114300" simplePos="0" relativeHeight="251661312" behindDoc="0" locked="0" layoutInCell="1" allowOverlap="1" wp14:anchorId="08689DAF" wp14:editId="3075F693">
+              <wp:anchor distT="0" distB="0" distL="114300" distR="114300" simplePos="0" relativeHeight="251661312" behindDoc="0" locked="0" layoutInCell="1" allowOverlap="1" wp14:anchorId="5712B3B4" wp14:editId="0384E46D">
                 <wp:simplePos x="0" y="0"/>
                 <wp:positionH relativeFrom="margin">
                   <wp:align>right</wp:align>
@@ -58,7 +58,7 @@
                           <a:miter lim="800000"/>
                           <a:extLst>
                             <a:ext uri="{C807C97D-BFC1-408E-A445-0C87EB9F89A2}">
-                              <ask:lineSketchStyleProps xmlns="" xmlns:cx1="http://schemas.microsoft.com/office/drawing/2015/9/8/chartex" xmlns:cx2="http://schemas.microsoft.com/office/drawing/2015/10/21/chartex" xmlns:cx3="http://schemas.microsoft.com/office/drawing/2016/5/9/chartex" xmlns:cx4="http://schemas.microsoft.com/office/drawing/2016/5/10/chartex" xmlns:cx5="http://schemas.microsoft.com/office/drawing/2016/5/11/chartex" xmlns:cx6="http://schemas.microsoft.com/office/drawing/2016/5/12/chartex" xmlns:cx7="http://schemas.microsoft.com/office/drawing/2016/5/13/chartex" xmlns:cx8="http://schemas.microsoft.com/office/drawing/2016/5/14/chartex" xmlns:aink="http://schemas.microsoft.com/office/drawing/2016/ink" xmlns:am3d="http://schemas.microsoft.com/office/drawing/2017/model3d" xmlns:o="urn:schemas-microsoft-com:office:office" xmlns:oel="http://schemas.microsoft.com/office/2019/extlst" xmlns:v="urn:schemas-microsoft-com:vml" xmlns:w10="urn:schemas-microsoft-com:office:word" xmlns:w="http://schemas.openxmlformats.org/wordprocessingml/2006/main" xmlns:w16cex="http://schemas.microsoft.com/office/word/2018/wordml/cex" xmlns:w16cid="http://schemas.microsoft.com/office/word/2016/wordml/cid" xmlns:w16="http://schemas.microsoft.com/office/word/2018/wordml" xmlns:w16du="http://schemas.microsoft.com/office/word/2023/wordml/word16du" xmlns:w16sdtdh="http://schemas.microsoft.com/office/word/2020/wordml/sdtdatahash" xmlns:w16sdtfl="http://schemas.microsoft.com/office/word/2024/wordml/sdtformatlock" xmlns:ask="http://schemas.microsoft.com/office/drawing/2018/sketchyshapes">
+                              <ask:lineSketchStyleProps xmlns:ask="http://schemas.microsoft.com/office/drawing/2018/sketchyshapes">
                                 <ask:type>
                                   <ask:lineSketchNone/>
                                 </ask:type>
@@ -112,7 +112,7 @@
         <w:spacing w:after="0" w:line="276" w:lineRule="auto"/>
         <w:jc w:val="center"/>
         <w:rPr>
-          <w:rFonts w:ascii="Arial" w:eastAsia="Arial" w:hAnsi="Arial" w:cs="Arial"/>
+          <w:rFonts w:ascii="Times New Roman" w:eastAsia="Arial" w:hAnsi="Times New Roman" w:cs="Times New Roman"/>
           <w:noProof/>
         </w:rPr>
       </w:pPr>
@@ -120,10 +120,11 @@
       <w:bookmarkEnd w:id="0"/>
       <w:r>
         <w:rPr>
+          <w:rFonts w:ascii="Times New Roman" w:hAnsi="Times New Roman" w:cs="Times New Roman"/>
           <w:noProof/>
         </w:rPr>
         <w:drawing>
-          <wp:anchor distT="114300" distB="114300" distL="114300" distR="114300" simplePos="0" relativeHeight="251659264" behindDoc="0" locked="0" layoutInCell="1" hidden="0" allowOverlap="1" wp14:anchorId="333F9722" wp14:editId="2995C3E7">
+          <wp:anchor distT="114300" distB="114300" distL="114300" distR="114300" simplePos="0" relativeHeight="251659264" behindDoc="0" locked="0" layoutInCell="1" hidden="0" allowOverlap="1" wp14:anchorId="1C3BC985" wp14:editId="3CAEB554">
             <wp:simplePos x="0" y="0"/>
             <wp:positionH relativeFrom="margin">
               <wp:align>center</wp:align>
@@ -144,7 +145,7 @@
                     <pic:cNvPicPr preferRelativeResize="0"/>
                   </pic:nvPicPr>
                   <pic:blipFill>
-                    <a:blip r:embed="rId4"/>
+                    <a:blip r:embed="rId6"/>
                     <a:srcRect/>
                     <a:stretch>
                       <a:fillRect/>
@@ -176,8 +177,6 @@
         </w:rPr>
         <w:t>TRƯỜNG ĐẠI HỌC SÀI GÒN</w:t>
       </w:r>
-      <w:bookmarkStart w:id="1" w:name="_GoBack"/>
-      <w:bookmarkEnd w:id="1"/>
     </w:p>
     <w:p>
       <w:pPr>
@@ -344,23 +343,7 @@
           <w:sz w:val="28"/>
           <w:szCs w:val="28"/>
         </w:rPr>
-        <w:t>Nguyễn Tuấn Đạt</w:t>
-      </w:r>
-      <w:r>
-        <w:rPr>
-          <w:rFonts w:ascii="Times New Roman" w:eastAsia="Times New Roman" w:hAnsi="Times New Roman" w:cs="Times New Roman"/>
-          <w:sz w:val="28"/>
-          <w:szCs w:val="28"/>
-        </w:rPr>
-        <w:t xml:space="preserve"> </w:t>
-      </w:r>
-      <w:r>
-        <w:rPr>
-          <w:rFonts w:ascii="Times New Roman" w:eastAsia="Times New Roman" w:hAnsi="Times New Roman" w:cs="Times New Roman"/>
-          <w:sz w:val="28"/>
-          <w:szCs w:val="28"/>
-        </w:rPr>
-        <w:t>– 3123410070</w:t>
+        <w:t>Nguyễn Tuấn Đạt – 3123410070</w:t>
       </w:r>
     </w:p>
     <w:p>
@@ -397,23 +380,7 @@
           <w:sz w:val="28"/>
           <w:szCs w:val="28"/>
         </w:rPr>
-        <w:t>Lưu Cơ Thành</w:t>
-      </w:r>
-      <w:r>
-        <w:rPr>
-          <w:rFonts w:ascii="Times New Roman" w:eastAsia="Times New Roman" w:hAnsi="Times New Roman" w:cs="Times New Roman"/>
-          <w:sz w:val="28"/>
-          <w:szCs w:val="28"/>
-        </w:rPr>
-        <w:t xml:space="preserve"> </w:t>
-      </w:r>
-      <w:r>
-        <w:rPr>
-          <w:rFonts w:ascii="Times New Roman" w:eastAsia="Times New Roman" w:hAnsi="Times New Roman" w:cs="Times New Roman"/>
-          <w:sz w:val="28"/>
-          <w:szCs w:val="28"/>
-        </w:rPr>
-        <w:t>–</w:t>
+        <w:t>Lưu Cơ Thành –</w:t>
       </w:r>
       <w:r>
         <w:rPr>
@@ -466,91 +433,2577 @@
     </w:p>
     <w:p>
       <w:pPr>
+        <w:pStyle w:val="Heading1"/>
+        <w:numPr>
+          <w:ilvl w:val="0"/>
+          <w:numId w:val="0"/>
+        </w:numPr>
+        <w:ind w:left="360"/>
+        <w:rPr>
+          <w:rFonts w:cs="Times New Roman"/>
+        </w:rPr>
+      </w:pPr>
+      <w:bookmarkStart w:id="1" w:name="_Toc170684166"/>
+      <w:r>
+        <w:rPr>
+          <w:rFonts w:cs="Times New Roman"/>
+        </w:rPr>
+        <w:lastRenderedPageBreak/>
+        <w:t>LỜI MỞ ĐẦU</w:t>
+      </w:r>
+      <w:bookmarkEnd w:id="1"/>
+    </w:p>
+    <w:p>
+      <w:pPr>
+        <w:jc w:val="both"/>
+        <w:rPr>
+          <w:rFonts w:ascii="Times New Roman" w:hAnsi="Times New Roman" w:cs="Times New Roman"/>
+          <w:sz w:val="28"/>
+          <w:szCs w:val="28"/>
+        </w:rPr>
+      </w:pPr>
+      <w:r>
+        <w:rPr>
+          <w:rFonts w:ascii="Times New Roman" w:hAnsi="Times New Roman" w:cs="Times New Roman"/>
+          <w:sz w:val="28"/>
+          <w:szCs w:val="28"/>
+        </w:rPr>
+        <w:t>Lời đầu tiên, nhóm em xin chân thành gửi lời cảm ơn tới các thầy cô giảng viên trường Đại họ</w:t>
+      </w:r>
+      <w:r>
+        <w:rPr>
+          <w:rFonts w:ascii="Times New Roman" w:hAnsi="Times New Roman" w:cs="Times New Roman"/>
+          <w:sz w:val="28"/>
+          <w:szCs w:val="28"/>
+        </w:rPr>
+        <w:t>c Sài</w:t>
+      </w:r>
+      <w:r>
+        <w:rPr>
+          <w:rFonts w:ascii="Times New Roman" w:hAnsi="Times New Roman" w:cs="Times New Roman"/>
+          <w:sz w:val="28"/>
+          <w:szCs w:val="28"/>
+          <w:lang w:val="vi-VN"/>
+        </w:rPr>
+        <w:t xml:space="preserve"> Gòn</w:t>
+      </w:r>
+      <w:r>
+        <w:rPr>
+          <w:rFonts w:ascii="Times New Roman" w:hAnsi="Times New Roman" w:cs="Times New Roman"/>
+          <w:sz w:val="28"/>
+          <w:szCs w:val="28"/>
+        </w:rPr>
+        <w:t xml:space="preserve">, và các thầy cô khoa </w:t>
+      </w:r>
+      <w:r>
+        <w:rPr>
+          <w:rFonts w:ascii="Times New Roman" w:hAnsi="Times New Roman" w:cs="Times New Roman"/>
+          <w:sz w:val="28"/>
+          <w:szCs w:val="28"/>
+        </w:rPr>
+        <w:t>Công</w:t>
+      </w:r>
+      <w:r>
+        <w:rPr>
+          <w:rFonts w:ascii="Times New Roman" w:hAnsi="Times New Roman" w:cs="Times New Roman"/>
+          <w:sz w:val="28"/>
+          <w:szCs w:val="28"/>
+          <w:lang w:val="vi-VN"/>
+        </w:rPr>
+        <w:t xml:space="preserve"> nghệ thông tin</w:t>
+      </w:r>
+      <w:r>
+        <w:rPr>
+          <w:rFonts w:ascii="Times New Roman" w:hAnsi="Times New Roman" w:cs="Times New Roman"/>
+          <w:sz w:val="28"/>
+          <w:szCs w:val="28"/>
+        </w:rPr>
+        <w:t xml:space="preserve"> đã giúp cho nhóm chúng em có kiến thức nền tảng để thực hiện đề tài này.</w:t>
+      </w:r>
+    </w:p>
+    <w:p>
+      <w:pPr>
+        <w:jc w:val="both"/>
+        <w:rPr>
+          <w:rFonts w:ascii="Times New Roman" w:hAnsi="Times New Roman" w:cs="Times New Roman"/>
+          <w:sz w:val="28"/>
+          <w:szCs w:val="28"/>
+        </w:rPr>
+      </w:pPr>
+      <w:r>
+        <w:rPr>
+          <w:rFonts w:ascii="Times New Roman" w:hAnsi="Times New Roman" w:cs="Times New Roman"/>
+          <w:sz w:val="28"/>
+          <w:szCs w:val="28"/>
+        </w:rPr>
+        <w:t xml:space="preserve">Đặc biệt, chúng em xin chân thành cảm ơn </w:t>
+      </w:r>
+      <w:r>
+        <w:rPr>
+          <w:rFonts w:ascii="Times New Roman" w:hAnsi="Times New Roman" w:cs="Times New Roman"/>
+          <w:sz w:val="28"/>
+          <w:szCs w:val="28"/>
+        </w:rPr>
+        <w:t>cô</w:t>
+      </w:r>
+      <w:r>
+        <w:rPr>
+          <w:rFonts w:ascii="Times New Roman" w:hAnsi="Times New Roman" w:cs="Times New Roman"/>
+          <w:sz w:val="28"/>
+          <w:szCs w:val="28"/>
+          <w:lang w:val="vi-VN"/>
+        </w:rPr>
+        <w:t xml:space="preserve"> </w:t>
+      </w:r>
+      <w:r>
+        <w:rPr>
+          <w:rFonts w:ascii="Times New Roman" w:eastAsia="Times New Roman" w:hAnsi="Times New Roman" w:cs="Times New Roman"/>
+          <w:b/>
+          <w:sz w:val="28"/>
+          <w:szCs w:val="28"/>
+        </w:rPr>
+        <w:t>ThS.Lê Nhị Lãm Thúy</w:t>
+      </w:r>
+      <w:r>
+        <w:rPr>
+          <w:rFonts w:ascii="Times New Roman" w:hAnsi="Times New Roman" w:cs="Times New Roman"/>
+          <w:sz w:val="28"/>
+          <w:szCs w:val="28"/>
+        </w:rPr>
+        <w:t xml:space="preserve"> đã cung cấp những kiến thức từ cơ bản đến chuyên sâu, tận tình góp ý để nhóm có thể hoàn thiện đồ án một cách hợp lí và khoa học. Sự tâm huyết truyền thụ kiến thức của một người </w:t>
+      </w:r>
+      <w:r>
+        <w:rPr>
+          <w:rFonts w:ascii="Times New Roman" w:hAnsi="Times New Roman" w:cs="Times New Roman"/>
+          <w:sz w:val="28"/>
+          <w:szCs w:val="28"/>
+        </w:rPr>
+        <w:t>giảng</w:t>
+      </w:r>
+      <w:r>
+        <w:rPr>
+          <w:rFonts w:ascii="Times New Roman" w:hAnsi="Times New Roman" w:cs="Times New Roman"/>
+          <w:sz w:val="28"/>
+          <w:szCs w:val="28"/>
+          <w:lang w:val="vi-VN"/>
+        </w:rPr>
+        <w:t xml:space="preserve"> viên</w:t>
+      </w:r>
+      <w:r>
+        <w:rPr>
+          <w:rFonts w:ascii="Times New Roman" w:hAnsi="Times New Roman" w:cs="Times New Roman"/>
+          <w:sz w:val="28"/>
+          <w:szCs w:val="28"/>
+        </w:rPr>
+        <w:t xml:space="preserve"> lâu năm kinh nghiệm, và một người </w:t>
+      </w:r>
+      <w:r>
+        <w:rPr>
+          <w:rFonts w:ascii="Times New Roman" w:hAnsi="Times New Roman" w:cs="Times New Roman"/>
+          <w:sz w:val="28"/>
+          <w:szCs w:val="28"/>
+        </w:rPr>
+        <w:t>giảng</w:t>
+      </w:r>
+      <w:r>
+        <w:rPr>
+          <w:rFonts w:ascii="Times New Roman" w:hAnsi="Times New Roman" w:cs="Times New Roman"/>
+          <w:sz w:val="28"/>
+          <w:szCs w:val="28"/>
+          <w:lang w:val="vi-VN"/>
+        </w:rPr>
+        <w:t xml:space="preserve"> viên</w:t>
+      </w:r>
+      <w:r>
+        <w:rPr>
+          <w:rFonts w:ascii="Times New Roman" w:hAnsi="Times New Roman" w:cs="Times New Roman"/>
+          <w:sz w:val="28"/>
+          <w:szCs w:val="28"/>
+        </w:rPr>
+        <w:t xml:space="preserve"> trẻ năng động đầy tận tâm trong việc giảng dạy là chất xúc tác giúp chúng em hoàn thành đồ án lần này.</w:t>
+      </w:r>
+    </w:p>
+    <w:p>
+      <w:pPr>
+        <w:jc w:val="both"/>
+        <w:rPr>
+          <w:rFonts w:ascii="Times New Roman" w:hAnsi="Times New Roman" w:cs="Times New Roman"/>
+          <w:sz w:val="28"/>
+          <w:szCs w:val="28"/>
+        </w:rPr>
+      </w:pPr>
+      <w:r>
+        <w:rPr>
+          <w:rFonts w:ascii="Times New Roman" w:hAnsi="Times New Roman" w:cs="Times New Roman"/>
+          <w:sz w:val="28"/>
+          <w:szCs w:val="28"/>
+        </w:rPr>
+        <w:t>Trong thời gian hoàn thành đồ án, nhóm đã gặp những khó khăn nhất định do các yếu tố chủ quan và khách quan. Nhóm đã cố gắng hoàn thiện đồ án từ những kinh nghiệm, kiến thức cá nhân được trao dồi trong quá trình học, cũng như từ nhiều nguồn tham khảo khác nhau tuy nhiên vẫn không tránh khỏi những sai xót. Nhóm rất trân trọng những ý kiến của các thầy để làm hành trang kiến thức cho quá trình học tập và làm việc sau này.</w:t>
+      </w:r>
+    </w:p>
+    <w:p>
+      <w:pPr>
+        <w:jc w:val="both"/>
+        <w:rPr>
+          <w:rFonts w:ascii="Times New Roman" w:hAnsi="Times New Roman" w:cs="Times New Roman"/>
+          <w:sz w:val="28"/>
+          <w:szCs w:val="28"/>
+        </w:rPr>
+      </w:pPr>
+      <w:r>
+        <w:rPr>
+          <w:rFonts w:ascii="Times New Roman" w:hAnsi="Times New Roman" w:cs="Times New Roman"/>
+          <w:sz w:val="28"/>
+          <w:szCs w:val="28"/>
+        </w:rPr>
+        <w:t xml:space="preserve">Một lần nữa nhóm xin gửi lời cảm ơn trân trọng nhất đến </w:t>
+      </w:r>
+      <w:r>
+        <w:rPr>
+          <w:rFonts w:ascii="Times New Roman" w:hAnsi="Times New Roman" w:cs="Times New Roman"/>
+          <w:sz w:val="28"/>
+          <w:szCs w:val="28"/>
+        </w:rPr>
+        <w:t>thầy</w:t>
+      </w:r>
+      <w:r>
+        <w:rPr>
+          <w:rFonts w:ascii="Times New Roman" w:hAnsi="Times New Roman" w:cs="Times New Roman"/>
+          <w:sz w:val="28"/>
+          <w:szCs w:val="28"/>
+          <w:lang w:val="vi-VN"/>
+        </w:rPr>
+        <w:t xml:space="preserve"> </w:t>
+      </w:r>
+      <w:r>
+        <w:rPr>
+          <w:rFonts w:ascii="Times New Roman" w:hAnsi="Times New Roman" w:cs="Times New Roman"/>
+          <w:sz w:val="28"/>
+          <w:szCs w:val="28"/>
+        </w:rPr>
+        <w:t>cô</w:t>
+      </w:r>
+      <w:r>
+        <w:rPr>
+          <w:rFonts w:ascii="Times New Roman" w:hAnsi="Times New Roman" w:cs="Times New Roman"/>
+          <w:sz w:val="28"/>
+          <w:szCs w:val="28"/>
+        </w:rPr>
+        <w:t>.</w:t>
+      </w:r>
+    </w:p>
+    <w:p>
+      <w:pPr>
+        <w:ind w:left="5040"/>
+        <w:jc w:val="both"/>
+        <w:rPr>
+          <w:rFonts w:ascii="Times New Roman" w:hAnsi="Times New Roman" w:cs="Times New Roman"/>
+          <w:i/>
+          <w:iCs/>
+          <w:sz w:val="28"/>
+          <w:szCs w:val="28"/>
+          <w:lang w:val="vi-VN"/>
+        </w:rPr>
+      </w:pPr>
+      <w:r>
+        <w:rPr>
+          <w:rFonts w:ascii="Times New Roman" w:hAnsi="Times New Roman" w:cs="Times New Roman"/>
+          <w:i/>
+          <w:iCs/>
+          <w:sz w:val="28"/>
+          <w:szCs w:val="28"/>
+        </w:rPr>
+        <w:t xml:space="preserve">TP.Hồ Chí Minh tháng </w:t>
+      </w:r>
+      <w:r>
+        <w:rPr>
+          <w:rFonts w:ascii="Times New Roman" w:hAnsi="Times New Roman" w:cs="Times New Roman"/>
+          <w:i/>
+          <w:iCs/>
+          <w:sz w:val="28"/>
+          <w:szCs w:val="28"/>
+        </w:rPr>
+        <w:t>4</w:t>
+      </w:r>
+      <w:r>
+        <w:rPr>
+          <w:rFonts w:ascii="Times New Roman" w:hAnsi="Times New Roman" w:cs="Times New Roman"/>
+          <w:i/>
+          <w:iCs/>
+          <w:sz w:val="28"/>
+          <w:szCs w:val="28"/>
+        </w:rPr>
+        <w:t xml:space="preserve"> năm </w:t>
+      </w:r>
+      <w:r>
+        <w:rPr>
+          <w:rFonts w:ascii="Times New Roman" w:hAnsi="Times New Roman" w:cs="Times New Roman"/>
+          <w:i/>
+          <w:iCs/>
+          <w:sz w:val="28"/>
+          <w:szCs w:val="28"/>
+        </w:rPr>
+        <w:t>2025</w:t>
+      </w:r>
+    </w:p>
+    <w:p>
+      <w:pPr>
+        <w:tabs>
+          <w:tab w:val="left" w:pos="6570"/>
+        </w:tabs>
+        <w:ind w:left="2880" w:firstLine="720"/>
         <w:jc w:val="center"/>
         <w:rPr>
-          <w:rFonts w:ascii="Times New Roman" w:eastAsia="Times New Roman" w:hAnsi="Times New Roman" w:cs="Times New Roman"/>
-          <w:sz w:val="28"/>
-          <w:szCs w:val="28"/>
-        </w:rPr>
-      </w:pPr>
-    </w:p>
-    <w:p>
-      <w:pPr>
-        <w:jc w:val="center"/>
-        <w:rPr>
-          <w:rFonts w:ascii="Times New Roman" w:eastAsia="Times New Roman" w:hAnsi="Times New Roman" w:cs="Times New Roman"/>
-          <w:sz w:val="28"/>
-          <w:szCs w:val="28"/>
-        </w:rPr>
-      </w:pPr>
-    </w:p>
-    <w:p>
-      <w:pPr>
-        <w:jc w:val="center"/>
-        <w:rPr>
-          <w:rFonts w:ascii="Arial" w:eastAsia="Arial" w:hAnsi="Arial" w:cs="Arial"/>
-        </w:rPr>
-      </w:pPr>
-    </w:p>
-    <w:p>
-      <w:pPr>
-        <w:rPr>
-          <w:rFonts w:ascii="Arial" w:eastAsia="Arial" w:hAnsi="Arial" w:cs="Arial"/>
-        </w:rPr>
-      </w:pPr>
-    </w:p>
-    <w:p>
-      <w:pPr>
-        <w:rPr>
-          <w:rFonts w:ascii="Arial" w:eastAsia="Arial" w:hAnsi="Arial" w:cs="Arial"/>
-        </w:rPr>
-      </w:pPr>
-    </w:p>
-    <w:p>
-      <w:pPr>
-        <w:rPr>
-          <w:rFonts w:ascii="Arial" w:eastAsia="Arial" w:hAnsi="Arial" w:cs="Arial"/>
-        </w:rPr>
-      </w:pPr>
-    </w:p>
-    <w:p>
-      <w:pPr>
-        <w:rPr>
-          <w:rFonts w:ascii="Arial" w:eastAsia="Arial" w:hAnsi="Arial" w:cs="Arial"/>
-        </w:rPr>
-      </w:pPr>
-    </w:p>
-    <w:p>
-      <w:pPr>
-        <w:rPr>
-          <w:rFonts w:ascii="Arial" w:eastAsia="Arial" w:hAnsi="Arial" w:cs="Arial"/>
-        </w:rPr>
-      </w:pPr>
-    </w:p>
-    <w:p>
-      <w:pPr>
-        <w:rPr>
-          <w:rFonts w:ascii="Arial" w:eastAsia="Arial" w:hAnsi="Arial" w:cs="Arial"/>
-        </w:rPr>
-      </w:pPr>
-    </w:p>
-    <w:p>
-      <w:pPr>
-        <w:rPr>
-          <w:rFonts w:ascii="Arial" w:eastAsia="Arial" w:hAnsi="Arial" w:cs="Arial"/>
-        </w:rPr>
-      </w:pPr>
-    </w:p>
-    <w:p>
-      <w:pPr>
-        <w:rPr>
-          <w:rFonts w:ascii="Arial" w:eastAsia="Arial" w:hAnsi="Arial" w:cs="Arial"/>
-        </w:rPr>
-      </w:pPr>
-    </w:p>
-    <w:p>
-      <w:r>
-        <w:rPr>
+          <w:rFonts w:ascii="Times New Roman" w:hAnsi="Times New Roman" w:cs="Times New Roman"/>
+          <w:sz w:val="28"/>
+          <w:szCs w:val="28"/>
+        </w:rPr>
+      </w:pPr>
+      <w:r>
+        <w:rPr>
+          <w:rFonts w:ascii="Times New Roman" w:hAnsi="Times New Roman" w:cs="Times New Roman"/>
+          <w:sz w:val="28"/>
+          <w:szCs w:val="28"/>
+        </w:rPr>
+        <w:t xml:space="preserve">                       Nhóm thực hiện đồ án.</w:t>
+      </w:r>
+    </w:p>
+    <w:p>
+      <w:pPr>
+        <w:rPr>
+          <w:rFonts w:ascii="Times New Roman" w:hAnsi="Times New Roman" w:cs="Times New Roman"/>
+          <w:szCs w:val="26"/>
+        </w:rPr>
+      </w:pPr>
+    </w:p>
+    <w:p>
+      <w:pPr>
+        <w:rPr>
+          <w:rFonts w:ascii="Times New Roman" w:eastAsia="Arial" w:hAnsi="Times New Roman" w:cs="Times New Roman"/>
+        </w:rPr>
+      </w:pPr>
+      <w:r>
+        <w:rPr>
+          <w:rFonts w:ascii="Times New Roman" w:eastAsia="Arial" w:hAnsi="Times New Roman" w:cs="Times New Roman"/>
+        </w:rPr>
+        <w:br w:type="page"/>
+      </w:r>
+    </w:p>
+    <w:p>
+      <w:pPr>
+        <w:pStyle w:val="Heading1"/>
+        <w:rPr>
+          <w:rFonts w:cs="Times New Roman"/>
+        </w:rPr>
+      </w:pPr>
+      <w:bookmarkStart w:id="2" w:name="_Toc167476906"/>
+      <w:bookmarkStart w:id="3" w:name="_Toc170684170"/>
+      <w:r>
+        <w:rPr>
+          <w:rFonts w:cs="Times New Roman"/>
+        </w:rPr>
+        <w:lastRenderedPageBreak/>
+        <w:t>TỔNG QUAN</w:t>
+      </w:r>
+      <w:bookmarkEnd w:id="2"/>
+      <w:bookmarkEnd w:id="3"/>
+    </w:p>
+    <w:p>
+      <w:pPr>
+        <w:pStyle w:val="Heading2"/>
+        <w:rPr>
+          <w:rFonts w:cs="Times New Roman"/>
+          <w:lang w:val="vi-VN"/>
+        </w:rPr>
+      </w:pPr>
+      <w:bookmarkStart w:id="4" w:name="_Toc167476907"/>
+      <w:r>
+        <w:rPr>
+          <w:rFonts w:cs="Times New Roman"/>
+          <w:lang w:val="vi-VN"/>
+        </w:rPr>
+        <w:t>Giới thiệu về đồ án</w:t>
+      </w:r>
+    </w:p>
+    <w:p>
+      <w:pPr>
+        <w:rPr>
+          <w:rFonts w:ascii="Times New Roman" w:hAnsi="Times New Roman" w:cs="Times New Roman"/>
+          <w:sz w:val="28"/>
+          <w:szCs w:val="28"/>
+          <w:lang w:val="vi-VN"/>
+        </w:rPr>
+      </w:pPr>
+      <w:r>
+        <w:rPr>
+          <w:rFonts w:ascii="Times New Roman" w:hAnsi="Times New Roman" w:cs="Times New Roman"/>
+          <w:b/>
+          <w:bCs/>
+          <w:sz w:val="28"/>
+          <w:szCs w:val="28"/>
+          <w:lang w:val="vi-VN"/>
+        </w:rPr>
+        <w:t>Mục tiêu</w:t>
+      </w:r>
+      <w:r>
+        <w:rPr>
+          <w:rFonts w:ascii="Times New Roman" w:hAnsi="Times New Roman" w:cs="Times New Roman"/>
+          <w:sz w:val="28"/>
+          <w:szCs w:val="28"/>
+          <w:lang w:val="vi-VN"/>
+        </w:rPr>
+        <w:t xml:space="preserve">: </w:t>
+      </w:r>
+      <w:r>
+        <w:rPr>
+          <w:rFonts w:ascii="Times New Roman" w:hAnsi="Times New Roman" w:cs="Times New Roman"/>
+          <w:sz w:val="28"/>
+          <w:szCs w:val="28"/>
+        </w:rPr>
+        <w:t>Xây dựng hệ thống quản lý sân bóng đá tự động hóa các công việc như đặt sân, thanh toán, quản lý nhân viên, khách hàng.</w:t>
+      </w:r>
+    </w:p>
+    <w:p>
+      <w:pPr>
+        <w:rPr>
+          <w:rFonts w:ascii="Times New Roman" w:hAnsi="Times New Roman" w:cs="Times New Roman"/>
+          <w:sz w:val="28"/>
+          <w:szCs w:val="28"/>
+          <w:lang w:val="vi-VN"/>
+        </w:rPr>
+      </w:pPr>
+      <w:r>
+        <w:rPr>
+          <w:rFonts w:ascii="Times New Roman" w:hAnsi="Times New Roman" w:cs="Times New Roman"/>
+          <w:b/>
+          <w:bCs/>
+          <w:sz w:val="28"/>
+          <w:szCs w:val="28"/>
+          <w:lang w:val="vi-VN"/>
+        </w:rPr>
+        <w:t>Phạm vi</w:t>
+      </w:r>
+      <w:r>
+        <w:rPr>
+          <w:rFonts w:ascii="Times New Roman" w:hAnsi="Times New Roman" w:cs="Times New Roman"/>
+          <w:sz w:val="28"/>
+          <w:szCs w:val="28"/>
+          <w:lang w:val="vi-VN"/>
+        </w:rPr>
+        <w:t xml:space="preserve">: </w:t>
+      </w:r>
+      <w:r>
+        <w:rPr>
+          <w:rFonts w:ascii="Times New Roman" w:hAnsi="Times New Roman" w:cs="Times New Roman"/>
+          <w:sz w:val="28"/>
+          <w:szCs w:val="28"/>
+        </w:rPr>
+        <w:t>Quản lý sân 5/7/11 người, lịch đặt sân, hóa đơn, thống kê doanh thu.</w:t>
+      </w:r>
+    </w:p>
+    <w:p>
+      <w:pPr>
+        <w:rPr>
+          <w:rFonts w:ascii="Times New Roman" w:hAnsi="Times New Roman" w:cs="Times New Roman"/>
+          <w:sz w:val="28"/>
+          <w:szCs w:val="28"/>
+          <w:lang w:val="vi-VN"/>
+        </w:rPr>
+      </w:pPr>
+      <w:r>
+        <w:rPr>
+          <w:rFonts w:ascii="Times New Roman" w:hAnsi="Times New Roman" w:cs="Times New Roman"/>
+          <w:b/>
+          <w:bCs/>
+          <w:sz w:val="28"/>
+          <w:szCs w:val="28"/>
+          <w:lang w:val="vi-VN"/>
+        </w:rPr>
+        <w:t>Đối tượng sử dụng</w:t>
+      </w:r>
+      <w:r>
+        <w:rPr>
+          <w:rFonts w:ascii="Times New Roman" w:hAnsi="Times New Roman" w:cs="Times New Roman"/>
+          <w:sz w:val="28"/>
+          <w:szCs w:val="28"/>
+          <w:lang w:val="vi-VN"/>
+        </w:rPr>
+        <w:t xml:space="preserve">: </w:t>
+      </w:r>
+      <w:r>
+        <w:rPr>
+          <w:rFonts w:ascii="Times New Roman" w:hAnsi="Times New Roman" w:cs="Times New Roman"/>
+          <w:sz w:val="28"/>
+          <w:szCs w:val="28"/>
+        </w:rPr>
+        <w:t>Chủ sân, nhân viên, khách hàng.</w:t>
+      </w:r>
+    </w:p>
+    <w:bookmarkEnd w:id="4"/>
+    <w:p>
+      <w:pPr>
+        <w:pStyle w:val="Heading2"/>
+        <w:numPr>
+          <w:ilvl w:val="0"/>
+          <w:numId w:val="0"/>
+        </w:numPr>
+        <w:ind w:left="360"/>
+        <w:rPr>
+          <w:rFonts w:cs="Times New Roman"/>
+          <w:sz w:val="28"/>
+          <w:szCs w:val="28"/>
+          <w:lang w:val="vi-VN"/>
+        </w:rPr>
+      </w:pPr>
+      <w:r>
+        <w:rPr>
+          <w:rFonts w:cs="Times New Roman"/>
+          <w:sz w:val="28"/>
+          <w:szCs w:val="28"/>
+        </w:rPr>
+        <w:t>1</w:t>
+      </w:r>
+      <w:r>
+        <w:rPr>
+          <w:rFonts w:cs="Times New Roman"/>
+          <w:sz w:val="28"/>
+          <w:szCs w:val="28"/>
+          <w:lang w:val="vi-VN"/>
+        </w:rPr>
+        <w:t>.2</w:t>
+      </w:r>
+      <w:r>
+        <w:rPr>
+          <w:rFonts w:cs="Times New Roman"/>
+          <w:sz w:val="28"/>
+          <w:szCs w:val="28"/>
+        </w:rPr>
+        <w:t xml:space="preserve"> </w:t>
+      </w:r>
+      <w:bookmarkStart w:id="5" w:name="_Toc170684171"/>
+      <w:r>
+        <w:rPr>
+          <w:rFonts w:cs="Times New Roman"/>
+          <w:sz w:val="28"/>
+          <w:szCs w:val="28"/>
+        </w:rPr>
+        <w:t>Thực trạng.</w:t>
+      </w:r>
+      <w:bookmarkEnd w:id="5"/>
+    </w:p>
+    <w:p>
+      <w:pPr>
+        <w:spacing w:line="360" w:lineRule="auto"/>
+        <w:rPr>
+          <w:rFonts w:ascii="Times New Roman" w:hAnsi="Times New Roman" w:cs="Times New Roman"/>
+          <w:b/>
+          <w:bCs/>
+          <w:sz w:val="28"/>
+          <w:szCs w:val="28"/>
+        </w:rPr>
+      </w:pPr>
+      <w:r>
+        <w:rPr>
+          <w:rFonts w:ascii="Times New Roman" w:hAnsi="Times New Roman" w:cs="Times New Roman"/>
+          <w:b/>
+          <w:bCs/>
+          <w:sz w:val="28"/>
+          <w:szCs w:val="28"/>
+        </w:rPr>
+        <w:t xml:space="preserve">Nhu cầu về sân bóng đá ngày càng tăng </w:t>
+      </w:r>
+    </w:p>
+    <w:p>
+      <w:pPr>
+        <w:pStyle w:val="ListParagraph"/>
+        <w:numPr>
+          <w:ilvl w:val="0"/>
+          <w:numId w:val="3"/>
+        </w:numPr>
+        <w:spacing w:line="360" w:lineRule="auto"/>
+        <w:ind w:left="360"/>
+        <w:rPr>
+          <w:rFonts w:cs="Times New Roman"/>
+          <w:sz w:val="28"/>
+          <w:szCs w:val="28"/>
+        </w:rPr>
+      </w:pPr>
+      <w:r>
+        <w:rPr>
+          <w:rFonts w:cs="Times New Roman"/>
+          <w:sz w:val="28"/>
+          <w:szCs w:val="28"/>
+        </w:rPr>
+        <w:t xml:space="preserve">Nhu cầu tập luyện thể thao ngày càng tăng do đời sống người dân được cải thiện. </w:t>
+      </w:r>
+    </w:p>
+    <w:p>
+      <w:pPr>
+        <w:pStyle w:val="ListParagraph"/>
+        <w:numPr>
+          <w:ilvl w:val="0"/>
+          <w:numId w:val="3"/>
+        </w:numPr>
+        <w:spacing w:line="360" w:lineRule="auto"/>
+        <w:ind w:left="360"/>
+        <w:rPr>
+          <w:rFonts w:cs="Times New Roman"/>
+          <w:sz w:val="28"/>
+          <w:szCs w:val="28"/>
+        </w:rPr>
+      </w:pPr>
+      <w:r>
+        <w:rPr>
+          <w:rFonts w:cs="Times New Roman"/>
+          <w:sz w:val="28"/>
+          <w:szCs w:val="28"/>
+        </w:rPr>
+        <w:t>Nhu cầu tập luyện thể thao theo nhóm, giao lưu bạn bè ngày càng phổ biến.</w:t>
+      </w:r>
+    </w:p>
+    <w:p>
+      <w:pPr>
+        <w:pStyle w:val="ListParagraph"/>
+        <w:numPr>
+          <w:ilvl w:val="0"/>
+          <w:numId w:val="3"/>
+        </w:numPr>
+        <w:spacing w:line="360" w:lineRule="auto"/>
+        <w:ind w:left="360"/>
+        <w:rPr>
+          <w:rFonts w:cs="Times New Roman"/>
+          <w:sz w:val="28"/>
+          <w:szCs w:val="28"/>
+        </w:rPr>
+      </w:pPr>
+      <w:r>
+        <w:rPr>
+          <w:rFonts w:cs="Times New Roman"/>
+          <w:sz w:val="28"/>
+          <w:szCs w:val="28"/>
+        </w:rPr>
+        <w:t>Nhu cầu mua sắm đồ thể thao chất lượng, giá cả hợp lý ngày càng cao.</w:t>
+      </w:r>
+    </w:p>
+    <w:p>
+      <w:pPr>
+        <w:pStyle w:val="ListParagraph"/>
+        <w:numPr>
+          <w:ilvl w:val="0"/>
+          <w:numId w:val="3"/>
+        </w:numPr>
+        <w:spacing w:line="360" w:lineRule="auto"/>
+        <w:ind w:left="360"/>
+        <w:rPr>
+          <w:rFonts w:cs="Times New Roman"/>
+          <w:sz w:val="28"/>
+          <w:szCs w:val="28"/>
+        </w:rPr>
+      </w:pPr>
+      <w:r>
+        <w:rPr>
+          <w:rFonts w:cs="Times New Roman"/>
+          <w:sz w:val="28"/>
+          <w:szCs w:val="28"/>
+        </w:rPr>
+        <w:t xml:space="preserve">Nhu cầu tìm kiếm và đặt sân bóng đá uy tín, thuận tiện ngày càng phổ biến. </w:t>
+      </w:r>
+    </w:p>
+    <w:p>
+      <w:pPr>
+        <w:spacing w:line="360" w:lineRule="auto"/>
+        <w:rPr>
+          <w:rFonts w:ascii="Times New Roman" w:hAnsi="Times New Roman" w:cs="Times New Roman"/>
+          <w:b/>
+          <w:bCs/>
+          <w:sz w:val="28"/>
+          <w:szCs w:val="28"/>
+        </w:rPr>
+      </w:pPr>
+      <w:r>
+        <w:rPr>
+          <w:rFonts w:ascii="Times New Roman" w:hAnsi="Times New Roman" w:cs="Times New Roman"/>
+          <w:b/>
+          <w:bCs/>
+          <w:sz w:val="28"/>
+          <w:szCs w:val="28"/>
+        </w:rPr>
+        <w:t>Hạn chế của phương thức đặt sân truyền thống :</w:t>
+      </w:r>
+    </w:p>
+    <w:p>
+      <w:pPr>
+        <w:spacing w:line="360" w:lineRule="auto"/>
+        <w:rPr>
+          <w:rFonts w:ascii="Times New Roman" w:hAnsi="Times New Roman" w:cs="Times New Roman"/>
+          <w:b/>
+          <w:bCs/>
+          <w:sz w:val="28"/>
+          <w:szCs w:val="28"/>
+        </w:rPr>
+      </w:pPr>
+      <w:r>
+        <w:rPr>
+          <w:rFonts w:ascii="Times New Roman" w:hAnsi="Times New Roman" w:cs="Times New Roman"/>
+          <w:b/>
+          <w:bCs/>
+          <w:sz w:val="28"/>
+          <w:szCs w:val="28"/>
+        </w:rPr>
+        <w:t xml:space="preserve">a) Mất thời gian và tốn kém </w:t>
+      </w:r>
+    </w:p>
+    <w:p>
+      <w:pPr>
+        <w:pStyle w:val="ListParagraph"/>
+        <w:numPr>
+          <w:ilvl w:val="0"/>
+          <w:numId w:val="4"/>
+        </w:numPr>
+        <w:spacing w:line="360" w:lineRule="auto"/>
+        <w:ind w:left="360"/>
+        <w:rPr>
+          <w:rFonts w:cs="Times New Roman"/>
+          <w:sz w:val="28"/>
+          <w:szCs w:val="28"/>
+        </w:rPr>
+      </w:pPr>
+      <w:r>
+        <w:rPr>
+          <w:rFonts w:cs="Times New Roman"/>
+          <w:sz w:val="28"/>
+          <w:szCs w:val="28"/>
+        </w:rPr>
+        <w:t xml:space="preserve">Đến tận nơi để đặt sân gây bất tiện cho người dùng. </w:t>
+      </w:r>
+    </w:p>
+    <w:p>
+      <w:pPr>
+        <w:pStyle w:val="ListParagraph"/>
+        <w:numPr>
+          <w:ilvl w:val="0"/>
+          <w:numId w:val="4"/>
+        </w:numPr>
+        <w:spacing w:line="360" w:lineRule="auto"/>
+        <w:ind w:left="360"/>
+        <w:rPr>
+          <w:rFonts w:cs="Times New Roman"/>
+          <w:sz w:val="28"/>
+          <w:szCs w:val="28"/>
+        </w:rPr>
+      </w:pPr>
+      <w:r>
+        <w:rPr>
+          <w:rFonts w:cs="Times New Roman"/>
+          <w:sz w:val="28"/>
+          <w:szCs w:val="28"/>
+        </w:rPr>
+        <w:t xml:space="preserve">Tìm kiếm thông tin: Khó khăn trong việc tìm kiếm thông tin về các sân chơi thể thao, bao gồm địa chỉ, giá cả, tiện nghi,... </w:t>
+      </w:r>
+    </w:p>
+    <w:p>
+      <w:pPr>
+        <w:spacing w:line="360" w:lineRule="auto"/>
+        <w:rPr>
+          <w:rFonts w:ascii="Times New Roman" w:hAnsi="Times New Roman" w:cs="Times New Roman"/>
+          <w:b/>
+          <w:bCs/>
+          <w:sz w:val="28"/>
+          <w:szCs w:val="28"/>
+        </w:rPr>
+      </w:pPr>
+      <w:r>
+        <w:rPr>
+          <w:rFonts w:ascii="Times New Roman" w:hAnsi="Times New Roman" w:cs="Times New Roman"/>
+          <w:b/>
+          <w:bCs/>
+          <w:sz w:val="28"/>
+          <w:szCs w:val="28"/>
+        </w:rPr>
+        <w:t xml:space="preserve">b) Khó khăn khi đặt sân </w:t>
+      </w:r>
+    </w:p>
+    <w:p>
+      <w:pPr>
+        <w:pStyle w:val="ListParagraph"/>
+        <w:numPr>
+          <w:ilvl w:val="0"/>
+          <w:numId w:val="5"/>
+        </w:numPr>
+        <w:spacing w:line="360" w:lineRule="auto"/>
+        <w:ind w:left="360"/>
+        <w:rPr>
+          <w:rFonts w:cs="Times New Roman"/>
+          <w:sz w:val="28"/>
+          <w:szCs w:val="28"/>
+        </w:rPr>
+      </w:pPr>
+      <w:r>
+        <w:rPr>
+          <w:rFonts w:cs="Times New Roman"/>
+          <w:sz w:val="28"/>
+          <w:szCs w:val="28"/>
+        </w:rPr>
+        <w:t xml:space="preserve">Phương thức đặt sân thủ công (ghi giấy, gọi điện thoại) tốn thời gian, dễ xảy ra sai sót. </w:t>
+      </w:r>
+    </w:p>
+    <w:p>
+      <w:pPr>
+        <w:pStyle w:val="ListParagraph"/>
+        <w:numPr>
+          <w:ilvl w:val="0"/>
+          <w:numId w:val="5"/>
+        </w:numPr>
+        <w:spacing w:line="360" w:lineRule="auto"/>
+        <w:ind w:left="360"/>
+        <w:rPr>
+          <w:rFonts w:cs="Times New Roman"/>
+          <w:sz w:val="28"/>
+          <w:szCs w:val="28"/>
+        </w:rPr>
+      </w:pPr>
+      <w:r>
+        <w:rPr>
+          <w:rFonts w:cs="Times New Roman"/>
+          <w:sz w:val="28"/>
+          <w:szCs w:val="28"/>
+        </w:rPr>
+        <w:t xml:space="preserve">Tranh chấp lịch đặt sân: Xảy ra khi hai hoặc nhiều nhóm đặt cùng một khung giờ tại cùng một sân. </w:t>
+      </w:r>
+    </w:p>
+    <w:p>
+      <w:pPr>
+        <w:pStyle w:val="ListParagraph"/>
+        <w:numPr>
+          <w:ilvl w:val="0"/>
+          <w:numId w:val="5"/>
+        </w:numPr>
+        <w:spacing w:line="360" w:lineRule="auto"/>
+        <w:ind w:left="360"/>
+        <w:rPr>
+          <w:rFonts w:cs="Times New Roman"/>
+          <w:sz w:val="28"/>
+          <w:szCs w:val="28"/>
+        </w:rPr>
+      </w:pPr>
+      <w:r>
+        <w:rPr>
+          <w:rFonts w:cs="Times New Roman"/>
+          <w:sz w:val="28"/>
+          <w:szCs w:val="28"/>
+        </w:rPr>
+        <w:t>Hủy đặt đột ngột: Gây khó khăn cho những người chơi khác trong việc tìm kiếm sân để chơi.</w:t>
+      </w:r>
+    </w:p>
+    <w:p>
+      <w:pPr>
+        <w:spacing w:line="360" w:lineRule="auto"/>
+        <w:rPr>
+          <w:rFonts w:ascii="Times New Roman" w:hAnsi="Times New Roman" w:cs="Times New Roman"/>
+          <w:b/>
+          <w:bCs/>
+          <w:sz w:val="28"/>
+          <w:szCs w:val="28"/>
+        </w:rPr>
+      </w:pPr>
+      <w:r>
+        <w:rPr>
+          <w:rFonts w:ascii="Times New Roman" w:hAnsi="Times New Roman" w:cs="Times New Roman"/>
+          <w:b/>
+          <w:bCs/>
+          <w:sz w:val="28"/>
+          <w:szCs w:val="28"/>
+        </w:rPr>
+        <w:t xml:space="preserve">c) Nguy cơ thất thu </w:t>
+      </w:r>
+    </w:p>
+    <w:p>
+      <w:pPr>
+        <w:pStyle w:val="ListParagraph"/>
+        <w:numPr>
+          <w:ilvl w:val="0"/>
+          <w:numId w:val="6"/>
+        </w:numPr>
+        <w:spacing w:line="360" w:lineRule="auto"/>
+        <w:ind w:left="360"/>
+        <w:rPr>
+          <w:rFonts w:cs="Times New Roman"/>
+          <w:sz w:val="28"/>
+          <w:szCs w:val="28"/>
+        </w:rPr>
+      </w:pPr>
+      <w:r>
+        <w:rPr>
+          <w:rFonts w:cs="Times New Roman"/>
+          <w:sz w:val="28"/>
+          <w:szCs w:val="28"/>
+        </w:rPr>
+        <w:t xml:space="preserve">Quản lý thu chi thủ công: </w:t>
+      </w:r>
+    </w:p>
+    <w:p>
+      <w:pPr>
+        <w:pStyle w:val="ListParagraph"/>
+        <w:spacing w:line="360" w:lineRule="auto"/>
+        <w:ind w:left="576" w:hanging="288"/>
+        <w:rPr>
+          <w:rFonts w:cs="Times New Roman"/>
+          <w:sz w:val="28"/>
+          <w:szCs w:val="28"/>
+        </w:rPr>
+      </w:pPr>
+      <w:r>
+        <w:rPr>
+          <w:rFonts w:cs="Times New Roman"/>
+          <w:sz w:val="28"/>
+          <w:szCs w:val="28"/>
+        </w:rPr>
+        <w:lastRenderedPageBreak/>
+        <w:t>–  Do phương thức đặt sân thủ công, dễ dẫn đến sai sót trong việc ghi chép lịch, dẫn đến thất thu.</w:t>
+      </w:r>
+    </w:p>
+    <w:p>
+      <w:pPr>
+        <w:pStyle w:val="ListParagraph"/>
+        <w:spacing w:line="360" w:lineRule="auto"/>
+        <w:ind w:left="576" w:hanging="288"/>
+        <w:rPr>
+          <w:rFonts w:cs="Times New Roman"/>
+          <w:sz w:val="28"/>
+          <w:szCs w:val="28"/>
+        </w:rPr>
+      </w:pPr>
+      <w:r>
+        <w:rPr>
+          <w:rFonts w:cs="Times New Roman"/>
+          <w:sz w:val="28"/>
+          <w:szCs w:val="28"/>
+        </w:rPr>
+        <w:t xml:space="preserve">–  Khó khăn trong việc theo dõi doanh thu và lợi nhuận. </w:t>
+      </w:r>
+    </w:p>
+    <w:p>
+      <w:pPr>
+        <w:pStyle w:val="ListParagraph"/>
+        <w:numPr>
+          <w:ilvl w:val="0"/>
+          <w:numId w:val="6"/>
+        </w:numPr>
+        <w:spacing w:line="360" w:lineRule="auto"/>
+        <w:ind w:left="360"/>
+        <w:rPr>
+          <w:rFonts w:cs="Times New Roman"/>
+          <w:sz w:val="28"/>
+          <w:szCs w:val="28"/>
+        </w:rPr>
+      </w:pPr>
+      <w:r>
+        <w:rPr>
+          <w:rFonts w:cs="Times New Roman"/>
+          <w:sz w:val="28"/>
+          <w:szCs w:val="28"/>
+        </w:rPr>
+        <w:t xml:space="preserve">Hủy đặt: Không thu được tiền thuê sân khi người chơi hủy đặt. </w:t>
+      </w:r>
+    </w:p>
+    <w:p>
+      <w:pPr>
+        <w:pStyle w:val="ListParagraph"/>
+        <w:numPr>
+          <w:ilvl w:val="0"/>
+          <w:numId w:val="6"/>
+        </w:numPr>
+        <w:spacing w:line="360" w:lineRule="auto"/>
+        <w:ind w:left="360"/>
+        <w:rPr>
+          <w:rFonts w:cs="Times New Roman"/>
+          <w:sz w:val="28"/>
+          <w:szCs w:val="28"/>
+        </w:rPr>
+      </w:pPr>
+      <w:r>
+        <w:rPr>
+          <w:rFonts w:cs="Times New Roman"/>
+          <w:sz w:val="28"/>
+          <w:szCs w:val="28"/>
+        </w:rPr>
+        <w:t>Quên thanh toán: Không thu được tiền thuê sân khi người chơi quên thanh toán.</w:t>
+      </w:r>
+    </w:p>
+    <w:p>
+      <w:pPr>
+        <w:pStyle w:val="Heading2"/>
+        <w:numPr>
+          <w:ilvl w:val="0"/>
+          <w:numId w:val="0"/>
+        </w:numPr>
+        <w:ind w:left="360"/>
+        <w:rPr>
+          <w:rFonts w:cs="Times New Roman"/>
+          <w:sz w:val="28"/>
+          <w:szCs w:val="28"/>
+          <w:lang w:val="vi-VN"/>
+        </w:rPr>
+      </w:pPr>
+      <w:bookmarkStart w:id="6" w:name="_Toc167476908"/>
+      <w:r>
+        <w:rPr>
+          <w:rFonts w:cs="Times New Roman"/>
+          <w:sz w:val="28"/>
+          <w:szCs w:val="28"/>
+        </w:rPr>
+        <w:t>1</w:t>
+      </w:r>
+      <w:r>
+        <w:rPr>
+          <w:rFonts w:cs="Times New Roman"/>
+          <w:sz w:val="28"/>
+          <w:szCs w:val="28"/>
+          <w:lang w:val="vi-VN"/>
+        </w:rPr>
+        <w:t>.3</w:t>
+      </w:r>
+      <w:r>
+        <w:rPr>
+          <w:rFonts w:cs="Times New Roman"/>
+          <w:sz w:val="28"/>
+          <w:szCs w:val="28"/>
+        </w:rPr>
+        <w:t xml:space="preserve"> </w:t>
+      </w:r>
+      <w:bookmarkStart w:id="7" w:name="_Toc170684172"/>
+      <w:r>
+        <w:rPr>
+          <w:rFonts w:cs="Times New Roman"/>
+          <w:sz w:val="28"/>
+          <w:szCs w:val="28"/>
+        </w:rPr>
+        <w:t>Mục tiêu</w:t>
+      </w:r>
+      <w:bookmarkEnd w:id="6"/>
+      <w:r>
+        <w:rPr>
+          <w:rFonts w:cs="Times New Roman"/>
+          <w:sz w:val="28"/>
+          <w:szCs w:val="28"/>
+        </w:rPr>
+        <w:t>.</w:t>
+      </w:r>
+      <w:bookmarkEnd w:id="7"/>
+    </w:p>
+    <w:p>
+      <w:pPr>
+        <w:spacing w:line="360" w:lineRule="auto"/>
+        <w:rPr>
+          <w:rFonts w:ascii="Times New Roman" w:hAnsi="Times New Roman" w:cs="Times New Roman"/>
+          <w:b/>
+          <w:bCs/>
+          <w:sz w:val="28"/>
+          <w:szCs w:val="28"/>
+        </w:rPr>
+      </w:pPr>
+      <w:r>
+        <w:rPr>
+          <w:rFonts w:ascii="Times New Roman" w:hAnsi="Times New Roman" w:cs="Times New Roman"/>
+          <w:b/>
+          <w:bCs/>
+          <w:sz w:val="28"/>
+          <w:szCs w:val="28"/>
+        </w:rPr>
+        <w:t xml:space="preserve">Mục tiêu chung: </w:t>
+      </w:r>
+    </w:p>
+    <w:p>
+      <w:pPr>
+        <w:pStyle w:val="ListParagraph"/>
+        <w:numPr>
+          <w:ilvl w:val="0"/>
+          <w:numId w:val="2"/>
+        </w:numPr>
+        <w:spacing w:line="360" w:lineRule="auto"/>
+        <w:ind w:left="360"/>
+        <w:rPr>
+          <w:rFonts w:cs="Times New Roman"/>
+          <w:sz w:val="28"/>
+          <w:szCs w:val="28"/>
+        </w:rPr>
+      </w:pPr>
+      <w:r>
+        <w:rPr>
+          <w:rFonts w:cs="Times New Roman"/>
+          <w:sz w:val="28"/>
+          <w:szCs w:val="28"/>
+        </w:rPr>
+        <w:t>Góp phần thúc đẩy phong trào thể thao quần chúng, nâng cao sức khỏe cộng đồng.</w:t>
+      </w:r>
+    </w:p>
+    <w:p>
+      <w:pPr>
+        <w:spacing w:line="360" w:lineRule="auto"/>
+        <w:rPr>
+          <w:rFonts w:ascii="Times New Roman" w:hAnsi="Times New Roman" w:cs="Times New Roman"/>
+          <w:b/>
+          <w:bCs/>
+          <w:sz w:val="28"/>
+          <w:szCs w:val="28"/>
+        </w:rPr>
+      </w:pPr>
+      <w:r>
+        <w:rPr>
+          <w:rFonts w:ascii="Times New Roman" w:hAnsi="Times New Roman" w:cs="Times New Roman"/>
+          <w:b/>
+          <w:bCs/>
+          <w:sz w:val="28"/>
+          <w:szCs w:val="28"/>
+        </w:rPr>
+        <w:t xml:space="preserve">Mục tiêu cụ thể: </w:t>
+      </w:r>
+    </w:p>
+    <w:p>
+      <w:pPr>
+        <w:pStyle w:val="ListParagraph"/>
+        <w:numPr>
+          <w:ilvl w:val="0"/>
+          <w:numId w:val="2"/>
+        </w:numPr>
+        <w:spacing w:line="360" w:lineRule="auto"/>
+        <w:ind w:left="360"/>
+        <w:rPr>
+          <w:rFonts w:cs="Times New Roman"/>
+          <w:sz w:val="28"/>
+          <w:szCs w:val="28"/>
+        </w:rPr>
+      </w:pPr>
+      <w:r>
+        <w:rPr>
+          <w:rFonts w:cs="Times New Roman"/>
+          <w:sz w:val="28"/>
+          <w:szCs w:val="28"/>
+        </w:rPr>
+        <w:t xml:space="preserve">Đối với chức năng đặt sân bóng đá: </w:t>
+      </w:r>
+    </w:p>
+    <w:p>
+      <w:pPr>
+        <w:pStyle w:val="ListParagraph"/>
+        <w:spacing w:line="360" w:lineRule="auto"/>
+        <w:ind w:left="288"/>
+        <w:rPr>
+          <w:rFonts w:cs="Times New Roman"/>
+          <w:sz w:val="28"/>
+          <w:szCs w:val="28"/>
+        </w:rPr>
+      </w:pPr>
+      <w:r>
+        <w:rPr>
+          <w:rFonts w:cs="Times New Roman"/>
+          <w:sz w:val="28"/>
+          <w:szCs w:val="28"/>
+        </w:rPr>
+        <w:t xml:space="preserve">– Cung cấp đầy đủ thông tin về sân bóng. </w:t>
+      </w:r>
+    </w:p>
+    <w:p>
+      <w:pPr>
+        <w:pStyle w:val="ListParagraph"/>
+        <w:spacing w:line="360" w:lineRule="auto"/>
+        <w:ind w:left="288"/>
+        <w:rPr>
+          <w:rFonts w:cs="Times New Roman"/>
+          <w:sz w:val="28"/>
+          <w:szCs w:val="28"/>
+        </w:rPr>
+      </w:pPr>
+      <w:r>
+        <w:rPr>
+          <w:rFonts w:cs="Times New Roman"/>
+          <w:sz w:val="28"/>
+          <w:szCs w:val="28"/>
+        </w:rPr>
+        <w:t xml:space="preserve">– Cho phép người dùng dễ dàng tìm kiếm và đặt sân theo nhu cầu. </w:t>
+      </w:r>
+    </w:p>
+    <w:p>
+      <w:pPr>
+        <w:pStyle w:val="ListParagraph"/>
+        <w:spacing w:line="360" w:lineRule="auto"/>
+        <w:ind w:left="288"/>
+        <w:rPr>
+          <w:rFonts w:cs="Times New Roman"/>
+          <w:sz w:val="28"/>
+          <w:szCs w:val="28"/>
+        </w:rPr>
+      </w:pPr>
+      <w:r>
+        <w:rPr>
+          <w:rFonts w:cs="Times New Roman"/>
+          <w:sz w:val="28"/>
+          <w:szCs w:val="28"/>
+        </w:rPr>
+        <w:t xml:space="preserve">– Quản lý lịch đặt sân hiệu quả, tránh tình trạng tranh chấp. </w:t>
+      </w:r>
+    </w:p>
+    <w:p>
+      <w:pPr>
+        <w:pStyle w:val="ListParagraph"/>
+        <w:numPr>
+          <w:ilvl w:val="0"/>
+          <w:numId w:val="2"/>
+        </w:numPr>
+        <w:spacing w:line="360" w:lineRule="auto"/>
+        <w:ind w:left="360"/>
+        <w:rPr>
+          <w:rFonts w:cs="Times New Roman"/>
+          <w:sz w:val="28"/>
+          <w:szCs w:val="28"/>
+        </w:rPr>
+      </w:pPr>
+      <w:r>
+        <w:rPr>
+          <w:rFonts w:cs="Times New Roman"/>
+          <w:sz w:val="28"/>
+          <w:szCs w:val="28"/>
+        </w:rPr>
+        <w:t>Đối với ứng dụng/web:</w:t>
+      </w:r>
+    </w:p>
+    <w:p>
+      <w:pPr>
+        <w:pStyle w:val="ListParagraph"/>
+        <w:spacing w:line="360" w:lineRule="auto"/>
+        <w:ind w:left="288"/>
+        <w:rPr>
+          <w:rFonts w:cs="Times New Roman"/>
+          <w:sz w:val="28"/>
+          <w:szCs w:val="28"/>
+        </w:rPr>
+      </w:pPr>
+      <w:r>
+        <w:rPr>
+          <w:rFonts w:cs="Times New Roman"/>
+          <w:sz w:val="28"/>
+          <w:szCs w:val="28"/>
+        </w:rPr>
+        <w:t xml:space="preserve">– Giao diện đơn giản, dễ sử dụng, phù hợp với mọi đối tượng người dùng. </w:t>
+      </w:r>
+    </w:p>
+    <w:p>
+      <w:pPr>
+        <w:rPr>
+          <w:rFonts w:ascii="Times New Roman" w:hAnsi="Times New Roman" w:cs="Times New Roman"/>
+          <w:sz w:val="28"/>
+          <w:szCs w:val="28"/>
+          <w:lang w:val="vi-VN"/>
+        </w:rPr>
+      </w:pPr>
+      <w:r>
+        <w:rPr>
+          <w:rFonts w:ascii="Times New Roman" w:hAnsi="Times New Roman" w:cs="Times New Roman"/>
+          <w:sz w:val="28"/>
+          <w:szCs w:val="28"/>
+        </w:rPr>
+        <w:t>– Hỗ trợ nhiều phương thức thanh toán</w:t>
+      </w:r>
+    </w:p>
+    <w:p>
+      <w:pPr>
+        <w:pStyle w:val="Heading2"/>
+        <w:numPr>
+          <w:ilvl w:val="0"/>
+          <w:numId w:val="0"/>
+        </w:numPr>
+        <w:ind w:left="360"/>
+        <w:rPr>
+          <w:rFonts w:cs="Times New Roman"/>
+          <w:sz w:val="28"/>
+          <w:szCs w:val="28"/>
+          <w:lang w:val="vi-VN"/>
+        </w:rPr>
+      </w:pPr>
+      <w:r>
+        <w:rPr>
+          <w:rFonts w:cs="Times New Roman"/>
+          <w:sz w:val="28"/>
+          <w:szCs w:val="28"/>
+        </w:rPr>
+        <w:t>1</w:t>
+      </w:r>
+      <w:r>
+        <w:rPr>
+          <w:rFonts w:cs="Times New Roman"/>
+          <w:sz w:val="28"/>
+          <w:szCs w:val="28"/>
+          <w:lang w:val="vi-VN"/>
+        </w:rPr>
+        <w:t>.</w:t>
+      </w:r>
+      <w:r>
+        <w:rPr>
+          <w:rFonts w:cs="Times New Roman"/>
+          <w:sz w:val="28"/>
+          <w:szCs w:val="28"/>
+          <w:lang w:val="vi-VN"/>
+        </w:rPr>
+        <w:t>4</w:t>
+      </w:r>
+      <w:r>
+        <w:rPr>
+          <w:rFonts w:cs="Times New Roman"/>
+          <w:sz w:val="28"/>
+          <w:szCs w:val="28"/>
+        </w:rPr>
+        <w:t xml:space="preserve"> </w:t>
+      </w:r>
+      <w:r>
+        <w:rPr>
+          <w:rFonts w:cs="Times New Roman"/>
+          <w:sz w:val="28"/>
+          <w:szCs w:val="28"/>
+        </w:rPr>
+        <w:t>Mô</w:t>
+      </w:r>
+      <w:r>
+        <w:rPr>
+          <w:rFonts w:cs="Times New Roman"/>
+          <w:sz w:val="28"/>
+          <w:szCs w:val="28"/>
+          <w:lang w:val="vi-VN"/>
+        </w:rPr>
+        <w:t xml:space="preserve"> tả bài toán</w:t>
+      </w:r>
+      <w:r>
+        <w:rPr>
+          <w:rFonts w:cs="Times New Roman"/>
+          <w:sz w:val="28"/>
+          <w:szCs w:val="28"/>
+        </w:rPr>
+        <w:t>.</w:t>
+      </w:r>
+    </w:p>
+    <w:p>
+      <w:pPr>
+        <w:rPr>
+          <w:rFonts w:ascii="Times New Roman" w:hAnsi="Times New Roman" w:cs="Times New Roman"/>
+          <w:sz w:val="28"/>
+          <w:szCs w:val="28"/>
+          <w:lang w:val="vi-VN" w:eastAsia="ja-JP"/>
+        </w:rPr>
+      </w:pPr>
+      <w:r>
+        <w:rPr>
+          <w:rFonts w:ascii="Times New Roman" w:hAnsi="Times New Roman" w:cs="Times New Roman"/>
+          <w:sz w:val="28"/>
+          <w:szCs w:val="28"/>
+          <w:lang w:val="vi-VN" w:eastAsia="ja-JP"/>
+        </w:rPr>
+        <w:t>Bài toán thực tế:</w:t>
+      </w:r>
+    </w:p>
+    <w:p>
+      <w:pPr>
+        <w:pStyle w:val="NormalWeb"/>
+        <w:numPr>
+          <w:ilvl w:val="0"/>
+          <w:numId w:val="2"/>
+        </w:numPr>
+        <w:shd w:val="clear" w:color="auto" w:fill="FFFFFF"/>
+        <w:spacing w:before="0" w:beforeAutospacing="0" w:after="0" w:afterAutospacing="0" w:line="429" w:lineRule="atLeast"/>
+        <w:rPr>
+          <w:color w:val="404040"/>
+          <w:sz w:val="26"/>
+          <w:szCs w:val="26"/>
+        </w:rPr>
+      </w:pPr>
+      <w:r>
+        <w:rPr>
+          <w:color w:val="404040"/>
+          <w:sz w:val="26"/>
+          <w:szCs w:val="26"/>
+        </w:rPr>
+        <w:t>Hiện tại, việc đặt sân qua điện thoại gây nhầm lẫn, quản lý doanh thu thủ công.</w:t>
+      </w:r>
+    </w:p>
+    <w:p>
+      <w:pPr>
+        <w:pStyle w:val="NormalWeb"/>
+        <w:numPr>
+          <w:ilvl w:val="0"/>
+          <w:numId w:val="2"/>
+        </w:numPr>
+        <w:shd w:val="clear" w:color="auto" w:fill="FFFFFF"/>
+        <w:spacing w:before="0" w:beforeAutospacing="0" w:after="0" w:afterAutospacing="0" w:line="429" w:lineRule="atLeast"/>
+        <w:rPr>
+          <w:color w:val="404040"/>
+          <w:sz w:val="28"/>
+          <w:szCs w:val="28"/>
+        </w:rPr>
+      </w:pPr>
+      <w:r>
+        <w:rPr>
+          <w:color w:val="404040"/>
+          <w:sz w:val="28"/>
+          <w:szCs w:val="28"/>
+        </w:rPr>
+        <w:t>Khó theo dõi tình trạng sân (trống/đã đặt).</w:t>
+      </w:r>
+    </w:p>
+    <w:p>
+      <w:pPr>
+        <w:pStyle w:val="NormalWeb"/>
+        <w:shd w:val="clear" w:color="auto" w:fill="FFFFFF"/>
+        <w:spacing w:before="0" w:beforeAutospacing="0" w:after="0" w:afterAutospacing="0" w:line="429" w:lineRule="atLeast"/>
+        <w:rPr>
+          <w:color w:val="404040"/>
+          <w:sz w:val="28"/>
+          <w:szCs w:val="28"/>
+          <w:lang w:val="vi-VN"/>
+        </w:rPr>
+      </w:pPr>
+      <w:r>
+        <w:rPr>
+          <w:color w:val="404040"/>
+          <w:sz w:val="28"/>
+          <w:szCs w:val="28"/>
+          <w:lang w:val="vi-VN"/>
+        </w:rPr>
+        <w:t>Yêu cầu hệ thống:</w:t>
+      </w:r>
+    </w:p>
+    <w:p>
+      <w:pPr>
+        <w:pStyle w:val="NormalWeb"/>
+        <w:numPr>
+          <w:ilvl w:val="0"/>
+          <w:numId w:val="2"/>
+        </w:numPr>
+        <w:shd w:val="clear" w:color="auto" w:fill="FFFFFF"/>
+        <w:spacing w:before="0" w:beforeAutospacing="0" w:after="0" w:afterAutospacing="0" w:line="429" w:lineRule="atLeast"/>
+        <w:rPr>
+          <w:color w:val="404040"/>
+          <w:sz w:val="28"/>
+          <w:szCs w:val="28"/>
+        </w:rPr>
+      </w:pPr>
+      <w:r>
+        <w:rPr>
+          <w:color w:val="404040"/>
+          <w:sz w:val="28"/>
+          <w:szCs w:val="28"/>
+          <w:lang w:val="vi-VN"/>
+        </w:rPr>
+        <w:t>Đăng ký/ đăng nhập cho khách hàng và nhân viên</w:t>
+      </w:r>
+    </w:p>
+    <w:p>
+      <w:pPr>
+        <w:pStyle w:val="NormalWeb"/>
+        <w:numPr>
+          <w:ilvl w:val="0"/>
+          <w:numId w:val="2"/>
+        </w:numPr>
+        <w:shd w:val="clear" w:color="auto" w:fill="FFFFFF"/>
+        <w:spacing w:before="0" w:beforeAutospacing="0" w:after="0" w:afterAutospacing="0" w:line="429" w:lineRule="atLeast"/>
+        <w:rPr>
+          <w:color w:val="404040"/>
+          <w:sz w:val="28"/>
+          <w:szCs w:val="28"/>
+        </w:rPr>
+      </w:pPr>
+      <w:r>
+        <w:rPr>
+          <w:color w:val="404040"/>
+          <w:sz w:val="28"/>
+          <w:szCs w:val="28"/>
+          <w:lang w:val="vi-VN"/>
+        </w:rPr>
+        <w:t>Xem lịch trống sân, đặt sân onl</w:t>
+      </w:r>
+    </w:p>
+    <w:p>
+      <w:pPr>
+        <w:pStyle w:val="NormalWeb"/>
+        <w:numPr>
+          <w:ilvl w:val="0"/>
+          <w:numId w:val="2"/>
+        </w:numPr>
+        <w:shd w:val="clear" w:color="auto" w:fill="FFFFFF"/>
+        <w:spacing w:before="0" w:beforeAutospacing="0" w:after="0" w:afterAutospacing="0" w:line="429" w:lineRule="atLeast"/>
+        <w:rPr>
+          <w:color w:val="404040"/>
+          <w:sz w:val="28"/>
+          <w:szCs w:val="28"/>
+        </w:rPr>
+      </w:pPr>
+      <w:r>
+        <w:rPr>
+          <w:color w:val="404040"/>
+          <w:sz w:val="28"/>
+          <w:szCs w:val="28"/>
+          <w:lang w:val="vi-VN"/>
+        </w:rPr>
+        <w:t>Tính tiền tự động theo giờ/ theo sân</w:t>
+      </w:r>
+    </w:p>
+    <w:p>
+      <w:pPr>
+        <w:pStyle w:val="NormalWeb"/>
+        <w:numPr>
+          <w:ilvl w:val="0"/>
+          <w:numId w:val="2"/>
+        </w:numPr>
+        <w:shd w:val="clear" w:color="auto" w:fill="FFFFFF"/>
+        <w:spacing w:before="0" w:beforeAutospacing="0" w:after="0" w:afterAutospacing="0" w:line="429" w:lineRule="atLeast"/>
+        <w:rPr>
+          <w:color w:val="404040"/>
+          <w:sz w:val="28"/>
+          <w:szCs w:val="28"/>
+        </w:rPr>
+      </w:pPr>
+      <w:r>
+        <w:rPr>
+          <w:color w:val="404040"/>
+          <w:sz w:val="28"/>
+          <w:szCs w:val="28"/>
+          <w:lang w:val="vi-VN"/>
+        </w:rPr>
+        <w:t>Thống kê doanh thu</w:t>
+      </w:r>
+    </w:p>
+    <w:p>
+      <w:pPr>
+        <w:pStyle w:val="NormalWeb"/>
+        <w:shd w:val="clear" w:color="auto" w:fill="FFFFFF"/>
+        <w:spacing w:before="0" w:beforeAutospacing="0" w:after="0" w:afterAutospacing="0" w:line="429" w:lineRule="atLeast"/>
+        <w:ind w:left="360"/>
+        <w:rPr>
+          <w:color w:val="404040"/>
+          <w:sz w:val="28"/>
+          <w:szCs w:val="28"/>
+        </w:rPr>
+      </w:pPr>
+    </w:p>
+    <w:p>
+      <w:pPr>
+        <w:rPr>
+          <w:rFonts w:ascii="Times New Roman" w:eastAsia="Arial" w:hAnsi="Times New Roman" w:cs="Times New Roman"/>
+          <w:sz w:val="28"/>
+          <w:szCs w:val="28"/>
+          <w:lang w:val="vi-VN"/>
+        </w:rPr>
+      </w:pPr>
+    </w:p>
+    <w:p>
+      <w:pPr>
+        <w:pStyle w:val="Heading1"/>
+        <w:rPr>
+          <w:rFonts w:cs="Times New Roman"/>
+          <w:lang w:val="vi-VN"/>
+        </w:rPr>
+      </w:pPr>
+      <w:r>
+        <w:rPr>
+          <w:rFonts w:cs="Times New Roman"/>
+        </w:rPr>
+        <w:lastRenderedPageBreak/>
+        <w:t>MÔ</w:t>
+      </w:r>
+      <w:r>
+        <w:rPr>
+          <w:rFonts w:cs="Times New Roman"/>
+          <w:lang w:val="vi-VN"/>
+        </w:rPr>
+        <w:t xml:space="preserve"> HÌNH HÓA</w:t>
+      </w:r>
+    </w:p>
+    <w:p>
+      <w:pPr>
+        <w:pStyle w:val="Heading2"/>
+        <w:rPr>
+          <w:rFonts w:cs="Times New Roman"/>
+          <w:lang w:val="vi-VN"/>
+        </w:rPr>
+      </w:pPr>
+      <w:r>
+        <w:rPr>
+          <w:rFonts w:cs="Times New Roman"/>
+          <w:lang w:val="vi-VN"/>
+        </w:rPr>
+        <w:t xml:space="preserve">Mô hình hóa </w:t>
+      </w:r>
+      <w:r>
+        <w:rPr>
+          <w:rFonts w:cs="Times New Roman"/>
+          <w:lang w:val="vi-VN"/>
+        </w:rPr>
+        <w:t>cơ sở dữ liệu</w:t>
+      </w:r>
+    </w:p>
+    <w:p>
+      <w:pPr>
+        <w:pStyle w:val="ListParagraph"/>
+        <w:numPr>
+          <w:ilvl w:val="0"/>
+          <w:numId w:val="12"/>
+        </w:numPr>
+        <w:rPr>
+          <w:rFonts w:cs="Times New Roman"/>
+          <w:lang w:val="vi-VN"/>
+        </w:rPr>
+      </w:pPr>
+      <w:r>
+        <w:rPr>
+          <w:rFonts w:cs="Times New Roman"/>
+          <w:lang w:val="vi-VN"/>
+        </w:rPr>
+        <w:t>Sơ đồ ERD</w:t>
+      </w:r>
+    </w:p>
+    <w:p>
+      <w:pPr>
+        <w:pStyle w:val="ListParagraph"/>
+        <w:rPr>
+          <w:rFonts w:cs="Times New Roman"/>
+          <w:lang w:val="vi-VN"/>
+        </w:rPr>
+      </w:pPr>
+      <w:r>
+        <w:rPr>
+          <w:noProof/>
+        </w:rPr>
+        <w:drawing>
+          <wp:inline distT="0" distB="0" distL="0" distR="0" wp14:anchorId="62F032A9" wp14:editId="33D4573C">
+            <wp:extent cx="5727700" cy="2656205"/>
+            <wp:effectExtent l="0" t="0" r="6350" b="0"/>
+            <wp:docPr id="1691721187" name="Picture 1" descr="A diagram of a flowchart&#10;&#10;Description automatically generated"/>
+            <wp:cNvGraphicFramePr>
+              <a:graphicFrameLocks xmlns:a="http://schemas.openxmlformats.org/drawingml/2006/main" noChangeAspect="1"/>
+            </wp:cNvGraphicFramePr>
+            <a:graphic xmlns:a="http://schemas.openxmlformats.org/drawingml/2006/main">
+              <a:graphicData uri="http://schemas.openxmlformats.org/drawingml/2006/picture">
+                <pic:pic xmlns:pic="http://schemas.openxmlformats.org/drawingml/2006/picture">
+                  <pic:nvPicPr>
+                    <pic:cNvPr id="1691721187" name="Picture 1" descr="A diagram of a flowchart&#10;&#10;Description automatically generated"/>
+                    <pic:cNvPicPr/>
+                  </pic:nvPicPr>
+                  <pic:blipFill>
+                    <a:blip r:embed="rId7" cstate="print">
+                      <a:extLst>
+                        <a:ext uri="{28A0092B-C50C-407E-A947-70E740481C1C}">
+                          <a14:useLocalDpi xmlns:a14="http://schemas.microsoft.com/office/drawing/2010/main" val="0"/>
+                        </a:ext>
+                      </a:extLst>
+                    </a:blip>
+                    <a:stretch>
+                      <a:fillRect/>
+                    </a:stretch>
+                  </pic:blipFill>
+                  <pic:spPr>
+                    <a:xfrm>
+                      <a:off x="0" y="0"/>
+                      <a:ext cx="5727700" cy="2656205"/>
+                    </a:xfrm>
+                    <a:prstGeom prst="rect">
+                      <a:avLst/>
+                    </a:prstGeom>
+                  </pic:spPr>
+                </pic:pic>
+              </a:graphicData>
+            </a:graphic>
+          </wp:inline>
+        </w:drawing>
+      </w:r>
+    </w:p>
+    <w:p>
+      <w:pPr>
+        <w:pStyle w:val="ListParagraph"/>
+        <w:numPr>
+          <w:ilvl w:val="0"/>
+          <w:numId w:val="12"/>
+        </w:numPr>
+        <w:rPr>
+          <w:rFonts w:eastAsia="Arial" w:cs="Times New Roman"/>
+          <w:sz w:val="28"/>
+          <w:szCs w:val="28"/>
+          <w:lang w:val="vi-VN"/>
+        </w:rPr>
+      </w:pPr>
+      <w:r>
+        <w:rPr>
+          <w:rFonts w:eastAsia="Arial" w:cs="Times New Roman"/>
+          <w:sz w:val="28"/>
+          <w:szCs w:val="28"/>
+          <w:lang w:val="vi-VN"/>
+        </w:rPr>
+        <w:t>Sơ đồ quan hệ dữ liệu</w:t>
+      </w:r>
+    </w:p>
+    <w:p>
+      <w:pPr>
+        <w:pStyle w:val="ListParagraph"/>
+        <w:rPr>
+          <w:rFonts w:eastAsia="Arial" w:cs="Times New Roman"/>
+          <w:sz w:val="28"/>
+          <w:szCs w:val="28"/>
+          <w:lang w:val="vi-VN"/>
+        </w:rPr>
+      </w:pPr>
+      <w:r>
+        <w:rPr>
+          <w:rFonts w:eastAsia="Arial" w:cs="Times New Roman"/>
+          <w:sz w:val="28"/>
+          <w:szCs w:val="28"/>
+          <w:lang w:val="vi-VN"/>
+        </w:rPr>
+        <w:br/>
+      </w:r>
+    </w:p>
+    <w:p>
+      <w:pPr>
+        <w:rPr>
+          <w:rFonts w:ascii="Times New Roman" w:eastAsia="Arial" w:hAnsi="Times New Roman" w:cs="Times New Roman"/>
+          <w:sz w:val="28"/>
+          <w:szCs w:val="28"/>
+          <w:lang w:val="vi-VN" w:eastAsia="ja-JP"/>
+        </w:rPr>
+      </w:pPr>
+      <w:r>
+        <w:rPr>
+          <w:rFonts w:ascii="Times New Roman" w:eastAsia="Arial" w:hAnsi="Times New Roman" w:cs="Times New Roman"/>
+          <w:sz w:val="28"/>
+          <w:szCs w:val="28"/>
+          <w:lang w:val="vi-VN"/>
+        </w:rPr>
+        <w:br w:type="page"/>
+      </w:r>
+    </w:p>
+    <w:p>
+      <w:pPr>
+        <w:pStyle w:val="Heading1"/>
+        <w:rPr>
+          <w:rFonts w:eastAsia="Arial" w:cs="Times New Roman"/>
+          <w:lang w:val="vi-VN"/>
+        </w:rPr>
+      </w:pPr>
+      <w:r>
+        <w:rPr>
+          <w:rFonts w:eastAsia="Arial" w:cs="Times New Roman"/>
+          <w:lang w:val="vi-VN"/>
+        </w:rPr>
+        <w:lastRenderedPageBreak/>
+        <w:t>BẢN CHỤP CÁC THIẾT KẾ</w:t>
+      </w:r>
+    </w:p>
+    <w:p>
+      <w:pPr>
+        <w:pStyle w:val="Heading2"/>
+        <w:rPr>
+          <w:rFonts w:cs="Times New Roman"/>
+          <w:lang w:val="vi-VN"/>
+        </w:rPr>
+      </w:pPr>
+      <w:r>
+        <w:rPr>
+          <w:rFonts w:cs="Times New Roman"/>
+          <w:lang w:val="vi-VN"/>
+        </w:rPr>
+        <w:t>Bản chụp thiết kế các giao diện</w:t>
+      </w:r>
+    </w:p>
+    <w:p>
+      <w:pPr>
+        <w:pStyle w:val="ListParagraph"/>
+        <w:numPr>
+          <w:ilvl w:val="0"/>
+          <w:numId w:val="13"/>
+        </w:numPr>
+        <w:rPr>
+          <w:rFonts w:cs="Times New Roman"/>
+          <w:lang w:val="vi-VN"/>
+        </w:rPr>
+      </w:pPr>
+      <w:r>
+        <w:rPr>
+          <w:rFonts w:cs="Times New Roman"/>
+          <w:lang w:val="vi-VN"/>
+        </w:rPr>
+        <w:t>Giao diện admin</w:t>
+      </w:r>
+    </w:p>
+    <w:p>
+      <w:pPr>
+        <w:pStyle w:val="ListParagraph"/>
+        <w:rPr>
+          <w:rFonts w:cs="Times New Roman"/>
+          <w:lang w:val="vi-VN"/>
+        </w:rPr>
+      </w:pPr>
+      <w:r>
+        <w:rPr>
+          <w:rFonts w:cs="Times New Roman"/>
+          <w:lang w:val="vi-VN"/>
+        </w:rPr>
+        <w:drawing>
+          <wp:inline distT="0" distB="0" distL="0" distR="0" wp14:anchorId="1E059300" wp14:editId="38DC40C1">
+            <wp:extent cx="5943600" cy="2828925"/>
+            <wp:effectExtent l="0" t="0" r="0" b="9525"/>
+            <wp:docPr id="544297211" name="Picture 1" descr="A screenshot of a computer&#10;&#10;AI-generated content may be incorrect."/>
+            <wp:cNvGraphicFramePr>
+              <a:graphicFrameLocks xmlns:a="http://schemas.openxmlformats.org/drawingml/2006/main" noChangeAspect="1"/>
+            </wp:cNvGraphicFramePr>
+            <a:graphic xmlns:a="http://schemas.openxmlformats.org/drawingml/2006/main">
+              <a:graphicData uri="http://schemas.openxmlformats.org/drawingml/2006/picture">
+                <pic:pic xmlns:pic="http://schemas.openxmlformats.org/drawingml/2006/picture">
+                  <pic:nvPicPr>
+                    <pic:cNvPr id="544297211" name="Picture 1" descr="A screenshot of a computer&#10;&#10;AI-generated content may be incorrect."/>
+                    <pic:cNvPicPr/>
+                  </pic:nvPicPr>
+                  <pic:blipFill>
+                    <a:blip r:embed="rId8"/>
+                    <a:stretch>
+                      <a:fillRect/>
+                    </a:stretch>
+                  </pic:blipFill>
+                  <pic:spPr>
+                    <a:xfrm>
+                      <a:off x="0" y="0"/>
+                      <a:ext cx="5943600" cy="2828925"/>
+                    </a:xfrm>
+                    <a:prstGeom prst="rect">
+                      <a:avLst/>
+                    </a:prstGeom>
+                  </pic:spPr>
+                </pic:pic>
+              </a:graphicData>
+            </a:graphic>
+          </wp:inline>
+        </w:drawing>
+      </w:r>
+    </w:p>
+    <w:p>
+      <w:pPr>
+        <w:pStyle w:val="ListParagraph"/>
+        <w:numPr>
+          <w:ilvl w:val="0"/>
+          <w:numId w:val="13"/>
+        </w:numPr>
+        <w:rPr>
+          <w:rFonts w:cs="Times New Roman"/>
+          <w:lang w:val="vi-VN"/>
+        </w:rPr>
+      </w:pPr>
+      <w:r>
+        <w:rPr>
+          <w:rFonts w:cs="Times New Roman"/>
+          <w:lang w:val="vi-VN"/>
+        </w:rPr>
+        <w:t xml:space="preserve">Giao diện </w:t>
+      </w:r>
+      <w:r>
+        <w:rPr>
+          <w:rFonts w:cs="Times New Roman"/>
+          <w:lang w:val="vi-VN"/>
+        </w:rPr>
+        <w:t>đặt sân</w:t>
+      </w:r>
+    </w:p>
+    <w:p>
+      <w:pPr>
+        <w:pStyle w:val="ListParagraph"/>
+        <w:numPr>
+          <w:ilvl w:val="0"/>
+          <w:numId w:val="13"/>
+        </w:numPr>
+        <w:rPr>
+          <w:rFonts w:cs="Times New Roman"/>
+          <w:lang w:val="vi-VN"/>
+        </w:rPr>
+      </w:pPr>
+      <w:r>
+        <w:rPr>
+          <w:rFonts w:cs="Times New Roman"/>
+          <w:lang w:val="vi-VN"/>
+        </w:rPr>
+        <w:t>Giao diện đăng nhập và đăng kí</w:t>
+      </w:r>
+    </w:p>
+    <w:p>
+      <w:pPr>
+        <w:pStyle w:val="ListParagraph"/>
+        <w:rPr>
+          <w:rFonts w:cs="Times New Roman"/>
+          <w:lang w:val="vi-VN"/>
+        </w:rPr>
+      </w:pPr>
+      <w:r>
+        <w:rPr>
+          <w:rFonts w:cs="Times New Roman"/>
+          <w:lang w:val="vi-VN"/>
+        </w:rPr>
+        <w:drawing>
+          <wp:inline distT="0" distB="0" distL="0" distR="0" wp14:anchorId="4AFCDE3B" wp14:editId="57204FA6">
+            <wp:extent cx="5943600" cy="3014980"/>
+            <wp:effectExtent l="0" t="0" r="0" b="0"/>
+            <wp:docPr id="1987069432" name="Picture 1"/>
+            <wp:cNvGraphicFramePr>
+              <a:graphicFrameLocks xmlns:a="http://schemas.openxmlformats.org/drawingml/2006/main" noChangeAspect="1"/>
+            </wp:cNvGraphicFramePr>
+            <a:graphic xmlns:a="http://schemas.openxmlformats.org/drawingml/2006/main">
+              <a:graphicData uri="http://schemas.openxmlformats.org/drawingml/2006/picture">
+                <pic:pic xmlns:pic="http://schemas.openxmlformats.org/drawingml/2006/picture">
+                  <pic:nvPicPr>
+                    <pic:cNvPr id="1987069432" name=""/>
+                    <pic:cNvPicPr/>
+                  </pic:nvPicPr>
+                  <pic:blipFill>
+                    <a:blip r:embed="rId9"/>
+                    <a:stretch>
+                      <a:fillRect/>
+                    </a:stretch>
+                  </pic:blipFill>
+                  <pic:spPr>
+                    <a:xfrm>
+                      <a:off x="0" y="0"/>
+                      <a:ext cx="5943600" cy="3014980"/>
+                    </a:xfrm>
+                    <a:prstGeom prst="rect">
+                      <a:avLst/>
+                    </a:prstGeom>
+                  </pic:spPr>
+                </pic:pic>
+              </a:graphicData>
+            </a:graphic>
+          </wp:inline>
+        </w:drawing>
+      </w:r>
+    </w:p>
+    <w:p>
+      <w:pPr>
+        <w:pStyle w:val="ListParagraph"/>
+        <w:rPr>
+          <w:rFonts w:cs="Times New Roman"/>
+          <w:lang w:val="vi-VN"/>
+        </w:rPr>
+      </w:pPr>
+      <w:r>
+        <w:rPr>
+          <w:rFonts w:cs="Times New Roman"/>
+          <w:lang w:val="vi-VN"/>
+        </w:rPr>
+        <w:lastRenderedPageBreak/>
+        <w:drawing>
+          <wp:inline distT="0" distB="0" distL="0" distR="0" wp14:anchorId="4BF10BF4" wp14:editId="58E752CE">
+            <wp:extent cx="5943600" cy="4229735"/>
+            <wp:effectExtent l="0" t="0" r="0" b="0"/>
+            <wp:docPr id="1553977151" name="Picture 1"/>
+            <wp:cNvGraphicFramePr>
+              <a:graphicFrameLocks xmlns:a="http://schemas.openxmlformats.org/drawingml/2006/main" noChangeAspect="1"/>
+            </wp:cNvGraphicFramePr>
+            <a:graphic xmlns:a="http://schemas.openxmlformats.org/drawingml/2006/main">
+              <a:graphicData uri="http://schemas.openxmlformats.org/drawingml/2006/picture">
+                <pic:pic xmlns:pic="http://schemas.openxmlformats.org/drawingml/2006/picture">
+                  <pic:nvPicPr>
+                    <pic:cNvPr id="1553977151" name=""/>
+                    <pic:cNvPicPr/>
+                  </pic:nvPicPr>
+                  <pic:blipFill>
+                    <a:blip r:embed="rId10"/>
+                    <a:stretch>
+                      <a:fillRect/>
+                    </a:stretch>
+                  </pic:blipFill>
+                  <pic:spPr>
+                    <a:xfrm>
+                      <a:off x="0" y="0"/>
+                      <a:ext cx="5943600" cy="4229735"/>
+                    </a:xfrm>
+                    <a:prstGeom prst="rect">
+                      <a:avLst/>
+                    </a:prstGeom>
+                  </pic:spPr>
+                </pic:pic>
+              </a:graphicData>
+            </a:graphic>
+          </wp:inline>
+        </w:drawing>
+      </w:r>
+    </w:p>
+    <w:p>
+      <w:pPr>
+        <w:pStyle w:val="ListParagraph"/>
+        <w:numPr>
+          <w:ilvl w:val="0"/>
+          <w:numId w:val="13"/>
+        </w:numPr>
+        <w:rPr>
+          <w:rFonts w:cs="Times New Roman"/>
+          <w:lang w:val="vi-VN"/>
+        </w:rPr>
+      </w:pPr>
+      <w:r>
+        <w:rPr>
+          <w:rFonts w:cs="Times New Roman"/>
+          <w:lang w:val="vi-VN"/>
+        </w:rPr>
+        <w:t>Giao diện người dùng</w:t>
+      </w:r>
+    </w:p>
+    <w:p>
+      <w:pPr>
+        <w:pStyle w:val="ListParagraph"/>
+        <w:rPr>
+          <w:rFonts w:cs="Times New Roman"/>
+          <w:lang w:val="vi-VN"/>
+        </w:rPr>
+      </w:pPr>
+      <w:r>
+        <w:rPr>
+          <w:rFonts w:cs="Times New Roman"/>
+          <w:lang w:val="vi-VN"/>
+        </w:rPr>
+        <w:drawing>
+          <wp:inline distT="0" distB="0" distL="0" distR="0" wp14:anchorId="3E44114B" wp14:editId="29073FCB">
+            <wp:extent cx="5943600" cy="3021330"/>
+            <wp:effectExtent l="0" t="0" r="0" b="7620"/>
+            <wp:docPr id="1650127095" name="Picture 1"/>
+            <wp:cNvGraphicFramePr>
+              <a:graphicFrameLocks xmlns:a="http://schemas.openxmlformats.org/drawingml/2006/main" noChangeAspect="1"/>
+            </wp:cNvGraphicFramePr>
+            <a:graphic xmlns:a="http://schemas.openxmlformats.org/drawingml/2006/main">
+              <a:graphicData uri="http://schemas.openxmlformats.org/drawingml/2006/picture">
+                <pic:pic xmlns:pic="http://schemas.openxmlformats.org/drawingml/2006/picture">
+                  <pic:nvPicPr>
+                    <pic:cNvPr id="1650127095" name=""/>
+                    <pic:cNvPicPr/>
+                  </pic:nvPicPr>
+                  <pic:blipFill>
+                    <a:blip r:embed="rId11"/>
+                    <a:stretch>
+                      <a:fillRect/>
+                    </a:stretch>
+                  </pic:blipFill>
+                  <pic:spPr>
+                    <a:xfrm>
+                      <a:off x="0" y="0"/>
+                      <a:ext cx="5943600" cy="3021330"/>
+                    </a:xfrm>
+                    <a:prstGeom prst="rect">
+                      <a:avLst/>
+                    </a:prstGeom>
+                  </pic:spPr>
+                </pic:pic>
+              </a:graphicData>
+            </a:graphic>
+          </wp:inline>
+        </w:drawing>
+      </w:r>
+    </w:p>
+    <w:p>
+      <w:pPr>
+        <w:rPr>
+          <w:rFonts w:cs="Times New Roman"/>
+          <w:lang w:val="vi-VN"/>
+        </w:rPr>
+      </w:pPr>
+      <w:r>
+        <w:rPr>
+          <w:rFonts w:cs="Times New Roman"/>
+          <w:lang w:val="vi-VN"/>
+        </w:rPr>
+        <w:br w:type="page"/>
+      </w:r>
+    </w:p>
+    <w:p>
+      <w:pPr>
+        <w:rPr>
+          <w:rFonts w:ascii="Times New Roman" w:eastAsiaTheme="minorEastAsia" w:hAnsi="Times New Roman" w:cs="Times New Roman"/>
+          <w:sz w:val="26"/>
+          <w:szCs w:val="24"/>
+          <w:lang w:val="vi-VN" w:eastAsia="ja-JP"/>
+        </w:rPr>
+      </w:pPr>
+    </w:p>
+    <w:p>
+      <w:pPr>
+        <w:rPr>
+          <w:rFonts w:ascii="Times New Roman" w:eastAsiaTheme="minorEastAsia" w:hAnsi="Times New Roman" w:cstheme="majorBidi"/>
+          <w:b/>
+          <w:color w:val="000000" w:themeColor="text1"/>
+          <w:sz w:val="32"/>
+          <w:szCs w:val="32"/>
+          <w:lang w:val="vi-VN" w:eastAsia="ja-JP"/>
+        </w:rPr>
+      </w:pPr>
+    </w:p>
+    <w:p>
+      <w:pPr>
+        <w:pStyle w:val="Heading1"/>
+        <w:rPr>
+          <w:rFonts w:eastAsiaTheme="minorEastAsia"/>
+          <w:lang w:val="vi-VN"/>
+        </w:rPr>
+      </w:pPr>
+      <w:r>
+        <w:rPr>
+          <w:rFonts w:eastAsiaTheme="minorEastAsia"/>
+        </w:rPr>
+        <w:t>CÀI</w:t>
+      </w:r>
+      <w:r>
+        <w:rPr>
+          <w:rFonts w:eastAsiaTheme="minorEastAsia"/>
+          <w:lang w:val="vi-VN"/>
+        </w:rPr>
+        <w:t xml:space="preserve"> ĐẶT</w:t>
+      </w:r>
+    </w:p>
+    <w:p>
+      <w:pPr>
+        <w:pStyle w:val="Heading2"/>
+        <w:rPr>
+          <w:lang w:val="vi-VN"/>
+        </w:rPr>
+      </w:pPr>
+      <w:r>
+        <w:rPr>
+          <w:lang w:val="vi-VN"/>
+        </w:rPr>
+        <w:t>Hệ quản trị cơ sở dữ liệu</w:t>
+      </w:r>
+    </w:p>
+    <w:p>
+      <w:pPr>
+        <w:rPr>
+          <w:lang w:val="vi-VN" w:eastAsia="ja-JP"/>
+        </w:rPr>
+      </w:pPr>
+      <w:r>
+        <w:rPr>
+          <w:lang w:val="vi-VN" w:eastAsia="ja-JP"/>
+        </w:rPr>
+        <w:br w:type="page"/>
+      </w:r>
+    </w:p>
+    <w:p>
+      <w:pPr>
+        <w:pStyle w:val="Heading1"/>
+        <w:rPr>
+          <w:lang w:val="vi-VN"/>
+        </w:rPr>
+      </w:pPr>
+      <w:r>
+        <w:rPr>
+          <w:lang w:val="vi-VN"/>
+        </w:rPr>
+        <w:lastRenderedPageBreak/>
+        <w:t>TỔNG KẾT</w:t>
+      </w:r>
+    </w:p>
+    <w:p>
+      <w:pPr>
+        <w:pStyle w:val="Heading2"/>
+        <w:rPr>
+          <w:lang w:val="vi-VN"/>
+        </w:rPr>
+      </w:pPr>
+      <w:r>
+        <w:rPr>
+          <w:lang w:val="vi-VN"/>
+        </w:rPr>
+        <w:t>Ưu/nhược điểm</w:t>
+      </w:r>
+    </w:p>
+    <w:p>
+      <w:pPr>
+        <w:pStyle w:val="ListParagraph"/>
+        <w:numPr>
+          <w:ilvl w:val="0"/>
+          <w:numId w:val="17"/>
+        </w:numPr>
+        <w:rPr>
+          <w:lang w:val="vi-VN"/>
+        </w:rPr>
+      </w:pPr>
+      <w:r>
+        <w:rPr>
+          <w:lang w:val="vi-VN"/>
+        </w:rPr>
+        <w:t>Ưu điểm</w:t>
+      </w:r>
+    </w:p>
+    <w:p>
+      <w:pPr>
+        <w:pStyle w:val="ListParagraph"/>
+        <w:numPr>
+          <w:ilvl w:val="0"/>
+          <w:numId w:val="15"/>
+        </w:numPr>
+        <w:spacing w:after="160" w:line="259" w:lineRule="auto"/>
+        <w:rPr>
+          <w:rFonts w:eastAsia="Arial" w:cs="Times New Roman"/>
+          <w:szCs w:val="26"/>
+        </w:rPr>
+      </w:pPr>
+      <w:r>
+        <w:rPr>
+          <w:rFonts w:eastAsia="Arial" w:cs="Times New Roman"/>
+          <w:szCs w:val="26"/>
+        </w:rPr>
+        <w:t>Giao diện đơn giản, người dùng dễ sử dụng.</w:t>
+      </w:r>
+    </w:p>
+    <w:p>
+      <w:pPr>
+        <w:pStyle w:val="ListParagraph"/>
+        <w:numPr>
+          <w:ilvl w:val="0"/>
+          <w:numId w:val="15"/>
+        </w:numPr>
+        <w:spacing w:after="160" w:line="259" w:lineRule="auto"/>
+        <w:rPr>
+          <w:rFonts w:eastAsia="Arial" w:cs="Times New Roman"/>
+          <w:szCs w:val="26"/>
+        </w:rPr>
+      </w:pPr>
+      <w:r>
+        <w:rPr>
+          <w:rFonts w:eastAsia="Arial" w:cs="Times New Roman"/>
+          <w:szCs w:val="26"/>
+        </w:rPr>
+        <w:t>Hệ thống có khả năng mở rộng, có thể đặt được nhiều loại sân.</w:t>
+      </w:r>
+    </w:p>
+    <w:p>
+      <w:pPr>
+        <w:pStyle w:val="ListParagraph"/>
+        <w:numPr>
+          <w:ilvl w:val="0"/>
+          <w:numId w:val="15"/>
+        </w:numPr>
+        <w:spacing w:after="160" w:line="259" w:lineRule="auto"/>
+        <w:rPr>
+          <w:rFonts w:eastAsia="Arial" w:cs="Times New Roman"/>
+          <w:szCs w:val="26"/>
+        </w:rPr>
+      </w:pPr>
+      <w:r>
+        <w:rPr>
+          <w:rFonts w:eastAsia="Arial" w:cs="Times New Roman"/>
+          <w:szCs w:val="26"/>
+        </w:rPr>
+        <w:t>Có chức năng quản lý thông tin khách hang, lịch đặt sân, thanh toán, giúp chủ sân dễ dàng quản lý doanh thu và hệ thống người dung.</w:t>
+      </w:r>
+    </w:p>
+    <w:p>
+      <w:pPr>
+        <w:pStyle w:val="ListParagraph"/>
+        <w:numPr>
+          <w:ilvl w:val="0"/>
+          <w:numId w:val="15"/>
+        </w:numPr>
+        <w:spacing w:after="160" w:line="259" w:lineRule="auto"/>
+        <w:rPr>
+          <w:rFonts w:eastAsia="Arial" w:cs="Times New Roman"/>
+          <w:szCs w:val="26"/>
+        </w:rPr>
+      </w:pPr>
+      <w:r>
+        <w:rPr>
+          <w:rFonts w:eastAsia="Arial" w:cs="Times New Roman"/>
+          <w:szCs w:val="26"/>
+        </w:rPr>
+        <w:t>Tiết kiệm thời gian hơn khi đặt sân so với cách gọi thủ công.</w:t>
+      </w:r>
+    </w:p>
+    <w:p>
+      <w:pPr>
+        <w:pStyle w:val="ListParagraph"/>
+        <w:numPr>
+          <w:ilvl w:val="0"/>
+          <w:numId w:val="15"/>
+        </w:numPr>
+        <w:spacing w:after="160" w:line="259" w:lineRule="auto"/>
+        <w:rPr>
+          <w:rFonts w:eastAsia="Arial" w:cs="Times New Roman"/>
+          <w:szCs w:val="26"/>
+        </w:rPr>
+      </w:pPr>
+      <w:r>
+        <w:rPr>
+          <w:rFonts w:eastAsia="Arial" w:cs="Times New Roman"/>
+          <w:szCs w:val="26"/>
+        </w:rPr>
+        <w:t>Bảo mật dữ liệu, bảo đảm thông tin của khách hang và chủ sân.</w:t>
+      </w:r>
+    </w:p>
+    <w:p>
+      <w:pPr>
+        <w:pStyle w:val="ListParagraph"/>
+        <w:numPr>
+          <w:ilvl w:val="0"/>
+          <w:numId w:val="17"/>
+        </w:numPr>
+        <w:spacing w:after="160" w:line="259" w:lineRule="auto"/>
+        <w:rPr>
+          <w:rFonts w:eastAsia="Arial" w:cs="Times New Roman"/>
+          <w:szCs w:val="26"/>
+        </w:rPr>
+      </w:pPr>
+      <w:r>
+        <w:rPr>
+          <w:rFonts w:eastAsia="Arial" w:cs="Times New Roman"/>
+          <w:szCs w:val="26"/>
+          <w:lang w:val="vi-VN"/>
+        </w:rPr>
+        <w:t>Nhược điểm</w:t>
+      </w:r>
+    </w:p>
+    <w:p>
+      <w:pPr>
+        <w:pStyle w:val="ListParagraph"/>
+        <w:numPr>
+          <w:ilvl w:val="0"/>
+          <w:numId w:val="15"/>
+        </w:numPr>
+        <w:spacing w:after="160" w:line="259" w:lineRule="auto"/>
+        <w:rPr>
+          <w:rFonts w:eastAsia="Arial" w:cs="Times New Roman"/>
+          <w:szCs w:val="26"/>
+        </w:rPr>
+      </w:pPr>
+      <w:r>
+        <w:rPr>
+          <w:rFonts w:eastAsia="Arial" w:cs="Times New Roman"/>
+          <w:szCs w:val="26"/>
+        </w:rPr>
+        <w:t>Chưa hỗ trợ tốt trên thiết bị di động.</w:t>
+      </w:r>
+    </w:p>
+    <w:p>
+      <w:pPr>
+        <w:pStyle w:val="ListParagraph"/>
+        <w:numPr>
+          <w:ilvl w:val="0"/>
+          <w:numId w:val="15"/>
+        </w:numPr>
+        <w:spacing w:after="160" w:line="259" w:lineRule="auto"/>
+        <w:rPr>
+          <w:rFonts w:eastAsia="Arial" w:cs="Times New Roman"/>
+          <w:szCs w:val="26"/>
+        </w:rPr>
+      </w:pPr>
+      <w:r>
+        <w:rPr>
+          <w:rFonts w:eastAsia="Arial" w:cs="Times New Roman"/>
+          <w:szCs w:val="26"/>
+        </w:rPr>
+        <w:t>Chưa hỗ trợ đa ngôn ngữ, hiện tại chỉ hỗ trợ Việt Nam.</w:t>
+      </w:r>
+    </w:p>
+    <w:p>
+      <w:pPr>
+        <w:pStyle w:val="ListParagraph"/>
+        <w:numPr>
+          <w:ilvl w:val="0"/>
+          <w:numId w:val="15"/>
+        </w:numPr>
+        <w:spacing w:after="160" w:line="259" w:lineRule="auto"/>
+        <w:rPr>
+          <w:rFonts w:eastAsia="Arial" w:cs="Times New Roman"/>
+          <w:szCs w:val="26"/>
+        </w:rPr>
+      </w:pPr>
+      <w:r>
+        <w:rPr>
+          <w:rFonts w:eastAsia="Arial" w:cs="Times New Roman"/>
+          <w:szCs w:val="26"/>
+        </w:rPr>
+        <w:t>Chưa có chế độ offline hoặc sao lưu dự phòng.</w:t>
+      </w:r>
+    </w:p>
+    <w:p>
+      <w:pPr>
+        <w:pStyle w:val="ListParagraph"/>
+        <w:numPr>
+          <w:ilvl w:val="0"/>
+          <w:numId w:val="15"/>
+        </w:numPr>
+        <w:spacing w:after="160" w:line="259" w:lineRule="auto"/>
+        <w:rPr>
+          <w:rFonts w:eastAsia="Arial" w:cs="Times New Roman"/>
+          <w:szCs w:val="26"/>
+        </w:rPr>
+      </w:pPr>
+      <w:r>
+        <w:rPr>
+          <w:rFonts w:eastAsia="Arial" w:cs="Times New Roman"/>
+          <w:szCs w:val="26"/>
+        </w:rPr>
+        <w:t>Thiếu tích hợp với mạng xã hội như Facebook, Zalo,..</w:t>
+      </w:r>
+    </w:p>
+    <w:p>
+      <w:pPr>
+        <w:pStyle w:val="ListParagraph"/>
+        <w:numPr>
+          <w:ilvl w:val="0"/>
+          <w:numId w:val="15"/>
+        </w:numPr>
+        <w:spacing w:after="160" w:line="259" w:lineRule="auto"/>
+        <w:rPr>
+          <w:rFonts w:eastAsia="Arial" w:cs="Times New Roman"/>
+          <w:szCs w:val="26"/>
+        </w:rPr>
+      </w:pPr>
+      <w:r>
+        <w:rPr>
+          <w:rFonts w:eastAsia="Arial" w:cs="Times New Roman"/>
+          <w:szCs w:val="26"/>
+        </w:rPr>
+        <w:t>Không có hỗ trợ khách hang tự động.</w:t>
+      </w:r>
+    </w:p>
+    <w:p>
+      <w:pPr>
+        <w:pStyle w:val="Heading2"/>
+        <w:rPr>
+          <w:rFonts w:eastAsia="Arial"/>
+        </w:rPr>
+      </w:pPr>
+      <w:r>
+        <w:rPr>
+          <w:rFonts w:eastAsia="Arial"/>
+        </w:rPr>
+        <w:t xml:space="preserve">Hướng phát triển </w:t>
+      </w:r>
+    </w:p>
+    <w:p>
+      <w:pPr>
+        <w:pStyle w:val="ListParagraph"/>
+        <w:numPr>
+          <w:ilvl w:val="0"/>
+          <w:numId w:val="15"/>
+        </w:numPr>
+        <w:spacing w:after="160" w:line="259" w:lineRule="auto"/>
+        <w:rPr>
+          <w:rFonts w:eastAsia="Arial" w:cs="Times New Roman"/>
+          <w:szCs w:val="26"/>
+        </w:rPr>
+      </w:pPr>
+      <w:r>
+        <w:rPr>
+          <w:rFonts w:eastAsia="Arial" w:cs="Times New Roman"/>
+          <w:szCs w:val="26"/>
+        </w:rPr>
+        <w:t>Phát triển nền tảng đa thiết bị, thiết kế ứng dụng cho thiết bị di động ( mobile app ) cho Androi / iOS để khách hang đặt sân dễ dàng hơn.</w:t>
+      </w:r>
+    </w:p>
+    <w:p>
+      <w:pPr>
+        <w:pStyle w:val="ListParagraph"/>
+        <w:numPr>
+          <w:ilvl w:val="0"/>
+          <w:numId w:val="15"/>
+        </w:numPr>
+        <w:spacing w:after="160" w:line="259" w:lineRule="auto"/>
+        <w:rPr>
+          <w:rFonts w:eastAsia="Arial" w:cs="Times New Roman"/>
+          <w:szCs w:val="26"/>
+        </w:rPr>
+      </w:pPr>
+      <w:r>
+        <w:rPr>
+          <w:rFonts w:eastAsia="Arial" w:cs="Times New Roman"/>
+          <w:szCs w:val="26"/>
+        </w:rPr>
+        <w:t>Cải thiện giao diện dashboard: biểu đồ sân đang hoạt động, lượng đặt sân, doanh thu theo thời gian. Cho phép tìm kiếm và lọc sân theo từng loại sân, khung giờ, giá tiền,..</w:t>
+      </w:r>
+    </w:p>
+    <w:p>
+      <w:pPr>
+        <w:pStyle w:val="ListParagraph"/>
+        <w:numPr>
+          <w:ilvl w:val="0"/>
+          <w:numId w:val="15"/>
+        </w:numPr>
+        <w:spacing w:after="160" w:line="259" w:lineRule="auto"/>
+        <w:rPr>
+          <w:rFonts w:eastAsia="Arial" w:cs="Times New Roman"/>
+          <w:szCs w:val="26"/>
+        </w:rPr>
+      </w:pPr>
+      <w:r>
+        <w:rPr>
+          <w:rFonts w:eastAsia="Arial" w:cs="Times New Roman"/>
+          <w:szCs w:val="26"/>
+        </w:rPr>
+        <w:t>Tăng tính tương thích: Phát triển hệ thống để tương thích với nhiều loại thiết bị điện thoại khác nhau và hệ điều hành, từ đó giúp cho việc quản lý và sử dụng điện thoại trở nên đa dạng và linh hoạt hơn. Tích hợp tính năng đồng bộ hóa dữ liệu giữa các thiết bị khác nhau, giúp người dùng dễ dàng chuyển đổi giữa các thiết bị và không mất đi các thông tin quan trọng.Thêm chức năng chatbot tư vấn đặt sân hoặc hỗ trợ khách hang cơ bản. Hệ thống gợi ý khung giờ trống hoặc giờ thấp điểm để tối ưu hiệu suất dung sân.</w:t>
+      </w:r>
+    </w:p>
+    <w:p>
+      <w:pPr>
+        <w:pStyle w:val="ListParagraph"/>
+        <w:numPr>
+          <w:ilvl w:val="0"/>
+          <w:numId w:val="15"/>
+        </w:numPr>
+        <w:spacing w:after="160" w:line="259" w:lineRule="auto"/>
+        <w:rPr>
+          <w:rFonts w:eastAsia="Arial" w:cs="Times New Roman"/>
+          <w:szCs w:val="26"/>
+        </w:rPr>
+      </w:pPr>
+      <w:r>
+        <w:rPr>
+          <w:rFonts w:eastAsia="Arial" w:cs="Times New Roman"/>
+          <w:szCs w:val="26"/>
+        </w:rPr>
+        <w:t>Kết nối cộng đồng, tích hợp với mạng xã hội ( Facebook, Zalo,.. ) để khách hàng có thể chia sẻ lịch sân. Tạo chương trình tích điểm, khách hàng thân thiết</w:t>
+      </w:r>
+    </w:p>
+    <w:p>
+      <w:pPr>
+        <w:rPr>
+          <w:lang w:val="vi-VN" w:eastAsia="ja-JP"/>
+        </w:rPr>
+      </w:pPr>
+    </w:p>
+    <w:p>
+      <w:pPr>
+        <w:rPr>
+          <w:rFonts w:ascii="Times New Roman" w:eastAsia="Arial" w:hAnsi="Times New Roman" w:cs="Times New Roman"/>
+        </w:rPr>
+      </w:pPr>
+    </w:p>
+    <w:p>
+      <w:pPr>
+        <w:rPr>
+          <w:rFonts w:ascii="Times New Roman" w:eastAsia="Arial" w:hAnsi="Times New Roman" w:cs="Times New Roman"/>
+        </w:rPr>
+      </w:pPr>
+    </w:p>
+    <w:p>
+      <w:pPr>
+        <w:rPr>
+          <w:rFonts w:ascii="Times New Roman" w:eastAsia="Arial" w:hAnsi="Times New Roman" w:cs="Times New Roman"/>
+        </w:rPr>
+      </w:pPr>
+    </w:p>
+    <w:p>
+      <w:pPr>
+        <w:rPr>
+          <w:rFonts w:ascii="Times New Roman" w:eastAsia="Arial" w:hAnsi="Times New Roman" w:cs="Times New Roman"/>
+        </w:rPr>
+      </w:pPr>
+    </w:p>
+    <w:p>
+      <w:pPr>
+        <w:rPr>
+          <w:rFonts w:ascii="Times New Roman" w:hAnsi="Times New Roman" w:cs="Times New Roman"/>
+        </w:rPr>
+      </w:pPr>
+      <w:r>
+        <w:rPr>
+          <w:rFonts w:ascii="Times New Roman" w:hAnsi="Times New Roman" w:cs="Times New Roman"/>
           <w:noProof/>
         </w:rPr>
         <w:t xml:space="preserve"> </w:t>
@@ -566,8 +3019,1979 @@
 </w:document>
 </file>
 
+<file path=word/numbering.xml><?xml version="1.0" encoding="utf-8"?>
+<w:numbering xmlns:wpc="http://schemas.microsoft.com/office/word/2010/wordprocessingCanvas" xmlns:cx="http://schemas.microsoft.com/office/drawing/2014/chartex" xmlns:cx1="http://schemas.microsoft.com/office/drawing/2015/9/8/chartex" xmlns:cx2="http://schemas.microsoft.com/office/drawing/2015/10/21/chartex" xmlns:cx3="http://schemas.microsoft.com/office/drawing/2016/5/9/chartex" xmlns:cx4="http://schemas.microsoft.com/office/drawing/2016/5/10/chartex" xmlns:cx5="http://schemas.microsoft.com/office/drawing/2016/5/11/chartex" xmlns:cx6="http://schemas.microsoft.com/office/drawing/2016/5/12/chartex" xmlns:cx7="http://schemas.microsoft.com/office/drawing/2016/5/13/chartex" xmlns:cx8="http://schemas.microsoft.com/office/drawing/2016/5/14/chartex" xmlns:mc="http://schemas.openxmlformats.org/markup-compatibility/2006" xmlns:aink="http://schemas.microsoft.com/office/drawing/2016/ink" xmlns:am3d="http://schemas.microsoft.com/office/drawing/2017/model3d" xmlns:o="urn:schemas-microsoft-com:office:office" xmlns:oel="http://schemas.microsoft.com/office/2019/extlst" xmlns:r="http://schemas.openxmlformats.org/officeDocument/2006/relationships" xmlns:m="http://schemas.openxmlformats.org/officeDocument/2006/math" xmlns:v="urn:schemas-microsoft-com:vml" xmlns:wp14="http://schemas.microsoft.com/office/word/2010/wordprocessingDrawing" xmlns:wp="http://schemas.openxmlformats.org/drawingml/2006/wordprocessingDrawing" xmlns:w10="urn:schemas-microsoft-com:office:word" xmlns:w="http://schemas.openxmlformats.org/wordprocessingml/2006/main" xmlns:w14="http://schemas.microsoft.com/office/word/2010/wordml" xmlns:w15="http://schemas.microsoft.com/office/word/2012/wordml" xmlns:w16cex="http://schemas.microsoft.com/office/word/2018/wordml/cex" xmlns:w16cid="http://schemas.microsoft.com/office/word/2016/wordml/cid" xmlns:w16="http://schemas.microsoft.com/office/word/2018/wordml" xmlns:w16du="http://schemas.microsoft.com/office/word/2023/wordml/word16du" xmlns:w16sdtdh="http://schemas.microsoft.com/office/word/2020/wordml/sdtdatahash" xmlns:w16sdtfl="http://schemas.microsoft.com/office/word/2024/wordml/sdtformatlock" xmlns:w16se="http://schemas.microsoft.com/office/word/2015/wordml/symex" xmlns:wpg="http://schemas.microsoft.com/office/word/2010/wordprocessingGroup" xmlns:wpi="http://schemas.microsoft.com/office/word/2010/wordprocessingInk" xmlns:wne="http://schemas.microsoft.com/office/word/2006/wordml" xmlns:wps="http://schemas.microsoft.com/office/word/2010/wordprocessingShape" mc:Ignorable="w14 w15 w16se w16cid w16 w16cex w16sdtdh w16sdtfl w16du wp14">
+  <w:abstractNum w:abstractNumId="0" w15:restartNumberingAfterBreak="0">
+    <w:nsid w:val="0F073643"/>
+    <w:multiLevelType w:val="hybridMultilevel"/>
+    <w:tmpl w:val="66322774"/>
+    <w:lvl w:ilvl="0" w:tplc="04090017">
+      <w:start w:val="1"/>
+      <w:numFmt w:val="lowerLetter"/>
+      <w:lvlText w:val="%1)"/>
+      <w:lvlJc w:val="left"/>
+      <w:pPr>
+        <w:ind w:left="720" w:hanging="360"/>
+      </w:pPr>
+      <w:rPr>
+        <w:rFonts w:hint="default"/>
+      </w:rPr>
+    </w:lvl>
+    <w:lvl w:ilvl="1" w:tplc="04090019" w:tentative="1">
+      <w:start w:val="1"/>
+      <w:numFmt w:val="lowerLetter"/>
+      <w:lvlText w:val="%2."/>
+      <w:lvlJc w:val="left"/>
+      <w:pPr>
+        <w:ind w:left="1440" w:hanging="360"/>
+      </w:pPr>
+    </w:lvl>
+    <w:lvl w:ilvl="2" w:tplc="0409001B" w:tentative="1">
+      <w:start w:val="1"/>
+      <w:numFmt w:val="lowerRoman"/>
+      <w:lvlText w:val="%3."/>
+      <w:lvlJc w:val="right"/>
+      <w:pPr>
+        <w:ind w:left="2160" w:hanging="180"/>
+      </w:pPr>
+    </w:lvl>
+    <w:lvl w:ilvl="3" w:tplc="0409000F" w:tentative="1">
+      <w:start w:val="1"/>
+      <w:numFmt w:val="decimal"/>
+      <w:lvlText w:val="%4."/>
+      <w:lvlJc w:val="left"/>
+      <w:pPr>
+        <w:ind w:left="2880" w:hanging="360"/>
+      </w:pPr>
+    </w:lvl>
+    <w:lvl w:ilvl="4" w:tplc="04090019" w:tentative="1">
+      <w:start w:val="1"/>
+      <w:numFmt w:val="lowerLetter"/>
+      <w:lvlText w:val="%5."/>
+      <w:lvlJc w:val="left"/>
+      <w:pPr>
+        <w:ind w:left="3600" w:hanging="360"/>
+      </w:pPr>
+    </w:lvl>
+    <w:lvl w:ilvl="5" w:tplc="0409001B" w:tentative="1">
+      <w:start w:val="1"/>
+      <w:numFmt w:val="lowerRoman"/>
+      <w:lvlText w:val="%6."/>
+      <w:lvlJc w:val="right"/>
+      <w:pPr>
+        <w:ind w:left="4320" w:hanging="180"/>
+      </w:pPr>
+    </w:lvl>
+    <w:lvl w:ilvl="6" w:tplc="0409000F" w:tentative="1">
+      <w:start w:val="1"/>
+      <w:numFmt w:val="decimal"/>
+      <w:lvlText w:val="%7."/>
+      <w:lvlJc w:val="left"/>
+      <w:pPr>
+        <w:ind w:left="5040" w:hanging="360"/>
+      </w:pPr>
+    </w:lvl>
+    <w:lvl w:ilvl="7" w:tplc="04090019" w:tentative="1">
+      <w:start w:val="1"/>
+      <w:numFmt w:val="lowerLetter"/>
+      <w:lvlText w:val="%8."/>
+      <w:lvlJc w:val="left"/>
+      <w:pPr>
+        <w:ind w:left="5760" w:hanging="360"/>
+      </w:pPr>
+    </w:lvl>
+    <w:lvl w:ilvl="8" w:tplc="0409001B" w:tentative="1">
+      <w:start w:val="1"/>
+      <w:numFmt w:val="lowerRoman"/>
+      <w:lvlText w:val="%9."/>
+      <w:lvlJc w:val="right"/>
+      <w:pPr>
+        <w:ind w:left="6480" w:hanging="180"/>
+      </w:pPr>
+    </w:lvl>
+  </w:abstractNum>
+  <w:abstractNum w:abstractNumId="1" w15:restartNumberingAfterBreak="0">
+    <w:nsid w:val="136C477F"/>
+    <w:multiLevelType w:val="hybridMultilevel"/>
+    <w:tmpl w:val="D83635C2"/>
+    <w:lvl w:ilvl="0" w:tplc="04090017">
+      <w:start w:val="1"/>
+      <w:numFmt w:val="lowerLetter"/>
+      <w:lvlText w:val="%1)"/>
+      <w:lvlJc w:val="left"/>
+      <w:pPr>
+        <w:ind w:left="720" w:hanging="360"/>
+      </w:pPr>
+      <w:rPr>
+        <w:rFonts w:hint="default"/>
+      </w:rPr>
+    </w:lvl>
+    <w:lvl w:ilvl="1" w:tplc="04090019" w:tentative="1">
+      <w:start w:val="1"/>
+      <w:numFmt w:val="lowerLetter"/>
+      <w:lvlText w:val="%2."/>
+      <w:lvlJc w:val="left"/>
+      <w:pPr>
+        <w:ind w:left="1440" w:hanging="360"/>
+      </w:pPr>
+    </w:lvl>
+    <w:lvl w:ilvl="2" w:tplc="0409001B" w:tentative="1">
+      <w:start w:val="1"/>
+      <w:numFmt w:val="lowerRoman"/>
+      <w:lvlText w:val="%3."/>
+      <w:lvlJc w:val="right"/>
+      <w:pPr>
+        <w:ind w:left="2160" w:hanging="180"/>
+      </w:pPr>
+    </w:lvl>
+    <w:lvl w:ilvl="3" w:tplc="0409000F" w:tentative="1">
+      <w:start w:val="1"/>
+      <w:numFmt w:val="decimal"/>
+      <w:lvlText w:val="%4."/>
+      <w:lvlJc w:val="left"/>
+      <w:pPr>
+        <w:ind w:left="2880" w:hanging="360"/>
+      </w:pPr>
+    </w:lvl>
+    <w:lvl w:ilvl="4" w:tplc="04090019" w:tentative="1">
+      <w:start w:val="1"/>
+      <w:numFmt w:val="lowerLetter"/>
+      <w:lvlText w:val="%5."/>
+      <w:lvlJc w:val="left"/>
+      <w:pPr>
+        <w:ind w:left="3600" w:hanging="360"/>
+      </w:pPr>
+    </w:lvl>
+    <w:lvl w:ilvl="5" w:tplc="0409001B" w:tentative="1">
+      <w:start w:val="1"/>
+      <w:numFmt w:val="lowerRoman"/>
+      <w:lvlText w:val="%6."/>
+      <w:lvlJc w:val="right"/>
+      <w:pPr>
+        <w:ind w:left="4320" w:hanging="180"/>
+      </w:pPr>
+    </w:lvl>
+    <w:lvl w:ilvl="6" w:tplc="0409000F" w:tentative="1">
+      <w:start w:val="1"/>
+      <w:numFmt w:val="decimal"/>
+      <w:lvlText w:val="%7."/>
+      <w:lvlJc w:val="left"/>
+      <w:pPr>
+        <w:ind w:left="5040" w:hanging="360"/>
+      </w:pPr>
+    </w:lvl>
+    <w:lvl w:ilvl="7" w:tplc="04090019" w:tentative="1">
+      <w:start w:val="1"/>
+      <w:numFmt w:val="lowerLetter"/>
+      <w:lvlText w:val="%8."/>
+      <w:lvlJc w:val="left"/>
+      <w:pPr>
+        <w:ind w:left="5760" w:hanging="360"/>
+      </w:pPr>
+    </w:lvl>
+    <w:lvl w:ilvl="8" w:tplc="0409001B" w:tentative="1">
+      <w:start w:val="1"/>
+      <w:numFmt w:val="lowerRoman"/>
+      <w:lvlText w:val="%9."/>
+      <w:lvlJc w:val="right"/>
+      <w:pPr>
+        <w:ind w:left="6480" w:hanging="180"/>
+      </w:pPr>
+    </w:lvl>
+  </w:abstractNum>
+  <w:abstractNum w:abstractNumId="2" w15:restartNumberingAfterBreak="0">
+    <w:nsid w:val="15120985"/>
+    <w:multiLevelType w:val="multilevel"/>
+    <w:tmpl w:val="C0ECB690"/>
+    <w:lvl w:ilvl="0">
+      <w:start w:val="1"/>
+      <w:numFmt w:val="bullet"/>
+      <w:lvlText w:val=""/>
+      <w:lvlJc w:val="left"/>
+      <w:pPr>
+        <w:tabs>
+          <w:tab w:val="num" w:pos="720"/>
+        </w:tabs>
+        <w:ind w:left="720" w:hanging="360"/>
+      </w:pPr>
+      <w:rPr>
+        <w:rFonts w:ascii="Symbol" w:hAnsi="Symbol" w:hint="default"/>
+        <w:sz w:val="20"/>
+      </w:rPr>
+    </w:lvl>
+    <w:lvl w:ilvl="1" w:tentative="1">
+      <w:start w:val="1"/>
+      <w:numFmt w:val="bullet"/>
+      <w:lvlText w:val="o"/>
+      <w:lvlJc w:val="left"/>
+      <w:pPr>
+        <w:tabs>
+          <w:tab w:val="num" w:pos="1440"/>
+        </w:tabs>
+        <w:ind w:left="1440" w:hanging="360"/>
+      </w:pPr>
+      <w:rPr>
+        <w:rFonts w:ascii="Courier New" w:hAnsi="Courier New" w:hint="default"/>
+        <w:sz w:val="20"/>
+      </w:rPr>
+    </w:lvl>
+    <w:lvl w:ilvl="2" w:tentative="1">
+      <w:start w:val="1"/>
+      <w:numFmt w:val="bullet"/>
+      <w:lvlText w:val=""/>
+      <w:lvlJc w:val="left"/>
+      <w:pPr>
+        <w:tabs>
+          <w:tab w:val="num" w:pos="2160"/>
+        </w:tabs>
+        <w:ind w:left="2160" w:hanging="360"/>
+      </w:pPr>
+      <w:rPr>
+        <w:rFonts w:ascii="Wingdings" w:hAnsi="Wingdings" w:hint="default"/>
+        <w:sz w:val="20"/>
+      </w:rPr>
+    </w:lvl>
+    <w:lvl w:ilvl="3" w:tentative="1">
+      <w:start w:val="1"/>
+      <w:numFmt w:val="bullet"/>
+      <w:lvlText w:val=""/>
+      <w:lvlJc w:val="left"/>
+      <w:pPr>
+        <w:tabs>
+          <w:tab w:val="num" w:pos="2880"/>
+        </w:tabs>
+        <w:ind w:left="2880" w:hanging="360"/>
+      </w:pPr>
+      <w:rPr>
+        <w:rFonts w:ascii="Wingdings" w:hAnsi="Wingdings" w:hint="default"/>
+        <w:sz w:val="20"/>
+      </w:rPr>
+    </w:lvl>
+    <w:lvl w:ilvl="4" w:tentative="1">
+      <w:start w:val="1"/>
+      <w:numFmt w:val="bullet"/>
+      <w:lvlText w:val=""/>
+      <w:lvlJc w:val="left"/>
+      <w:pPr>
+        <w:tabs>
+          <w:tab w:val="num" w:pos="3600"/>
+        </w:tabs>
+        <w:ind w:left="3600" w:hanging="360"/>
+      </w:pPr>
+      <w:rPr>
+        <w:rFonts w:ascii="Wingdings" w:hAnsi="Wingdings" w:hint="default"/>
+        <w:sz w:val="20"/>
+      </w:rPr>
+    </w:lvl>
+    <w:lvl w:ilvl="5" w:tentative="1">
+      <w:start w:val="1"/>
+      <w:numFmt w:val="bullet"/>
+      <w:lvlText w:val=""/>
+      <w:lvlJc w:val="left"/>
+      <w:pPr>
+        <w:tabs>
+          <w:tab w:val="num" w:pos="4320"/>
+        </w:tabs>
+        <w:ind w:left="4320" w:hanging="360"/>
+      </w:pPr>
+      <w:rPr>
+        <w:rFonts w:ascii="Wingdings" w:hAnsi="Wingdings" w:hint="default"/>
+        <w:sz w:val="20"/>
+      </w:rPr>
+    </w:lvl>
+    <w:lvl w:ilvl="6" w:tentative="1">
+      <w:start w:val="1"/>
+      <w:numFmt w:val="bullet"/>
+      <w:lvlText w:val=""/>
+      <w:lvlJc w:val="left"/>
+      <w:pPr>
+        <w:tabs>
+          <w:tab w:val="num" w:pos="5040"/>
+        </w:tabs>
+        <w:ind w:left="5040" w:hanging="360"/>
+      </w:pPr>
+      <w:rPr>
+        <w:rFonts w:ascii="Wingdings" w:hAnsi="Wingdings" w:hint="default"/>
+        <w:sz w:val="20"/>
+      </w:rPr>
+    </w:lvl>
+    <w:lvl w:ilvl="7" w:tentative="1">
+      <w:start w:val="1"/>
+      <w:numFmt w:val="bullet"/>
+      <w:lvlText w:val=""/>
+      <w:lvlJc w:val="left"/>
+      <w:pPr>
+        <w:tabs>
+          <w:tab w:val="num" w:pos="5760"/>
+        </w:tabs>
+        <w:ind w:left="5760" w:hanging="360"/>
+      </w:pPr>
+      <w:rPr>
+        <w:rFonts w:ascii="Wingdings" w:hAnsi="Wingdings" w:hint="default"/>
+        <w:sz w:val="20"/>
+      </w:rPr>
+    </w:lvl>
+    <w:lvl w:ilvl="8" w:tentative="1">
+      <w:start w:val="1"/>
+      <w:numFmt w:val="bullet"/>
+      <w:lvlText w:val=""/>
+      <w:lvlJc w:val="left"/>
+      <w:pPr>
+        <w:tabs>
+          <w:tab w:val="num" w:pos="6480"/>
+        </w:tabs>
+        <w:ind w:left="6480" w:hanging="360"/>
+      </w:pPr>
+      <w:rPr>
+        <w:rFonts w:ascii="Wingdings" w:hAnsi="Wingdings" w:hint="default"/>
+        <w:sz w:val="20"/>
+      </w:rPr>
+    </w:lvl>
+  </w:abstractNum>
+  <w:abstractNum w:abstractNumId="3" w15:restartNumberingAfterBreak="0">
+    <w:nsid w:val="19340C58"/>
+    <w:multiLevelType w:val="hybridMultilevel"/>
+    <w:tmpl w:val="7FFC6582"/>
+    <w:lvl w:ilvl="0" w:tplc="04090017">
+      <w:start w:val="1"/>
+      <w:numFmt w:val="lowerLetter"/>
+      <w:lvlText w:val="%1)"/>
+      <w:lvlJc w:val="left"/>
+      <w:pPr>
+        <w:ind w:left="720" w:hanging="360"/>
+      </w:pPr>
+      <w:rPr>
+        <w:rFonts w:hint="default"/>
+      </w:rPr>
+    </w:lvl>
+    <w:lvl w:ilvl="1" w:tplc="04090019" w:tentative="1">
+      <w:start w:val="1"/>
+      <w:numFmt w:val="lowerLetter"/>
+      <w:lvlText w:val="%2."/>
+      <w:lvlJc w:val="left"/>
+      <w:pPr>
+        <w:ind w:left="1440" w:hanging="360"/>
+      </w:pPr>
+    </w:lvl>
+    <w:lvl w:ilvl="2" w:tplc="0409001B" w:tentative="1">
+      <w:start w:val="1"/>
+      <w:numFmt w:val="lowerRoman"/>
+      <w:lvlText w:val="%3."/>
+      <w:lvlJc w:val="right"/>
+      <w:pPr>
+        <w:ind w:left="2160" w:hanging="180"/>
+      </w:pPr>
+    </w:lvl>
+    <w:lvl w:ilvl="3" w:tplc="0409000F" w:tentative="1">
+      <w:start w:val="1"/>
+      <w:numFmt w:val="decimal"/>
+      <w:lvlText w:val="%4."/>
+      <w:lvlJc w:val="left"/>
+      <w:pPr>
+        <w:ind w:left="2880" w:hanging="360"/>
+      </w:pPr>
+    </w:lvl>
+    <w:lvl w:ilvl="4" w:tplc="04090019" w:tentative="1">
+      <w:start w:val="1"/>
+      <w:numFmt w:val="lowerLetter"/>
+      <w:lvlText w:val="%5."/>
+      <w:lvlJc w:val="left"/>
+      <w:pPr>
+        <w:ind w:left="3600" w:hanging="360"/>
+      </w:pPr>
+    </w:lvl>
+    <w:lvl w:ilvl="5" w:tplc="0409001B" w:tentative="1">
+      <w:start w:val="1"/>
+      <w:numFmt w:val="lowerRoman"/>
+      <w:lvlText w:val="%6."/>
+      <w:lvlJc w:val="right"/>
+      <w:pPr>
+        <w:ind w:left="4320" w:hanging="180"/>
+      </w:pPr>
+    </w:lvl>
+    <w:lvl w:ilvl="6" w:tplc="0409000F" w:tentative="1">
+      <w:start w:val="1"/>
+      <w:numFmt w:val="decimal"/>
+      <w:lvlText w:val="%7."/>
+      <w:lvlJc w:val="left"/>
+      <w:pPr>
+        <w:ind w:left="5040" w:hanging="360"/>
+      </w:pPr>
+    </w:lvl>
+    <w:lvl w:ilvl="7" w:tplc="04090019" w:tentative="1">
+      <w:start w:val="1"/>
+      <w:numFmt w:val="lowerLetter"/>
+      <w:lvlText w:val="%8."/>
+      <w:lvlJc w:val="left"/>
+      <w:pPr>
+        <w:ind w:left="5760" w:hanging="360"/>
+      </w:pPr>
+    </w:lvl>
+    <w:lvl w:ilvl="8" w:tplc="0409001B" w:tentative="1">
+      <w:start w:val="1"/>
+      <w:numFmt w:val="lowerRoman"/>
+      <w:lvlText w:val="%9."/>
+      <w:lvlJc w:val="right"/>
+      <w:pPr>
+        <w:ind w:left="6480" w:hanging="180"/>
+      </w:pPr>
+    </w:lvl>
+  </w:abstractNum>
+  <w:abstractNum w:abstractNumId="4" w15:restartNumberingAfterBreak="0">
+    <w:nsid w:val="1F151DC7"/>
+    <w:multiLevelType w:val="multilevel"/>
+    <w:tmpl w:val="253A68C2"/>
+    <w:lvl w:ilvl="0">
+      <w:start w:val="1"/>
+      <w:numFmt w:val="bullet"/>
+      <w:lvlText w:val=""/>
+      <w:lvlJc w:val="left"/>
+      <w:pPr>
+        <w:tabs>
+          <w:tab w:val="num" w:pos="720"/>
+        </w:tabs>
+        <w:ind w:left="720" w:hanging="360"/>
+      </w:pPr>
+      <w:rPr>
+        <w:rFonts w:ascii="Symbol" w:hAnsi="Symbol" w:hint="default"/>
+        <w:sz w:val="20"/>
+      </w:rPr>
+    </w:lvl>
+    <w:lvl w:ilvl="1" w:tentative="1">
+      <w:start w:val="1"/>
+      <w:numFmt w:val="bullet"/>
+      <w:lvlText w:val="o"/>
+      <w:lvlJc w:val="left"/>
+      <w:pPr>
+        <w:tabs>
+          <w:tab w:val="num" w:pos="1440"/>
+        </w:tabs>
+        <w:ind w:left="1440" w:hanging="360"/>
+      </w:pPr>
+      <w:rPr>
+        <w:rFonts w:ascii="Courier New" w:hAnsi="Courier New" w:hint="default"/>
+        <w:sz w:val="20"/>
+      </w:rPr>
+    </w:lvl>
+    <w:lvl w:ilvl="2" w:tentative="1">
+      <w:start w:val="1"/>
+      <w:numFmt w:val="bullet"/>
+      <w:lvlText w:val=""/>
+      <w:lvlJc w:val="left"/>
+      <w:pPr>
+        <w:tabs>
+          <w:tab w:val="num" w:pos="2160"/>
+        </w:tabs>
+        <w:ind w:left="2160" w:hanging="360"/>
+      </w:pPr>
+      <w:rPr>
+        <w:rFonts w:ascii="Wingdings" w:hAnsi="Wingdings" w:hint="default"/>
+        <w:sz w:val="20"/>
+      </w:rPr>
+    </w:lvl>
+    <w:lvl w:ilvl="3" w:tentative="1">
+      <w:start w:val="1"/>
+      <w:numFmt w:val="bullet"/>
+      <w:lvlText w:val=""/>
+      <w:lvlJc w:val="left"/>
+      <w:pPr>
+        <w:tabs>
+          <w:tab w:val="num" w:pos="2880"/>
+        </w:tabs>
+        <w:ind w:left="2880" w:hanging="360"/>
+      </w:pPr>
+      <w:rPr>
+        <w:rFonts w:ascii="Wingdings" w:hAnsi="Wingdings" w:hint="default"/>
+        <w:sz w:val="20"/>
+      </w:rPr>
+    </w:lvl>
+    <w:lvl w:ilvl="4" w:tentative="1">
+      <w:start w:val="1"/>
+      <w:numFmt w:val="bullet"/>
+      <w:lvlText w:val=""/>
+      <w:lvlJc w:val="left"/>
+      <w:pPr>
+        <w:tabs>
+          <w:tab w:val="num" w:pos="3600"/>
+        </w:tabs>
+        <w:ind w:left="3600" w:hanging="360"/>
+      </w:pPr>
+      <w:rPr>
+        <w:rFonts w:ascii="Wingdings" w:hAnsi="Wingdings" w:hint="default"/>
+        <w:sz w:val="20"/>
+      </w:rPr>
+    </w:lvl>
+    <w:lvl w:ilvl="5" w:tentative="1">
+      <w:start w:val="1"/>
+      <w:numFmt w:val="bullet"/>
+      <w:lvlText w:val=""/>
+      <w:lvlJc w:val="left"/>
+      <w:pPr>
+        <w:tabs>
+          <w:tab w:val="num" w:pos="4320"/>
+        </w:tabs>
+        <w:ind w:left="4320" w:hanging="360"/>
+      </w:pPr>
+      <w:rPr>
+        <w:rFonts w:ascii="Wingdings" w:hAnsi="Wingdings" w:hint="default"/>
+        <w:sz w:val="20"/>
+      </w:rPr>
+    </w:lvl>
+    <w:lvl w:ilvl="6" w:tentative="1">
+      <w:start w:val="1"/>
+      <w:numFmt w:val="bullet"/>
+      <w:lvlText w:val=""/>
+      <w:lvlJc w:val="left"/>
+      <w:pPr>
+        <w:tabs>
+          <w:tab w:val="num" w:pos="5040"/>
+        </w:tabs>
+        <w:ind w:left="5040" w:hanging="360"/>
+      </w:pPr>
+      <w:rPr>
+        <w:rFonts w:ascii="Wingdings" w:hAnsi="Wingdings" w:hint="default"/>
+        <w:sz w:val="20"/>
+      </w:rPr>
+    </w:lvl>
+    <w:lvl w:ilvl="7" w:tentative="1">
+      <w:start w:val="1"/>
+      <w:numFmt w:val="bullet"/>
+      <w:lvlText w:val=""/>
+      <w:lvlJc w:val="left"/>
+      <w:pPr>
+        <w:tabs>
+          <w:tab w:val="num" w:pos="5760"/>
+        </w:tabs>
+        <w:ind w:left="5760" w:hanging="360"/>
+      </w:pPr>
+      <w:rPr>
+        <w:rFonts w:ascii="Wingdings" w:hAnsi="Wingdings" w:hint="default"/>
+        <w:sz w:val="20"/>
+      </w:rPr>
+    </w:lvl>
+    <w:lvl w:ilvl="8" w:tentative="1">
+      <w:start w:val="1"/>
+      <w:numFmt w:val="bullet"/>
+      <w:lvlText w:val=""/>
+      <w:lvlJc w:val="left"/>
+      <w:pPr>
+        <w:tabs>
+          <w:tab w:val="num" w:pos="6480"/>
+        </w:tabs>
+        <w:ind w:left="6480" w:hanging="360"/>
+      </w:pPr>
+      <w:rPr>
+        <w:rFonts w:ascii="Wingdings" w:hAnsi="Wingdings" w:hint="default"/>
+        <w:sz w:val="20"/>
+      </w:rPr>
+    </w:lvl>
+  </w:abstractNum>
+  <w:abstractNum w:abstractNumId="5" w15:restartNumberingAfterBreak="0">
+    <w:nsid w:val="1FC4583B"/>
+    <w:multiLevelType w:val="hybridMultilevel"/>
+    <w:tmpl w:val="3774BD56"/>
+    <w:lvl w:ilvl="0" w:tplc="04090001">
+      <w:start w:val="1"/>
+      <w:numFmt w:val="bullet"/>
+      <w:lvlText w:val=""/>
+      <w:lvlJc w:val="left"/>
+      <w:pPr>
+        <w:ind w:left="720" w:hanging="360"/>
+      </w:pPr>
+      <w:rPr>
+        <w:rFonts w:ascii="Symbol" w:hAnsi="Symbol" w:hint="default"/>
+      </w:rPr>
+    </w:lvl>
+    <w:lvl w:ilvl="1" w:tplc="04090003" w:tentative="1">
+      <w:start w:val="1"/>
+      <w:numFmt w:val="bullet"/>
+      <w:lvlText w:val="o"/>
+      <w:lvlJc w:val="left"/>
+      <w:pPr>
+        <w:ind w:left="1440" w:hanging="360"/>
+      </w:pPr>
+      <w:rPr>
+        <w:rFonts w:ascii="Courier New" w:hAnsi="Courier New" w:cs="Courier New" w:hint="default"/>
+      </w:rPr>
+    </w:lvl>
+    <w:lvl w:ilvl="2" w:tplc="04090005" w:tentative="1">
+      <w:start w:val="1"/>
+      <w:numFmt w:val="bullet"/>
+      <w:lvlText w:val=""/>
+      <w:lvlJc w:val="left"/>
+      <w:pPr>
+        <w:ind w:left="2160" w:hanging="360"/>
+      </w:pPr>
+      <w:rPr>
+        <w:rFonts w:ascii="Wingdings" w:hAnsi="Wingdings" w:hint="default"/>
+      </w:rPr>
+    </w:lvl>
+    <w:lvl w:ilvl="3" w:tplc="04090001" w:tentative="1">
+      <w:start w:val="1"/>
+      <w:numFmt w:val="bullet"/>
+      <w:lvlText w:val=""/>
+      <w:lvlJc w:val="left"/>
+      <w:pPr>
+        <w:ind w:left="2880" w:hanging="360"/>
+      </w:pPr>
+      <w:rPr>
+        <w:rFonts w:ascii="Symbol" w:hAnsi="Symbol" w:hint="default"/>
+      </w:rPr>
+    </w:lvl>
+    <w:lvl w:ilvl="4" w:tplc="04090003" w:tentative="1">
+      <w:start w:val="1"/>
+      <w:numFmt w:val="bullet"/>
+      <w:lvlText w:val="o"/>
+      <w:lvlJc w:val="left"/>
+      <w:pPr>
+        <w:ind w:left="3600" w:hanging="360"/>
+      </w:pPr>
+      <w:rPr>
+        <w:rFonts w:ascii="Courier New" w:hAnsi="Courier New" w:cs="Courier New" w:hint="default"/>
+      </w:rPr>
+    </w:lvl>
+    <w:lvl w:ilvl="5" w:tplc="04090005" w:tentative="1">
+      <w:start w:val="1"/>
+      <w:numFmt w:val="bullet"/>
+      <w:lvlText w:val=""/>
+      <w:lvlJc w:val="left"/>
+      <w:pPr>
+        <w:ind w:left="4320" w:hanging="360"/>
+      </w:pPr>
+      <w:rPr>
+        <w:rFonts w:ascii="Wingdings" w:hAnsi="Wingdings" w:hint="default"/>
+      </w:rPr>
+    </w:lvl>
+    <w:lvl w:ilvl="6" w:tplc="04090001" w:tentative="1">
+      <w:start w:val="1"/>
+      <w:numFmt w:val="bullet"/>
+      <w:lvlText w:val=""/>
+      <w:lvlJc w:val="left"/>
+      <w:pPr>
+        <w:ind w:left="5040" w:hanging="360"/>
+      </w:pPr>
+      <w:rPr>
+        <w:rFonts w:ascii="Symbol" w:hAnsi="Symbol" w:hint="default"/>
+      </w:rPr>
+    </w:lvl>
+    <w:lvl w:ilvl="7" w:tplc="04090003" w:tentative="1">
+      <w:start w:val="1"/>
+      <w:numFmt w:val="bullet"/>
+      <w:lvlText w:val="o"/>
+      <w:lvlJc w:val="left"/>
+      <w:pPr>
+        <w:ind w:left="5760" w:hanging="360"/>
+      </w:pPr>
+      <w:rPr>
+        <w:rFonts w:ascii="Courier New" w:hAnsi="Courier New" w:cs="Courier New" w:hint="default"/>
+      </w:rPr>
+    </w:lvl>
+    <w:lvl w:ilvl="8" w:tplc="04090005" w:tentative="1">
+      <w:start w:val="1"/>
+      <w:numFmt w:val="bullet"/>
+      <w:lvlText w:val=""/>
+      <w:lvlJc w:val="left"/>
+      <w:pPr>
+        <w:ind w:left="6480" w:hanging="360"/>
+      </w:pPr>
+      <w:rPr>
+        <w:rFonts w:ascii="Wingdings" w:hAnsi="Wingdings" w:hint="default"/>
+      </w:rPr>
+    </w:lvl>
+  </w:abstractNum>
+  <w:abstractNum w:abstractNumId="6" w15:restartNumberingAfterBreak="0">
+    <w:nsid w:val="2D97392D"/>
+    <w:multiLevelType w:val="hybridMultilevel"/>
+    <w:tmpl w:val="08FAD004"/>
+    <w:lvl w:ilvl="0" w:tplc="0409000F">
+      <w:start w:val="1"/>
+      <w:numFmt w:val="decimal"/>
+      <w:lvlText w:val="%1."/>
+      <w:lvlJc w:val="left"/>
+      <w:pPr>
+        <w:ind w:left="720" w:hanging="360"/>
+      </w:pPr>
+      <w:rPr>
+        <w:rFonts w:hint="default"/>
+      </w:rPr>
+    </w:lvl>
+    <w:lvl w:ilvl="1" w:tplc="04090019" w:tentative="1">
+      <w:start w:val="1"/>
+      <w:numFmt w:val="lowerLetter"/>
+      <w:lvlText w:val="%2."/>
+      <w:lvlJc w:val="left"/>
+      <w:pPr>
+        <w:ind w:left="1440" w:hanging="360"/>
+      </w:pPr>
+    </w:lvl>
+    <w:lvl w:ilvl="2" w:tplc="0409001B" w:tentative="1">
+      <w:start w:val="1"/>
+      <w:numFmt w:val="lowerRoman"/>
+      <w:lvlText w:val="%3."/>
+      <w:lvlJc w:val="right"/>
+      <w:pPr>
+        <w:ind w:left="2160" w:hanging="180"/>
+      </w:pPr>
+    </w:lvl>
+    <w:lvl w:ilvl="3" w:tplc="0409000F" w:tentative="1">
+      <w:start w:val="1"/>
+      <w:numFmt w:val="decimal"/>
+      <w:lvlText w:val="%4."/>
+      <w:lvlJc w:val="left"/>
+      <w:pPr>
+        <w:ind w:left="2880" w:hanging="360"/>
+      </w:pPr>
+    </w:lvl>
+    <w:lvl w:ilvl="4" w:tplc="04090019" w:tentative="1">
+      <w:start w:val="1"/>
+      <w:numFmt w:val="lowerLetter"/>
+      <w:lvlText w:val="%5."/>
+      <w:lvlJc w:val="left"/>
+      <w:pPr>
+        <w:ind w:left="3600" w:hanging="360"/>
+      </w:pPr>
+    </w:lvl>
+    <w:lvl w:ilvl="5" w:tplc="0409001B" w:tentative="1">
+      <w:start w:val="1"/>
+      <w:numFmt w:val="lowerRoman"/>
+      <w:lvlText w:val="%6."/>
+      <w:lvlJc w:val="right"/>
+      <w:pPr>
+        <w:ind w:left="4320" w:hanging="180"/>
+      </w:pPr>
+    </w:lvl>
+    <w:lvl w:ilvl="6" w:tplc="0409000F" w:tentative="1">
+      <w:start w:val="1"/>
+      <w:numFmt w:val="decimal"/>
+      <w:lvlText w:val="%7."/>
+      <w:lvlJc w:val="left"/>
+      <w:pPr>
+        <w:ind w:left="5040" w:hanging="360"/>
+      </w:pPr>
+    </w:lvl>
+    <w:lvl w:ilvl="7" w:tplc="04090019" w:tentative="1">
+      <w:start w:val="1"/>
+      <w:numFmt w:val="lowerLetter"/>
+      <w:lvlText w:val="%8."/>
+      <w:lvlJc w:val="left"/>
+      <w:pPr>
+        <w:ind w:left="5760" w:hanging="360"/>
+      </w:pPr>
+    </w:lvl>
+    <w:lvl w:ilvl="8" w:tplc="0409001B" w:tentative="1">
+      <w:start w:val="1"/>
+      <w:numFmt w:val="lowerRoman"/>
+      <w:lvlText w:val="%9."/>
+      <w:lvlJc w:val="right"/>
+      <w:pPr>
+        <w:ind w:left="6480" w:hanging="180"/>
+      </w:pPr>
+    </w:lvl>
+  </w:abstractNum>
+  <w:abstractNum w:abstractNumId="7" w15:restartNumberingAfterBreak="0">
+    <w:nsid w:val="36897041"/>
+    <w:multiLevelType w:val="hybridMultilevel"/>
+    <w:tmpl w:val="8B48E126"/>
+    <w:lvl w:ilvl="0" w:tplc="5ECAF996">
+      <w:start w:val="1"/>
+      <w:numFmt w:val="bullet"/>
+      <w:lvlText w:val="-"/>
+      <w:lvlJc w:val="left"/>
+      <w:pPr>
+        <w:ind w:left="720" w:hanging="360"/>
+      </w:pPr>
+      <w:rPr>
+        <w:rFonts w:ascii="Arial" w:eastAsia="Arial" w:hAnsi="Arial" w:cs="Arial" w:hint="default"/>
+      </w:rPr>
+    </w:lvl>
+    <w:lvl w:ilvl="1" w:tplc="04090003" w:tentative="1">
+      <w:start w:val="1"/>
+      <w:numFmt w:val="bullet"/>
+      <w:lvlText w:val="o"/>
+      <w:lvlJc w:val="left"/>
+      <w:pPr>
+        <w:ind w:left="1440" w:hanging="360"/>
+      </w:pPr>
+      <w:rPr>
+        <w:rFonts w:ascii="Courier New" w:hAnsi="Courier New" w:cs="Courier New" w:hint="default"/>
+      </w:rPr>
+    </w:lvl>
+    <w:lvl w:ilvl="2" w:tplc="04090005" w:tentative="1">
+      <w:start w:val="1"/>
+      <w:numFmt w:val="bullet"/>
+      <w:lvlText w:val=""/>
+      <w:lvlJc w:val="left"/>
+      <w:pPr>
+        <w:ind w:left="2160" w:hanging="360"/>
+      </w:pPr>
+      <w:rPr>
+        <w:rFonts w:ascii="Wingdings" w:hAnsi="Wingdings" w:hint="default"/>
+      </w:rPr>
+    </w:lvl>
+    <w:lvl w:ilvl="3" w:tplc="04090001" w:tentative="1">
+      <w:start w:val="1"/>
+      <w:numFmt w:val="bullet"/>
+      <w:lvlText w:val=""/>
+      <w:lvlJc w:val="left"/>
+      <w:pPr>
+        <w:ind w:left="2880" w:hanging="360"/>
+      </w:pPr>
+      <w:rPr>
+        <w:rFonts w:ascii="Symbol" w:hAnsi="Symbol" w:hint="default"/>
+      </w:rPr>
+    </w:lvl>
+    <w:lvl w:ilvl="4" w:tplc="04090003" w:tentative="1">
+      <w:start w:val="1"/>
+      <w:numFmt w:val="bullet"/>
+      <w:lvlText w:val="o"/>
+      <w:lvlJc w:val="left"/>
+      <w:pPr>
+        <w:ind w:left="3600" w:hanging="360"/>
+      </w:pPr>
+      <w:rPr>
+        <w:rFonts w:ascii="Courier New" w:hAnsi="Courier New" w:cs="Courier New" w:hint="default"/>
+      </w:rPr>
+    </w:lvl>
+    <w:lvl w:ilvl="5" w:tplc="04090005" w:tentative="1">
+      <w:start w:val="1"/>
+      <w:numFmt w:val="bullet"/>
+      <w:lvlText w:val=""/>
+      <w:lvlJc w:val="left"/>
+      <w:pPr>
+        <w:ind w:left="4320" w:hanging="360"/>
+      </w:pPr>
+      <w:rPr>
+        <w:rFonts w:ascii="Wingdings" w:hAnsi="Wingdings" w:hint="default"/>
+      </w:rPr>
+    </w:lvl>
+    <w:lvl w:ilvl="6" w:tplc="04090001" w:tentative="1">
+      <w:start w:val="1"/>
+      <w:numFmt w:val="bullet"/>
+      <w:lvlText w:val=""/>
+      <w:lvlJc w:val="left"/>
+      <w:pPr>
+        <w:ind w:left="5040" w:hanging="360"/>
+      </w:pPr>
+      <w:rPr>
+        <w:rFonts w:ascii="Symbol" w:hAnsi="Symbol" w:hint="default"/>
+      </w:rPr>
+    </w:lvl>
+    <w:lvl w:ilvl="7" w:tplc="04090003" w:tentative="1">
+      <w:start w:val="1"/>
+      <w:numFmt w:val="bullet"/>
+      <w:lvlText w:val="o"/>
+      <w:lvlJc w:val="left"/>
+      <w:pPr>
+        <w:ind w:left="5760" w:hanging="360"/>
+      </w:pPr>
+      <w:rPr>
+        <w:rFonts w:ascii="Courier New" w:hAnsi="Courier New" w:cs="Courier New" w:hint="default"/>
+      </w:rPr>
+    </w:lvl>
+    <w:lvl w:ilvl="8" w:tplc="04090005" w:tentative="1">
+      <w:start w:val="1"/>
+      <w:numFmt w:val="bullet"/>
+      <w:lvlText w:val=""/>
+      <w:lvlJc w:val="left"/>
+      <w:pPr>
+        <w:ind w:left="6480" w:hanging="360"/>
+      </w:pPr>
+      <w:rPr>
+        <w:rFonts w:ascii="Wingdings" w:hAnsi="Wingdings" w:hint="default"/>
+      </w:rPr>
+    </w:lvl>
+  </w:abstractNum>
+  <w:abstractNum w:abstractNumId="8" w15:restartNumberingAfterBreak="0">
+    <w:nsid w:val="40194E8A"/>
+    <w:multiLevelType w:val="hybridMultilevel"/>
+    <w:tmpl w:val="2CCCDBB4"/>
+    <w:lvl w:ilvl="0" w:tplc="5E40560A">
+      <w:start w:val="1"/>
+      <w:numFmt w:val="lowerLetter"/>
+      <w:lvlText w:val="%1."/>
+      <w:lvlJc w:val="left"/>
+      <w:pPr>
+        <w:ind w:left="1080" w:hanging="360"/>
+      </w:pPr>
+      <w:rPr>
+        <w:rFonts w:hint="default"/>
+      </w:rPr>
+    </w:lvl>
+    <w:lvl w:ilvl="1" w:tplc="04090019" w:tentative="1">
+      <w:start w:val="1"/>
+      <w:numFmt w:val="lowerLetter"/>
+      <w:lvlText w:val="%2."/>
+      <w:lvlJc w:val="left"/>
+      <w:pPr>
+        <w:ind w:left="1800" w:hanging="360"/>
+      </w:pPr>
+    </w:lvl>
+    <w:lvl w:ilvl="2" w:tplc="0409001B" w:tentative="1">
+      <w:start w:val="1"/>
+      <w:numFmt w:val="lowerRoman"/>
+      <w:lvlText w:val="%3."/>
+      <w:lvlJc w:val="right"/>
+      <w:pPr>
+        <w:ind w:left="2520" w:hanging="180"/>
+      </w:pPr>
+    </w:lvl>
+    <w:lvl w:ilvl="3" w:tplc="0409000F" w:tentative="1">
+      <w:start w:val="1"/>
+      <w:numFmt w:val="decimal"/>
+      <w:lvlText w:val="%4."/>
+      <w:lvlJc w:val="left"/>
+      <w:pPr>
+        <w:ind w:left="3240" w:hanging="360"/>
+      </w:pPr>
+    </w:lvl>
+    <w:lvl w:ilvl="4" w:tplc="04090019" w:tentative="1">
+      <w:start w:val="1"/>
+      <w:numFmt w:val="lowerLetter"/>
+      <w:lvlText w:val="%5."/>
+      <w:lvlJc w:val="left"/>
+      <w:pPr>
+        <w:ind w:left="3960" w:hanging="360"/>
+      </w:pPr>
+    </w:lvl>
+    <w:lvl w:ilvl="5" w:tplc="0409001B" w:tentative="1">
+      <w:start w:val="1"/>
+      <w:numFmt w:val="lowerRoman"/>
+      <w:lvlText w:val="%6."/>
+      <w:lvlJc w:val="right"/>
+      <w:pPr>
+        <w:ind w:left="4680" w:hanging="180"/>
+      </w:pPr>
+    </w:lvl>
+    <w:lvl w:ilvl="6" w:tplc="0409000F" w:tentative="1">
+      <w:start w:val="1"/>
+      <w:numFmt w:val="decimal"/>
+      <w:lvlText w:val="%7."/>
+      <w:lvlJc w:val="left"/>
+      <w:pPr>
+        <w:ind w:left="5400" w:hanging="360"/>
+      </w:pPr>
+    </w:lvl>
+    <w:lvl w:ilvl="7" w:tplc="04090019" w:tentative="1">
+      <w:start w:val="1"/>
+      <w:numFmt w:val="lowerLetter"/>
+      <w:lvlText w:val="%8."/>
+      <w:lvlJc w:val="left"/>
+      <w:pPr>
+        <w:ind w:left="6120" w:hanging="360"/>
+      </w:pPr>
+    </w:lvl>
+    <w:lvl w:ilvl="8" w:tplc="0409001B" w:tentative="1">
+      <w:start w:val="1"/>
+      <w:numFmt w:val="lowerRoman"/>
+      <w:lvlText w:val="%9."/>
+      <w:lvlJc w:val="right"/>
+      <w:pPr>
+        <w:ind w:left="6840" w:hanging="180"/>
+      </w:pPr>
+    </w:lvl>
+  </w:abstractNum>
+  <w:abstractNum w:abstractNumId="9" w15:restartNumberingAfterBreak="0">
+    <w:nsid w:val="41BF6BDC"/>
+    <w:multiLevelType w:val="hybridMultilevel"/>
+    <w:tmpl w:val="5E488E60"/>
+    <w:lvl w:ilvl="0" w:tplc="04090001">
+      <w:start w:val="1"/>
+      <w:numFmt w:val="bullet"/>
+      <w:lvlText w:val=""/>
+      <w:lvlJc w:val="left"/>
+      <w:pPr>
+        <w:ind w:left="720" w:hanging="360"/>
+      </w:pPr>
+      <w:rPr>
+        <w:rFonts w:ascii="Symbol" w:hAnsi="Symbol" w:hint="default"/>
+      </w:rPr>
+    </w:lvl>
+    <w:lvl w:ilvl="1" w:tplc="04090003" w:tentative="1">
+      <w:start w:val="1"/>
+      <w:numFmt w:val="bullet"/>
+      <w:lvlText w:val="o"/>
+      <w:lvlJc w:val="left"/>
+      <w:pPr>
+        <w:ind w:left="1440" w:hanging="360"/>
+      </w:pPr>
+      <w:rPr>
+        <w:rFonts w:ascii="Courier New" w:hAnsi="Courier New" w:cs="Courier New" w:hint="default"/>
+      </w:rPr>
+    </w:lvl>
+    <w:lvl w:ilvl="2" w:tplc="04090005" w:tentative="1">
+      <w:start w:val="1"/>
+      <w:numFmt w:val="bullet"/>
+      <w:lvlText w:val=""/>
+      <w:lvlJc w:val="left"/>
+      <w:pPr>
+        <w:ind w:left="2160" w:hanging="360"/>
+      </w:pPr>
+      <w:rPr>
+        <w:rFonts w:ascii="Wingdings" w:hAnsi="Wingdings" w:hint="default"/>
+      </w:rPr>
+    </w:lvl>
+    <w:lvl w:ilvl="3" w:tplc="04090001" w:tentative="1">
+      <w:start w:val="1"/>
+      <w:numFmt w:val="bullet"/>
+      <w:lvlText w:val=""/>
+      <w:lvlJc w:val="left"/>
+      <w:pPr>
+        <w:ind w:left="2880" w:hanging="360"/>
+      </w:pPr>
+      <w:rPr>
+        <w:rFonts w:ascii="Symbol" w:hAnsi="Symbol" w:hint="default"/>
+      </w:rPr>
+    </w:lvl>
+    <w:lvl w:ilvl="4" w:tplc="04090003" w:tentative="1">
+      <w:start w:val="1"/>
+      <w:numFmt w:val="bullet"/>
+      <w:lvlText w:val="o"/>
+      <w:lvlJc w:val="left"/>
+      <w:pPr>
+        <w:ind w:left="3600" w:hanging="360"/>
+      </w:pPr>
+      <w:rPr>
+        <w:rFonts w:ascii="Courier New" w:hAnsi="Courier New" w:cs="Courier New" w:hint="default"/>
+      </w:rPr>
+    </w:lvl>
+    <w:lvl w:ilvl="5" w:tplc="04090005" w:tentative="1">
+      <w:start w:val="1"/>
+      <w:numFmt w:val="bullet"/>
+      <w:lvlText w:val=""/>
+      <w:lvlJc w:val="left"/>
+      <w:pPr>
+        <w:ind w:left="4320" w:hanging="360"/>
+      </w:pPr>
+      <w:rPr>
+        <w:rFonts w:ascii="Wingdings" w:hAnsi="Wingdings" w:hint="default"/>
+      </w:rPr>
+    </w:lvl>
+    <w:lvl w:ilvl="6" w:tplc="04090001" w:tentative="1">
+      <w:start w:val="1"/>
+      <w:numFmt w:val="bullet"/>
+      <w:lvlText w:val=""/>
+      <w:lvlJc w:val="left"/>
+      <w:pPr>
+        <w:ind w:left="5040" w:hanging="360"/>
+      </w:pPr>
+      <w:rPr>
+        <w:rFonts w:ascii="Symbol" w:hAnsi="Symbol" w:hint="default"/>
+      </w:rPr>
+    </w:lvl>
+    <w:lvl w:ilvl="7" w:tplc="04090003" w:tentative="1">
+      <w:start w:val="1"/>
+      <w:numFmt w:val="bullet"/>
+      <w:lvlText w:val="o"/>
+      <w:lvlJc w:val="left"/>
+      <w:pPr>
+        <w:ind w:left="5760" w:hanging="360"/>
+      </w:pPr>
+      <w:rPr>
+        <w:rFonts w:ascii="Courier New" w:hAnsi="Courier New" w:cs="Courier New" w:hint="default"/>
+      </w:rPr>
+    </w:lvl>
+    <w:lvl w:ilvl="8" w:tplc="04090005" w:tentative="1">
+      <w:start w:val="1"/>
+      <w:numFmt w:val="bullet"/>
+      <w:lvlText w:val=""/>
+      <w:lvlJc w:val="left"/>
+      <w:pPr>
+        <w:ind w:left="6480" w:hanging="360"/>
+      </w:pPr>
+      <w:rPr>
+        <w:rFonts w:ascii="Wingdings" w:hAnsi="Wingdings" w:hint="default"/>
+      </w:rPr>
+    </w:lvl>
+  </w:abstractNum>
+  <w:abstractNum w:abstractNumId="10" w15:restartNumberingAfterBreak="0">
+    <w:nsid w:val="4468799D"/>
+    <w:multiLevelType w:val="hybridMultilevel"/>
+    <w:tmpl w:val="F7C010DA"/>
+    <w:lvl w:ilvl="0" w:tplc="04090001">
+      <w:start w:val="1"/>
+      <w:numFmt w:val="bullet"/>
+      <w:lvlText w:val=""/>
+      <w:lvlJc w:val="left"/>
+      <w:pPr>
+        <w:ind w:left="720" w:hanging="360"/>
+      </w:pPr>
+      <w:rPr>
+        <w:rFonts w:ascii="Symbol" w:hAnsi="Symbol" w:hint="default"/>
+      </w:rPr>
+    </w:lvl>
+    <w:lvl w:ilvl="1" w:tplc="04090003">
+      <w:start w:val="1"/>
+      <w:numFmt w:val="bullet"/>
+      <w:lvlText w:val="o"/>
+      <w:lvlJc w:val="left"/>
+      <w:pPr>
+        <w:ind w:left="1440" w:hanging="360"/>
+      </w:pPr>
+      <w:rPr>
+        <w:rFonts w:ascii="Courier New" w:hAnsi="Courier New" w:cs="Courier New" w:hint="default"/>
+      </w:rPr>
+    </w:lvl>
+    <w:lvl w:ilvl="2" w:tplc="04090005" w:tentative="1">
+      <w:start w:val="1"/>
+      <w:numFmt w:val="bullet"/>
+      <w:lvlText w:val=""/>
+      <w:lvlJc w:val="left"/>
+      <w:pPr>
+        <w:ind w:left="2160" w:hanging="360"/>
+      </w:pPr>
+      <w:rPr>
+        <w:rFonts w:ascii="Wingdings" w:hAnsi="Wingdings" w:hint="default"/>
+      </w:rPr>
+    </w:lvl>
+    <w:lvl w:ilvl="3" w:tplc="04090001" w:tentative="1">
+      <w:start w:val="1"/>
+      <w:numFmt w:val="bullet"/>
+      <w:lvlText w:val=""/>
+      <w:lvlJc w:val="left"/>
+      <w:pPr>
+        <w:ind w:left="2880" w:hanging="360"/>
+      </w:pPr>
+      <w:rPr>
+        <w:rFonts w:ascii="Symbol" w:hAnsi="Symbol" w:hint="default"/>
+      </w:rPr>
+    </w:lvl>
+    <w:lvl w:ilvl="4" w:tplc="04090003" w:tentative="1">
+      <w:start w:val="1"/>
+      <w:numFmt w:val="bullet"/>
+      <w:lvlText w:val="o"/>
+      <w:lvlJc w:val="left"/>
+      <w:pPr>
+        <w:ind w:left="3600" w:hanging="360"/>
+      </w:pPr>
+      <w:rPr>
+        <w:rFonts w:ascii="Courier New" w:hAnsi="Courier New" w:cs="Courier New" w:hint="default"/>
+      </w:rPr>
+    </w:lvl>
+    <w:lvl w:ilvl="5" w:tplc="04090005" w:tentative="1">
+      <w:start w:val="1"/>
+      <w:numFmt w:val="bullet"/>
+      <w:lvlText w:val=""/>
+      <w:lvlJc w:val="left"/>
+      <w:pPr>
+        <w:ind w:left="4320" w:hanging="360"/>
+      </w:pPr>
+      <w:rPr>
+        <w:rFonts w:ascii="Wingdings" w:hAnsi="Wingdings" w:hint="default"/>
+      </w:rPr>
+    </w:lvl>
+    <w:lvl w:ilvl="6" w:tplc="04090001" w:tentative="1">
+      <w:start w:val="1"/>
+      <w:numFmt w:val="bullet"/>
+      <w:lvlText w:val=""/>
+      <w:lvlJc w:val="left"/>
+      <w:pPr>
+        <w:ind w:left="5040" w:hanging="360"/>
+      </w:pPr>
+      <w:rPr>
+        <w:rFonts w:ascii="Symbol" w:hAnsi="Symbol" w:hint="default"/>
+      </w:rPr>
+    </w:lvl>
+    <w:lvl w:ilvl="7" w:tplc="04090003" w:tentative="1">
+      <w:start w:val="1"/>
+      <w:numFmt w:val="bullet"/>
+      <w:lvlText w:val="o"/>
+      <w:lvlJc w:val="left"/>
+      <w:pPr>
+        <w:ind w:left="5760" w:hanging="360"/>
+      </w:pPr>
+      <w:rPr>
+        <w:rFonts w:ascii="Courier New" w:hAnsi="Courier New" w:cs="Courier New" w:hint="default"/>
+      </w:rPr>
+    </w:lvl>
+    <w:lvl w:ilvl="8" w:tplc="04090005" w:tentative="1">
+      <w:start w:val="1"/>
+      <w:numFmt w:val="bullet"/>
+      <w:lvlText w:val=""/>
+      <w:lvlJc w:val="left"/>
+      <w:pPr>
+        <w:ind w:left="6480" w:hanging="360"/>
+      </w:pPr>
+      <w:rPr>
+        <w:rFonts w:ascii="Wingdings" w:hAnsi="Wingdings" w:hint="default"/>
+      </w:rPr>
+    </w:lvl>
+  </w:abstractNum>
+  <w:abstractNum w:abstractNumId="11" w15:restartNumberingAfterBreak="0">
+    <w:nsid w:val="4E444DB3"/>
+    <w:multiLevelType w:val="hybridMultilevel"/>
+    <w:tmpl w:val="2DD6CBA4"/>
+    <w:lvl w:ilvl="0" w:tplc="04090001">
+      <w:start w:val="1"/>
+      <w:numFmt w:val="bullet"/>
+      <w:lvlText w:val=""/>
+      <w:lvlJc w:val="left"/>
+      <w:pPr>
+        <w:ind w:left="720" w:hanging="360"/>
+      </w:pPr>
+      <w:rPr>
+        <w:rFonts w:ascii="Symbol" w:hAnsi="Symbol" w:hint="default"/>
+      </w:rPr>
+    </w:lvl>
+    <w:lvl w:ilvl="1" w:tplc="04090003" w:tentative="1">
+      <w:start w:val="1"/>
+      <w:numFmt w:val="bullet"/>
+      <w:lvlText w:val="o"/>
+      <w:lvlJc w:val="left"/>
+      <w:pPr>
+        <w:ind w:left="1440" w:hanging="360"/>
+      </w:pPr>
+      <w:rPr>
+        <w:rFonts w:ascii="Courier New" w:hAnsi="Courier New" w:cs="Courier New" w:hint="default"/>
+      </w:rPr>
+    </w:lvl>
+    <w:lvl w:ilvl="2" w:tplc="04090005" w:tentative="1">
+      <w:start w:val="1"/>
+      <w:numFmt w:val="bullet"/>
+      <w:lvlText w:val=""/>
+      <w:lvlJc w:val="left"/>
+      <w:pPr>
+        <w:ind w:left="2160" w:hanging="360"/>
+      </w:pPr>
+      <w:rPr>
+        <w:rFonts w:ascii="Wingdings" w:hAnsi="Wingdings" w:hint="default"/>
+      </w:rPr>
+    </w:lvl>
+    <w:lvl w:ilvl="3" w:tplc="04090001" w:tentative="1">
+      <w:start w:val="1"/>
+      <w:numFmt w:val="bullet"/>
+      <w:lvlText w:val=""/>
+      <w:lvlJc w:val="left"/>
+      <w:pPr>
+        <w:ind w:left="2880" w:hanging="360"/>
+      </w:pPr>
+      <w:rPr>
+        <w:rFonts w:ascii="Symbol" w:hAnsi="Symbol" w:hint="default"/>
+      </w:rPr>
+    </w:lvl>
+    <w:lvl w:ilvl="4" w:tplc="04090003" w:tentative="1">
+      <w:start w:val="1"/>
+      <w:numFmt w:val="bullet"/>
+      <w:lvlText w:val="o"/>
+      <w:lvlJc w:val="left"/>
+      <w:pPr>
+        <w:ind w:left="3600" w:hanging="360"/>
+      </w:pPr>
+      <w:rPr>
+        <w:rFonts w:ascii="Courier New" w:hAnsi="Courier New" w:cs="Courier New" w:hint="default"/>
+      </w:rPr>
+    </w:lvl>
+    <w:lvl w:ilvl="5" w:tplc="04090005" w:tentative="1">
+      <w:start w:val="1"/>
+      <w:numFmt w:val="bullet"/>
+      <w:lvlText w:val=""/>
+      <w:lvlJc w:val="left"/>
+      <w:pPr>
+        <w:ind w:left="4320" w:hanging="360"/>
+      </w:pPr>
+      <w:rPr>
+        <w:rFonts w:ascii="Wingdings" w:hAnsi="Wingdings" w:hint="default"/>
+      </w:rPr>
+    </w:lvl>
+    <w:lvl w:ilvl="6" w:tplc="04090001" w:tentative="1">
+      <w:start w:val="1"/>
+      <w:numFmt w:val="bullet"/>
+      <w:lvlText w:val=""/>
+      <w:lvlJc w:val="left"/>
+      <w:pPr>
+        <w:ind w:left="5040" w:hanging="360"/>
+      </w:pPr>
+      <w:rPr>
+        <w:rFonts w:ascii="Symbol" w:hAnsi="Symbol" w:hint="default"/>
+      </w:rPr>
+    </w:lvl>
+    <w:lvl w:ilvl="7" w:tplc="04090003" w:tentative="1">
+      <w:start w:val="1"/>
+      <w:numFmt w:val="bullet"/>
+      <w:lvlText w:val="o"/>
+      <w:lvlJc w:val="left"/>
+      <w:pPr>
+        <w:ind w:left="5760" w:hanging="360"/>
+      </w:pPr>
+      <w:rPr>
+        <w:rFonts w:ascii="Courier New" w:hAnsi="Courier New" w:cs="Courier New" w:hint="default"/>
+      </w:rPr>
+    </w:lvl>
+    <w:lvl w:ilvl="8" w:tplc="04090005" w:tentative="1">
+      <w:start w:val="1"/>
+      <w:numFmt w:val="bullet"/>
+      <w:lvlText w:val=""/>
+      <w:lvlJc w:val="left"/>
+      <w:pPr>
+        <w:ind w:left="6480" w:hanging="360"/>
+      </w:pPr>
+      <w:rPr>
+        <w:rFonts w:ascii="Wingdings" w:hAnsi="Wingdings" w:hint="default"/>
+      </w:rPr>
+    </w:lvl>
+  </w:abstractNum>
+  <w:abstractNum w:abstractNumId="12" w15:restartNumberingAfterBreak="0">
+    <w:nsid w:val="4F483D60"/>
+    <w:multiLevelType w:val="hybridMultilevel"/>
+    <w:tmpl w:val="869A3A76"/>
+    <w:lvl w:ilvl="0" w:tplc="04090001">
+      <w:start w:val="1"/>
+      <w:numFmt w:val="bullet"/>
+      <w:lvlText w:val=""/>
+      <w:lvlJc w:val="left"/>
+      <w:pPr>
+        <w:ind w:left="720" w:hanging="360"/>
+      </w:pPr>
+      <w:rPr>
+        <w:rFonts w:ascii="Symbol" w:hAnsi="Symbol" w:hint="default"/>
+      </w:rPr>
+    </w:lvl>
+    <w:lvl w:ilvl="1" w:tplc="04090003" w:tentative="1">
+      <w:start w:val="1"/>
+      <w:numFmt w:val="bullet"/>
+      <w:lvlText w:val="o"/>
+      <w:lvlJc w:val="left"/>
+      <w:pPr>
+        <w:ind w:left="1440" w:hanging="360"/>
+      </w:pPr>
+      <w:rPr>
+        <w:rFonts w:ascii="Courier New" w:hAnsi="Courier New" w:cs="Courier New" w:hint="default"/>
+      </w:rPr>
+    </w:lvl>
+    <w:lvl w:ilvl="2" w:tplc="04090005" w:tentative="1">
+      <w:start w:val="1"/>
+      <w:numFmt w:val="bullet"/>
+      <w:lvlText w:val=""/>
+      <w:lvlJc w:val="left"/>
+      <w:pPr>
+        <w:ind w:left="2160" w:hanging="360"/>
+      </w:pPr>
+      <w:rPr>
+        <w:rFonts w:ascii="Wingdings" w:hAnsi="Wingdings" w:hint="default"/>
+      </w:rPr>
+    </w:lvl>
+    <w:lvl w:ilvl="3" w:tplc="04090001" w:tentative="1">
+      <w:start w:val="1"/>
+      <w:numFmt w:val="bullet"/>
+      <w:lvlText w:val=""/>
+      <w:lvlJc w:val="left"/>
+      <w:pPr>
+        <w:ind w:left="2880" w:hanging="360"/>
+      </w:pPr>
+      <w:rPr>
+        <w:rFonts w:ascii="Symbol" w:hAnsi="Symbol" w:hint="default"/>
+      </w:rPr>
+    </w:lvl>
+    <w:lvl w:ilvl="4" w:tplc="04090003" w:tentative="1">
+      <w:start w:val="1"/>
+      <w:numFmt w:val="bullet"/>
+      <w:lvlText w:val="o"/>
+      <w:lvlJc w:val="left"/>
+      <w:pPr>
+        <w:ind w:left="3600" w:hanging="360"/>
+      </w:pPr>
+      <w:rPr>
+        <w:rFonts w:ascii="Courier New" w:hAnsi="Courier New" w:cs="Courier New" w:hint="default"/>
+      </w:rPr>
+    </w:lvl>
+    <w:lvl w:ilvl="5" w:tplc="04090005" w:tentative="1">
+      <w:start w:val="1"/>
+      <w:numFmt w:val="bullet"/>
+      <w:lvlText w:val=""/>
+      <w:lvlJc w:val="left"/>
+      <w:pPr>
+        <w:ind w:left="4320" w:hanging="360"/>
+      </w:pPr>
+      <w:rPr>
+        <w:rFonts w:ascii="Wingdings" w:hAnsi="Wingdings" w:hint="default"/>
+      </w:rPr>
+    </w:lvl>
+    <w:lvl w:ilvl="6" w:tplc="04090001" w:tentative="1">
+      <w:start w:val="1"/>
+      <w:numFmt w:val="bullet"/>
+      <w:lvlText w:val=""/>
+      <w:lvlJc w:val="left"/>
+      <w:pPr>
+        <w:ind w:left="5040" w:hanging="360"/>
+      </w:pPr>
+      <w:rPr>
+        <w:rFonts w:ascii="Symbol" w:hAnsi="Symbol" w:hint="default"/>
+      </w:rPr>
+    </w:lvl>
+    <w:lvl w:ilvl="7" w:tplc="04090003" w:tentative="1">
+      <w:start w:val="1"/>
+      <w:numFmt w:val="bullet"/>
+      <w:lvlText w:val="o"/>
+      <w:lvlJc w:val="left"/>
+      <w:pPr>
+        <w:ind w:left="5760" w:hanging="360"/>
+      </w:pPr>
+      <w:rPr>
+        <w:rFonts w:ascii="Courier New" w:hAnsi="Courier New" w:cs="Courier New" w:hint="default"/>
+      </w:rPr>
+    </w:lvl>
+    <w:lvl w:ilvl="8" w:tplc="04090005" w:tentative="1">
+      <w:start w:val="1"/>
+      <w:numFmt w:val="bullet"/>
+      <w:lvlText w:val=""/>
+      <w:lvlJc w:val="left"/>
+      <w:pPr>
+        <w:ind w:left="6480" w:hanging="360"/>
+      </w:pPr>
+      <w:rPr>
+        <w:rFonts w:ascii="Wingdings" w:hAnsi="Wingdings" w:hint="default"/>
+      </w:rPr>
+    </w:lvl>
+  </w:abstractNum>
+  <w:abstractNum w:abstractNumId="13" w15:restartNumberingAfterBreak="0">
+    <w:nsid w:val="511A1F34"/>
+    <w:multiLevelType w:val="multilevel"/>
+    <w:tmpl w:val="9FCE3394"/>
+    <w:lvl w:ilvl="0">
+      <w:start w:val="1"/>
+      <w:numFmt w:val="bullet"/>
+      <w:lvlText w:val=""/>
+      <w:lvlJc w:val="left"/>
+      <w:pPr>
+        <w:tabs>
+          <w:tab w:val="num" w:pos="720"/>
+        </w:tabs>
+        <w:ind w:left="720" w:hanging="360"/>
+      </w:pPr>
+      <w:rPr>
+        <w:rFonts w:ascii="Symbol" w:hAnsi="Symbol" w:hint="default"/>
+        <w:sz w:val="20"/>
+      </w:rPr>
+    </w:lvl>
+    <w:lvl w:ilvl="1" w:tentative="1">
+      <w:start w:val="1"/>
+      <w:numFmt w:val="bullet"/>
+      <w:lvlText w:val="o"/>
+      <w:lvlJc w:val="left"/>
+      <w:pPr>
+        <w:tabs>
+          <w:tab w:val="num" w:pos="1440"/>
+        </w:tabs>
+        <w:ind w:left="1440" w:hanging="360"/>
+      </w:pPr>
+      <w:rPr>
+        <w:rFonts w:ascii="Courier New" w:hAnsi="Courier New" w:hint="default"/>
+        <w:sz w:val="20"/>
+      </w:rPr>
+    </w:lvl>
+    <w:lvl w:ilvl="2" w:tentative="1">
+      <w:start w:val="1"/>
+      <w:numFmt w:val="bullet"/>
+      <w:lvlText w:val=""/>
+      <w:lvlJc w:val="left"/>
+      <w:pPr>
+        <w:tabs>
+          <w:tab w:val="num" w:pos="2160"/>
+        </w:tabs>
+        <w:ind w:left="2160" w:hanging="360"/>
+      </w:pPr>
+      <w:rPr>
+        <w:rFonts w:ascii="Wingdings" w:hAnsi="Wingdings" w:hint="default"/>
+        <w:sz w:val="20"/>
+      </w:rPr>
+    </w:lvl>
+    <w:lvl w:ilvl="3" w:tentative="1">
+      <w:start w:val="1"/>
+      <w:numFmt w:val="bullet"/>
+      <w:lvlText w:val=""/>
+      <w:lvlJc w:val="left"/>
+      <w:pPr>
+        <w:tabs>
+          <w:tab w:val="num" w:pos="2880"/>
+        </w:tabs>
+        <w:ind w:left="2880" w:hanging="360"/>
+      </w:pPr>
+      <w:rPr>
+        <w:rFonts w:ascii="Wingdings" w:hAnsi="Wingdings" w:hint="default"/>
+        <w:sz w:val="20"/>
+      </w:rPr>
+    </w:lvl>
+    <w:lvl w:ilvl="4" w:tentative="1">
+      <w:start w:val="1"/>
+      <w:numFmt w:val="bullet"/>
+      <w:lvlText w:val=""/>
+      <w:lvlJc w:val="left"/>
+      <w:pPr>
+        <w:tabs>
+          <w:tab w:val="num" w:pos="3600"/>
+        </w:tabs>
+        <w:ind w:left="3600" w:hanging="360"/>
+      </w:pPr>
+      <w:rPr>
+        <w:rFonts w:ascii="Wingdings" w:hAnsi="Wingdings" w:hint="default"/>
+        <w:sz w:val="20"/>
+      </w:rPr>
+    </w:lvl>
+    <w:lvl w:ilvl="5" w:tentative="1">
+      <w:start w:val="1"/>
+      <w:numFmt w:val="bullet"/>
+      <w:lvlText w:val=""/>
+      <w:lvlJc w:val="left"/>
+      <w:pPr>
+        <w:tabs>
+          <w:tab w:val="num" w:pos="4320"/>
+        </w:tabs>
+        <w:ind w:left="4320" w:hanging="360"/>
+      </w:pPr>
+      <w:rPr>
+        <w:rFonts w:ascii="Wingdings" w:hAnsi="Wingdings" w:hint="default"/>
+        <w:sz w:val="20"/>
+      </w:rPr>
+    </w:lvl>
+    <w:lvl w:ilvl="6" w:tentative="1">
+      <w:start w:val="1"/>
+      <w:numFmt w:val="bullet"/>
+      <w:lvlText w:val=""/>
+      <w:lvlJc w:val="left"/>
+      <w:pPr>
+        <w:tabs>
+          <w:tab w:val="num" w:pos="5040"/>
+        </w:tabs>
+        <w:ind w:left="5040" w:hanging="360"/>
+      </w:pPr>
+      <w:rPr>
+        <w:rFonts w:ascii="Wingdings" w:hAnsi="Wingdings" w:hint="default"/>
+        <w:sz w:val="20"/>
+      </w:rPr>
+    </w:lvl>
+    <w:lvl w:ilvl="7" w:tentative="1">
+      <w:start w:val="1"/>
+      <w:numFmt w:val="bullet"/>
+      <w:lvlText w:val=""/>
+      <w:lvlJc w:val="left"/>
+      <w:pPr>
+        <w:tabs>
+          <w:tab w:val="num" w:pos="5760"/>
+        </w:tabs>
+        <w:ind w:left="5760" w:hanging="360"/>
+      </w:pPr>
+      <w:rPr>
+        <w:rFonts w:ascii="Wingdings" w:hAnsi="Wingdings" w:hint="default"/>
+        <w:sz w:val="20"/>
+      </w:rPr>
+    </w:lvl>
+    <w:lvl w:ilvl="8" w:tentative="1">
+      <w:start w:val="1"/>
+      <w:numFmt w:val="bullet"/>
+      <w:lvlText w:val=""/>
+      <w:lvlJc w:val="left"/>
+      <w:pPr>
+        <w:tabs>
+          <w:tab w:val="num" w:pos="6480"/>
+        </w:tabs>
+        <w:ind w:left="6480" w:hanging="360"/>
+      </w:pPr>
+      <w:rPr>
+        <w:rFonts w:ascii="Wingdings" w:hAnsi="Wingdings" w:hint="default"/>
+        <w:sz w:val="20"/>
+      </w:rPr>
+    </w:lvl>
+  </w:abstractNum>
+  <w:abstractNum w:abstractNumId="14" w15:restartNumberingAfterBreak="0">
+    <w:nsid w:val="68F70F65"/>
+    <w:multiLevelType w:val="hybridMultilevel"/>
+    <w:tmpl w:val="96B2B67E"/>
+    <w:lvl w:ilvl="0" w:tplc="04090001">
+      <w:start w:val="1"/>
+      <w:numFmt w:val="bullet"/>
+      <w:lvlText w:val=""/>
+      <w:lvlJc w:val="left"/>
+      <w:pPr>
+        <w:ind w:left="720" w:hanging="360"/>
+      </w:pPr>
+      <w:rPr>
+        <w:rFonts w:ascii="Symbol" w:hAnsi="Symbol" w:hint="default"/>
+      </w:rPr>
+    </w:lvl>
+    <w:lvl w:ilvl="1" w:tplc="04090003" w:tentative="1">
+      <w:start w:val="1"/>
+      <w:numFmt w:val="bullet"/>
+      <w:lvlText w:val="o"/>
+      <w:lvlJc w:val="left"/>
+      <w:pPr>
+        <w:ind w:left="1440" w:hanging="360"/>
+      </w:pPr>
+      <w:rPr>
+        <w:rFonts w:ascii="Courier New" w:hAnsi="Courier New" w:cs="Courier New" w:hint="default"/>
+      </w:rPr>
+    </w:lvl>
+    <w:lvl w:ilvl="2" w:tplc="04090005" w:tentative="1">
+      <w:start w:val="1"/>
+      <w:numFmt w:val="bullet"/>
+      <w:lvlText w:val=""/>
+      <w:lvlJc w:val="left"/>
+      <w:pPr>
+        <w:ind w:left="2160" w:hanging="360"/>
+      </w:pPr>
+      <w:rPr>
+        <w:rFonts w:ascii="Wingdings" w:hAnsi="Wingdings" w:hint="default"/>
+      </w:rPr>
+    </w:lvl>
+    <w:lvl w:ilvl="3" w:tplc="04090001" w:tentative="1">
+      <w:start w:val="1"/>
+      <w:numFmt w:val="bullet"/>
+      <w:lvlText w:val=""/>
+      <w:lvlJc w:val="left"/>
+      <w:pPr>
+        <w:ind w:left="2880" w:hanging="360"/>
+      </w:pPr>
+      <w:rPr>
+        <w:rFonts w:ascii="Symbol" w:hAnsi="Symbol" w:hint="default"/>
+      </w:rPr>
+    </w:lvl>
+    <w:lvl w:ilvl="4" w:tplc="04090003" w:tentative="1">
+      <w:start w:val="1"/>
+      <w:numFmt w:val="bullet"/>
+      <w:lvlText w:val="o"/>
+      <w:lvlJc w:val="left"/>
+      <w:pPr>
+        <w:ind w:left="3600" w:hanging="360"/>
+      </w:pPr>
+      <w:rPr>
+        <w:rFonts w:ascii="Courier New" w:hAnsi="Courier New" w:cs="Courier New" w:hint="default"/>
+      </w:rPr>
+    </w:lvl>
+    <w:lvl w:ilvl="5" w:tplc="04090005" w:tentative="1">
+      <w:start w:val="1"/>
+      <w:numFmt w:val="bullet"/>
+      <w:lvlText w:val=""/>
+      <w:lvlJc w:val="left"/>
+      <w:pPr>
+        <w:ind w:left="4320" w:hanging="360"/>
+      </w:pPr>
+      <w:rPr>
+        <w:rFonts w:ascii="Wingdings" w:hAnsi="Wingdings" w:hint="default"/>
+      </w:rPr>
+    </w:lvl>
+    <w:lvl w:ilvl="6" w:tplc="04090001" w:tentative="1">
+      <w:start w:val="1"/>
+      <w:numFmt w:val="bullet"/>
+      <w:lvlText w:val=""/>
+      <w:lvlJc w:val="left"/>
+      <w:pPr>
+        <w:ind w:left="5040" w:hanging="360"/>
+      </w:pPr>
+      <w:rPr>
+        <w:rFonts w:ascii="Symbol" w:hAnsi="Symbol" w:hint="default"/>
+      </w:rPr>
+    </w:lvl>
+    <w:lvl w:ilvl="7" w:tplc="04090003" w:tentative="1">
+      <w:start w:val="1"/>
+      <w:numFmt w:val="bullet"/>
+      <w:lvlText w:val="o"/>
+      <w:lvlJc w:val="left"/>
+      <w:pPr>
+        <w:ind w:left="5760" w:hanging="360"/>
+      </w:pPr>
+      <w:rPr>
+        <w:rFonts w:ascii="Courier New" w:hAnsi="Courier New" w:cs="Courier New" w:hint="default"/>
+      </w:rPr>
+    </w:lvl>
+    <w:lvl w:ilvl="8" w:tplc="04090005" w:tentative="1">
+      <w:start w:val="1"/>
+      <w:numFmt w:val="bullet"/>
+      <w:lvlText w:val=""/>
+      <w:lvlJc w:val="left"/>
+      <w:pPr>
+        <w:ind w:left="6480" w:hanging="360"/>
+      </w:pPr>
+      <w:rPr>
+        <w:rFonts w:ascii="Wingdings" w:hAnsi="Wingdings" w:hint="default"/>
+      </w:rPr>
+    </w:lvl>
+  </w:abstractNum>
+  <w:abstractNum w:abstractNumId="15" w15:restartNumberingAfterBreak="0">
+    <w:nsid w:val="6B54342F"/>
+    <w:multiLevelType w:val="multilevel"/>
+    <w:tmpl w:val="0C36E8CC"/>
+    <w:lvl w:ilvl="0">
+      <w:start w:val="1"/>
+      <w:numFmt w:val="decimal"/>
+      <w:pStyle w:val="Heading1"/>
+      <w:lvlText w:val="CHƯƠNG %1: "/>
+      <w:lvlJc w:val="left"/>
+      <w:pPr>
+        <w:ind w:left="360" w:hanging="360"/>
+      </w:pPr>
+      <w:rPr>
+        <w:rFonts w:hint="default"/>
+      </w:rPr>
+    </w:lvl>
+    <w:lvl w:ilvl="1">
+      <w:start w:val="1"/>
+      <w:numFmt w:val="decimal"/>
+      <w:pStyle w:val="Heading2"/>
+      <w:suff w:val="space"/>
+      <w:lvlText w:val="%1.%2"/>
+      <w:lvlJc w:val="left"/>
+      <w:pPr>
+        <w:ind w:left="928" w:hanging="360"/>
+      </w:pPr>
+      <w:rPr>
+        <w:rFonts w:hint="default"/>
+      </w:rPr>
+    </w:lvl>
+    <w:lvl w:ilvl="2">
+      <w:start w:val="1"/>
+      <w:numFmt w:val="decimal"/>
+      <w:pStyle w:val="Heading3"/>
+      <w:suff w:val="space"/>
+      <w:lvlText w:val="%1.%2.%3."/>
+      <w:lvlJc w:val="left"/>
+      <w:pPr>
+        <w:ind w:left="1080" w:hanging="360"/>
+      </w:pPr>
+      <w:rPr>
+        <w:rFonts w:hint="default"/>
+      </w:rPr>
+    </w:lvl>
+    <w:lvl w:ilvl="3">
+      <w:start w:val="1"/>
+      <w:numFmt w:val="decimal"/>
+      <w:pStyle w:val="Heading4"/>
+      <w:lvlText w:val="%1.%2.%3.%4."/>
+      <w:lvlJc w:val="left"/>
+      <w:pPr>
+        <w:ind w:left="1440" w:hanging="360"/>
+      </w:pPr>
+      <w:rPr>
+        <w:rFonts w:hint="default"/>
+      </w:rPr>
+    </w:lvl>
+    <w:lvl w:ilvl="4">
+      <w:start w:val="1"/>
+      <w:numFmt w:val="lowerLetter"/>
+      <w:lvlText w:val="(%5)"/>
+      <w:lvlJc w:val="left"/>
+      <w:pPr>
+        <w:ind w:left="1800" w:hanging="360"/>
+      </w:pPr>
+      <w:rPr>
+        <w:rFonts w:hint="default"/>
+      </w:rPr>
+    </w:lvl>
+    <w:lvl w:ilvl="5">
+      <w:start w:val="1"/>
+      <w:numFmt w:val="lowerRoman"/>
+      <w:lvlText w:val="(%6)"/>
+      <w:lvlJc w:val="left"/>
+      <w:pPr>
+        <w:ind w:left="2160" w:hanging="360"/>
+      </w:pPr>
+      <w:rPr>
+        <w:rFonts w:hint="default"/>
+      </w:rPr>
+    </w:lvl>
+    <w:lvl w:ilvl="6">
+      <w:start w:val="1"/>
+      <w:numFmt w:val="decimal"/>
+      <w:lvlText w:val="%7."/>
+      <w:lvlJc w:val="left"/>
+      <w:pPr>
+        <w:ind w:left="2520" w:hanging="360"/>
+      </w:pPr>
+      <w:rPr>
+        <w:rFonts w:hint="default"/>
+      </w:rPr>
+    </w:lvl>
+    <w:lvl w:ilvl="7">
+      <w:start w:val="1"/>
+      <w:numFmt w:val="lowerLetter"/>
+      <w:lvlText w:val="%8."/>
+      <w:lvlJc w:val="left"/>
+      <w:pPr>
+        <w:ind w:left="2880" w:hanging="360"/>
+      </w:pPr>
+      <w:rPr>
+        <w:rFonts w:hint="default"/>
+      </w:rPr>
+    </w:lvl>
+    <w:lvl w:ilvl="8">
+      <w:start w:val="1"/>
+      <w:numFmt w:val="lowerRoman"/>
+      <w:lvlText w:val="%9."/>
+      <w:lvlJc w:val="left"/>
+      <w:pPr>
+        <w:ind w:left="3240" w:hanging="360"/>
+      </w:pPr>
+      <w:rPr>
+        <w:rFonts w:hint="default"/>
+      </w:rPr>
+    </w:lvl>
+  </w:abstractNum>
+  <w:abstractNum w:abstractNumId="16" w15:restartNumberingAfterBreak="0">
+    <w:nsid w:val="74731DBD"/>
+    <w:multiLevelType w:val="hybridMultilevel"/>
+    <w:tmpl w:val="03DC75FC"/>
+    <w:lvl w:ilvl="0" w:tplc="04090001">
+      <w:start w:val="1"/>
+      <w:numFmt w:val="bullet"/>
+      <w:lvlText w:val=""/>
+      <w:lvlJc w:val="left"/>
+      <w:pPr>
+        <w:ind w:left="720" w:hanging="360"/>
+      </w:pPr>
+      <w:rPr>
+        <w:rFonts w:ascii="Symbol" w:hAnsi="Symbol" w:hint="default"/>
+      </w:rPr>
+    </w:lvl>
+    <w:lvl w:ilvl="1" w:tplc="04090003" w:tentative="1">
+      <w:start w:val="1"/>
+      <w:numFmt w:val="bullet"/>
+      <w:lvlText w:val="o"/>
+      <w:lvlJc w:val="left"/>
+      <w:pPr>
+        <w:ind w:left="1440" w:hanging="360"/>
+      </w:pPr>
+      <w:rPr>
+        <w:rFonts w:ascii="Courier New" w:hAnsi="Courier New" w:cs="Courier New" w:hint="default"/>
+      </w:rPr>
+    </w:lvl>
+    <w:lvl w:ilvl="2" w:tplc="04090005" w:tentative="1">
+      <w:start w:val="1"/>
+      <w:numFmt w:val="bullet"/>
+      <w:lvlText w:val=""/>
+      <w:lvlJc w:val="left"/>
+      <w:pPr>
+        <w:ind w:left="2160" w:hanging="360"/>
+      </w:pPr>
+      <w:rPr>
+        <w:rFonts w:ascii="Wingdings" w:hAnsi="Wingdings" w:hint="default"/>
+      </w:rPr>
+    </w:lvl>
+    <w:lvl w:ilvl="3" w:tplc="04090001" w:tentative="1">
+      <w:start w:val="1"/>
+      <w:numFmt w:val="bullet"/>
+      <w:lvlText w:val=""/>
+      <w:lvlJc w:val="left"/>
+      <w:pPr>
+        <w:ind w:left="2880" w:hanging="360"/>
+      </w:pPr>
+      <w:rPr>
+        <w:rFonts w:ascii="Symbol" w:hAnsi="Symbol" w:hint="default"/>
+      </w:rPr>
+    </w:lvl>
+    <w:lvl w:ilvl="4" w:tplc="04090003" w:tentative="1">
+      <w:start w:val="1"/>
+      <w:numFmt w:val="bullet"/>
+      <w:lvlText w:val="o"/>
+      <w:lvlJc w:val="left"/>
+      <w:pPr>
+        <w:ind w:left="3600" w:hanging="360"/>
+      </w:pPr>
+      <w:rPr>
+        <w:rFonts w:ascii="Courier New" w:hAnsi="Courier New" w:cs="Courier New" w:hint="default"/>
+      </w:rPr>
+    </w:lvl>
+    <w:lvl w:ilvl="5" w:tplc="04090005" w:tentative="1">
+      <w:start w:val="1"/>
+      <w:numFmt w:val="bullet"/>
+      <w:lvlText w:val=""/>
+      <w:lvlJc w:val="left"/>
+      <w:pPr>
+        <w:ind w:left="4320" w:hanging="360"/>
+      </w:pPr>
+      <w:rPr>
+        <w:rFonts w:ascii="Wingdings" w:hAnsi="Wingdings" w:hint="default"/>
+      </w:rPr>
+    </w:lvl>
+    <w:lvl w:ilvl="6" w:tplc="04090001" w:tentative="1">
+      <w:start w:val="1"/>
+      <w:numFmt w:val="bullet"/>
+      <w:lvlText w:val=""/>
+      <w:lvlJc w:val="left"/>
+      <w:pPr>
+        <w:ind w:left="5040" w:hanging="360"/>
+      </w:pPr>
+      <w:rPr>
+        <w:rFonts w:ascii="Symbol" w:hAnsi="Symbol" w:hint="default"/>
+      </w:rPr>
+    </w:lvl>
+    <w:lvl w:ilvl="7" w:tplc="04090003" w:tentative="1">
+      <w:start w:val="1"/>
+      <w:numFmt w:val="bullet"/>
+      <w:lvlText w:val="o"/>
+      <w:lvlJc w:val="left"/>
+      <w:pPr>
+        <w:ind w:left="5760" w:hanging="360"/>
+      </w:pPr>
+      <w:rPr>
+        <w:rFonts w:ascii="Courier New" w:hAnsi="Courier New" w:cs="Courier New" w:hint="default"/>
+      </w:rPr>
+    </w:lvl>
+    <w:lvl w:ilvl="8" w:tplc="04090005" w:tentative="1">
+      <w:start w:val="1"/>
+      <w:numFmt w:val="bullet"/>
+      <w:lvlText w:val=""/>
+      <w:lvlJc w:val="left"/>
+      <w:pPr>
+        <w:ind w:left="6480" w:hanging="360"/>
+      </w:pPr>
+      <w:rPr>
+        <w:rFonts w:ascii="Wingdings" w:hAnsi="Wingdings" w:hint="default"/>
+      </w:rPr>
+    </w:lvl>
+  </w:abstractNum>
+  <w:num w:numId="1" w16cid:durableId="1174301343">
+    <w:abstractNumId w:val="15"/>
+  </w:num>
+  <w:num w:numId="2" w16cid:durableId="1950119029">
+    <w:abstractNumId w:val="10"/>
+  </w:num>
+  <w:num w:numId="3" w16cid:durableId="1984772388">
+    <w:abstractNumId w:val="11"/>
+  </w:num>
+  <w:num w:numId="4" w16cid:durableId="1282299033">
+    <w:abstractNumId w:val="12"/>
+  </w:num>
+  <w:num w:numId="5" w16cid:durableId="1041899417">
+    <w:abstractNumId w:val="16"/>
+  </w:num>
+  <w:num w:numId="6" w16cid:durableId="1898710321">
+    <w:abstractNumId w:val="9"/>
+  </w:num>
+  <w:num w:numId="7" w16cid:durableId="2114324359">
+    <w:abstractNumId w:val="13"/>
+  </w:num>
+  <w:num w:numId="8" w16cid:durableId="917902052">
+    <w:abstractNumId w:val="14"/>
+  </w:num>
+  <w:num w:numId="9" w16cid:durableId="625743676">
+    <w:abstractNumId w:val="5"/>
+  </w:num>
+  <w:num w:numId="10" w16cid:durableId="838345571">
+    <w:abstractNumId w:val="4"/>
+  </w:num>
+  <w:num w:numId="11" w16cid:durableId="900403180">
+    <w:abstractNumId w:val="2"/>
+  </w:num>
+  <w:num w:numId="12" w16cid:durableId="34618381">
+    <w:abstractNumId w:val="1"/>
+  </w:num>
+  <w:num w:numId="13" w16cid:durableId="920220110">
+    <w:abstractNumId w:val="0"/>
+  </w:num>
+  <w:num w:numId="14" w16cid:durableId="313877250">
+    <w:abstractNumId w:val="6"/>
+  </w:num>
+  <w:num w:numId="15" w16cid:durableId="1238979403">
+    <w:abstractNumId w:val="7"/>
+  </w:num>
+  <w:num w:numId="16" w16cid:durableId="691490461">
+    <w:abstractNumId w:val="8"/>
+  </w:num>
+  <w:num w:numId="17" w16cid:durableId="1988246496">
+    <w:abstractNumId w:val="3"/>
+  </w:num>
+</w:numbering>
+</file>
+
 <file path=word/styles.xml><?xml version="1.0" encoding="utf-8"?>
-<w:styles xmlns:mc="http://schemas.openxmlformats.org/markup-compatibility/2006" xmlns:r="http://schemas.openxmlformats.org/officeDocument/2006/relationships" xmlns:w="http://schemas.openxmlformats.org/wordprocessingml/2006/main" xmlns:w14="http://schemas.microsoft.com/office/word/2010/wordml" xmlns:w15="http://schemas.microsoft.com/office/word/2012/wordml" xmlns:w16se="http://schemas.microsoft.com/office/word/2015/wordml/symex" mc:Ignorable="w14 w15 w16se">
+<w:styles xmlns:mc="http://schemas.openxmlformats.org/markup-compatibility/2006" xmlns:r="http://schemas.openxmlformats.org/officeDocument/2006/relationships" xmlns:w="http://schemas.openxmlformats.org/wordprocessingml/2006/main" xmlns:w14="http://schemas.microsoft.com/office/word/2010/wordml" xmlns:w15="http://schemas.microsoft.com/office/word/2012/wordml" xmlns:w16cex="http://schemas.microsoft.com/office/word/2018/wordml/cex" xmlns:w16cid="http://schemas.microsoft.com/office/word/2016/wordml/cid" xmlns:w16="http://schemas.microsoft.com/office/word/2018/wordml" xmlns:w16du="http://schemas.microsoft.com/office/word/2023/wordml/word16du" xmlns:w16sdtdh="http://schemas.microsoft.com/office/word/2020/wordml/sdtdatahash" xmlns:w16sdtfl="http://schemas.microsoft.com/office/word/2024/wordml/sdtformatlock" xmlns:w16se="http://schemas.microsoft.com/office/word/2015/wordml/symex" mc:Ignorable="w14 w15 w16se w16cid w16 w16cex w16sdtdh w16sdtfl w16du">
   <w:docDefaults>
     <w:rPrDefault>
       <w:rPr>
@@ -583,7 +5007,7 @@
       </w:pPr>
     </w:pPrDefault>
   </w:docDefaults>
-  <w:latentStyles w:defLockedState="0" w:defUIPriority="99" w:defSemiHidden="0" w:defUnhideWhenUsed="0" w:defQFormat="0" w:count="371">
+  <w:latentStyles w:defLockedState="0" w:defUIPriority="99" w:defSemiHidden="0" w:defUnhideWhenUsed="0" w:defQFormat="0" w:count="376">
     <w:lsdException w:name="Normal" w:uiPriority="0" w:qFormat="1"/>
     <w:lsdException w:name="heading 1" w:uiPriority="9" w:qFormat="1"/>
     <w:lsdException w:name="heading 2" w:semiHidden="1" w:uiPriority="9" w:unhideWhenUsed="1" w:qFormat="1"/>
@@ -955,15 +5379,130 @@
     <w:lsdException w:name="List Table 5 Dark Accent 6" w:uiPriority="50"/>
     <w:lsdException w:name="List Table 6 Colorful Accent 6" w:uiPriority="51"/>
     <w:lsdException w:name="List Table 7 Colorful Accent 6" w:uiPriority="52"/>
+    <w:lsdException w:name="Mention" w:semiHidden="1" w:unhideWhenUsed="1"/>
+    <w:lsdException w:name="Smart Hyperlink" w:semiHidden="1" w:unhideWhenUsed="1"/>
+    <w:lsdException w:name="Hashtag" w:semiHidden="1" w:unhideWhenUsed="1"/>
+    <w:lsdException w:name="Unresolved Mention" w:semiHidden="1" w:unhideWhenUsed="1"/>
+    <w:lsdException w:name="Smart Link" w:semiHidden="1" w:unhideWhenUsed="1"/>
   </w:latentStyles>
   <w:style w:type="paragraph" w:default="1" w:styleId="Normal">
     <w:name w:val="Normal"/>
     <w:qFormat/>
   </w:style>
+  <w:style w:type="paragraph" w:styleId="Heading1">
+    <w:name w:val="heading 1"/>
+    <w:basedOn w:val="Normal"/>
+    <w:next w:val="Normal"/>
+    <w:link w:val="Heading1Char"/>
+    <w:uiPriority w:val="9"/>
+    <w:qFormat/>
+    <w:rsid w:val="00256A59"/>
+    <w:pPr>
+      <w:keepNext/>
+      <w:keepLines/>
+      <w:numPr>
+        <w:numId w:val="1"/>
+      </w:numPr>
+      <w:spacing w:before="240" w:after="0" w:line="240" w:lineRule="auto"/>
+      <w:jc w:val="center"/>
+      <w:outlineLvl w:val="0"/>
+    </w:pPr>
+    <w:rPr>
+      <w:rFonts w:ascii="Times New Roman" w:eastAsiaTheme="majorEastAsia" w:hAnsi="Times New Roman" w:cstheme="majorBidi"/>
+      <w:b/>
+      <w:color w:val="000000" w:themeColor="text1"/>
+      <w:sz w:val="32"/>
+      <w:szCs w:val="32"/>
+      <w:lang w:eastAsia="ja-JP"/>
+    </w:rPr>
+  </w:style>
+  <w:style w:type="paragraph" w:styleId="Heading2">
+    <w:name w:val="heading 2"/>
+    <w:basedOn w:val="Normal"/>
+    <w:next w:val="Normal"/>
+    <w:link w:val="Heading2Char"/>
+    <w:uiPriority w:val="9"/>
+    <w:unhideWhenUsed/>
+    <w:qFormat/>
+    <w:rsid w:val="00256A59"/>
+    <w:pPr>
+      <w:keepNext/>
+      <w:keepLines/>
+      <w:numPr>
+        <w:ilvl w:val="1"/>
+        <w:numId w:val="1"/>
+      </w:numPr>
+      <w:spacing w:before="40" w:after="0" w:line="240" w:lineRule="auto"/>
+      <w:outlineLvl w:val="1"/>
+    </w:pPr>
+    <w:rPr>
+      <w:rFonts w:ascii="Times New Roman" w:eastAsiaTheme="majorEastAsia" w:hAnsi="Times New Roman" w:cstheme="majorBidi"/>
+      <w:color w:val="000000" w:themeColor="text1"/>
+      <w:sz w:val="26"/>
+      <w:szCs w:val="26"/>
+      <w:lang w:eastAsia="ja-JP"/>
+    </w:rPr>
+  </w:style>
+  <w:style w:type="paragraph" w:styleId="Heading3">
+    <w:name w:val="heading 3"/>
+    <w:basedOn w:val="Normal"/>
+    <w:next w:val="Normal"/>
+    <w:link w:val="Heading3Char"/>
+    <w:uiPriority w:val="9"/>
+    <w:unhideWhenUsed/>
+    <w:qFormat/>
+    <w:rsid w:val="00256A59"/>
+    <w:pPr>
+      <w:keepNext/>
+      <w:keepLines/>
+      <w:numPr>
+        <w:ilvl w:val="2"/>
+        <w:numId w:val="1"/>
+      </w:numPr>
+      <w:spacing w:before="40" w:after="0" w:line="240" w:lineRule="auto"/>
+      <w:outlineLvl w:val="2"/>
+    </w:pPr>
+    <w:rPr>
+      <w:rFonts w:ascii="Times New Roman" w:eastAsiaTheme="majorEastAsia" w:hAnsi="Times New Roman" w:cstheme="majorBidi"/>
+      <w:i/>
+      <w:color w:val="000000" w:themeColor="text1"/>
+      <w:sz w:val="26"/>
+      <w:szCs w:val="24"/>
+      <w:lang w:eastAsia="ja-JP"/>
+    </w:rPr>
+  </w:style>
+  <w:style w:type="paragraph" w:styleId="Heading4">
+    <w:name w:val="heading 4"/>
+    <w:basedOn w:val="Normal"/>
+    <w:next w:val="Normal"/>
+    <w:link w:val="Heading4Char"/>
+    <w:uiPriority w:val="9"/>
+    <w:unhideWhenUsed/>
+    <w:qFormat/>
+    <w:rsid w:val="00256A59"/>
+    <w:pPr>
+      <w:keepNext/>
+      <w:keepLines/>
+      <w:numPr>
+        <w:ilvl w:val="3"/>
+        <w:numId w:val="1"/>
+      </w:numPr>
+      <w:spacing w:before="40" w:after="0" w:line="240" w:lineRule="auto"/>
+      <w:outlineLvl w:val="3"/>
+    </w:pPr>
+    <w:rPr>
+      <w:rFonts w:ascii="Times New Roman" w:eastAsiaTheme="majorEastAsia" w:hAnsi="Times New Roman" w:cstheme="majorBidi"/>
+      <w:i/>
+      <w:iCs/>
+      <w:color w:val="000000" w:themeColor="text1"/>
+      <w:sz w:val="26"/>
+      <w:szCs w:val="24"/>
+      <w:lang w:eastAsia="ja-JP"/>
+    </w:rPr>
+  </w:style>
   <w:style w:type="character" w:default="1" w:styleId="DefaultParagraphFont">
     <w:name w:val="Default Paragraph Font"/>
     <w:uiPriority w:val="1"/>
-    <w:semiHidden/>
     <w:unhideWhenUsed/>
   </w:style>
   <w:style w:type="table" w:default="1" w:styleId="TableNormal">
@@ -986,6 +5525,110 @@
     <w:uiPriority w:val="99"/>
     <w:semiHidden/>
     <w:unhideWhenUsed/>
+  </w:style>
+  <w:style w:type="character" w:customStyle="1" w:styleId="Heading1Char">
+    <w:name w:val="Heading 1 Char"/>
+    <w:basedOn w:val="DefaultParagraphFont"/>
+    <w:link w:val="Heading1"/>
+    <w:uiPriority w:val="9"/>
+    <w:rsid w:val="00256A59"/>
+    <w:rPr>
+      <w:rFonts w:ascii="Times New Roman" w:eastAsiaTheme="majorEastAsia" w:hAnsi="Times New Roman" w:cstheme="majorBidi"/>
+      <w:b/>
+      <w:color w:val="000000" w:themeColor="text1"/>
+      <w:sz w:val="32"/>
+      <w:szCs w:val="32"/>
+      <w:lang w:eastAsia="ja-JP"/>
+    </w:rPr>
+  </w:style>
+  <w:style w:type="character" w:customStyle="1" w:styleId="Heading2Char">
+    <w:name w:val="Heading 2 Char"/>
+    <w:basedOn w:val="DefaultParagraphFont"/>
+    <w:link w:val="Heading2"/>
+    <w:uiPriority w:val="9"/>
+    <w:rsid w:val="00256A59"/>
+    <w:rPr>
+      <w:rFonts w:ascii="Times New Roman" w:eastAsiaTheme="majorEastAsia" w:hAnsi="Times New Roman" w:cstheme="majorBidi"/>
+      <w:color w:val="000000" w:themeColor="text1"/>
+      <w:sz w:val="26"/>
+      <w:szCs w:val="26"/>
+      <w:lang w:eastAsia="ja-JP"/>
+    </w:rPr>
+  </w:style>
+  <w:style w:type="character" w:customStyle="1" w:styleId="Heading3Char">
+    <w:name w:val="Heading 3 Char"/>
+    <w:basedOn w:val="DefaultParagraphFont"/>
+    <w:link w:val="Heading3"/>
+    <w:uiPriority w:val="9"/>
+    <w:rsid w:val="00256A59"/>
+    <w:rPr>
+      <w:rFonts w:ascii="Times New Roman" w:eastAsiaTheme="majorEastAsia" w:hAnsi="Times New Roman" w:cstheme="majorBidi"/>
+      <w:i/>
+      <w:color w:val="000000" w:themeColor="text1"/>
+      <w:sz w:val="26"/>
+      <w:szCs w:val="24"/>
+      <w:lang w:eastAsia="ja-JP"/>
+    </w:rPr>
+  </w:style>
+  <w:style w:type="character" w:customStyle="1" w:styleId="Heading4Char">
+    <w:name w:val="Heading 4 Char"/>
+    <w:basedOn w:val="DefaultParagraphFont"/>
+    <w:link w:val="Heading4"/>
+    <w:uiPriority w:val="9"/>
+    <w:rsid w:val="00256A59"/>
+    <w:rPr>
+      <w:rFonts w:ascii="Times New Roman" w:eastAsiaTheme="majorEastAsia" w:hAnsi="Times New Roman" w:cstheme="majorBidi"/>
+      <w:i/>
+      <w:iCs/>
+      <w:color w:val="000000" w:themeColor="text1"/>
+      <w:sz w:val="26"/>
+      <w:szCs w:val="24"/>
+      <w:lang w:eastAsia="ja-JP"/>
+    </w:rPr>
+  </w:style>
+  <w:style w:type="paragraph" w:styleId="ListParagraph">
+    <w:name w:val="List Paragraph"/>
+    <w:basedOn w:val="Normal"/>
+    <w:uiPriority w:val="34"/>
+    <w:qFormat/>
+    <w:rsid w:val="005F385A"/>
+    <w:pPr>
+      <w:spacing w:after="0" w:line="240" w:lineRule="auto"/>
+      <w:ind w:left="720"/>
+      <w:contextualSpacing/>
+    </w:pPr>
+    <w:rPr>
+      <w:rFonts w:ascii="Times New Roman" w:eastAsiaTheme="minorEastAsia" w:hAnsi="Times New Roman"/>
+      <w:sz w:val="26"/>
+      <w:szCs w:val="24"/>
+      <w:lang w:eastAsia="ja-JP"/>
+    </w:rPr>
+  </w:style>
+  <w:style w:type="paragraph" w:styleId="NormalWeb">
+    <w:name w:val="Normal (Web)"/>
+    <w:basedOn w:val="Normal"/>
+    <w:uiPriority w:val="99"/>
+    <w:unhideWhenUsed/>
+    <w:rsid w:val="00B73028"/>
+    <w:pPr>
+      <w:spacing w:before="100" w:beforeAutospacing="1" w:after="100" w:afterAutospacing="1" w:line="240" w:lineRule="auto"/>
+    </w:pPr>
+    <w:rPr>
+      <w:rFonts w:ascii="Times New Roman" w:eastAsia="Times New Roman" w:hAnsi="Times New Roman" w:cs="Times New Roman"/>
+      <w:sz w:val="24"/>
+      <w:szCs w:val="24"/>
+    </w:rPr>
+  </w:style>
+  <w:style w:type="character" w:styleId="Strong">
+    <w:name w:val="Strong"/>
+    <w:basedOn w:val="DefaultParagraphFont"/>
+    <w:uiPriority w:val="22"/>
+    <w:qFormat/>
+    <w:rsid w:val="00B73028"/>
+    <w:rPr>
+      <w:b/>
+      <w:bCs/>
+    </w:rPr>
   </w:style>
 </w:styles>
 </file>
@@ -1249,4 +5892,16 @@
     </a:ext>
   </a:extLst>
 </a:theme>
+</file>
+
+<file path=customXml/item1.xml><?xml version="1.0" encoding="utf-8"?>
+<b:Sources xmlns:b="http://schemas.openxmlformats.org/officeDocument/2006/bibliography" xmlns="http://schemas.openxmlformats.org/officeDocument/2006/bibliography" SelectedStyle="\APASixthEditionOfficeOnline.xsl" StyleName="APA" Version="6"/>
+</file>
+
+<file path=customXml/itemProps1.xml><?xml version="1.0" encoding="utf-8"?>
+<ds:datastoreItem xmlns:ds="http://schemas.openxmlformats.org/officeDocument/2006/customXml" ds:itemID="{792C7D6F-7AFE-402B-B95B-6CEEE465798B}">
+  <ds:schemaRefs>
+    <ds:schemaRef ds:uri="http://schemas.openxmlformats.org/officeDocument/2006/bibliography"/>
+  </ds:schemaRefs>
+</ds:datastoreItem>
 </file>
--- a/ỦY BAN NHÂN DÂN THÀNH PHỐ HỒ CHÍ MINH.docx
+++ b/ỦY BAN NHÂN DÂN THÀNH PHỐ HỒ CHÍ MINH.docx
@@ -1,6 +1,6 @@
 
 <file path=word/document.xml><?xml version="1.0" encoding="utf-8"?>
-<w:document xmlns:wpc="http://schemas.microsoft.com/office/word/2010/wordprocessingCanvas" xmlns:cx="http://schemas.microsoft.com/office/drawing/2014/chartex" xmlns:cx1="http://schemas.microsoft.com/office/drawing/2015/9/8/chartex" xmlns:cx2="http://schemas.microsoft.com/office/drawing/2015/10/21/chartex" xmlns:cx3="http://schemas.microsoft.com/office/drawing/2016/5/9/chartex" xmlns:cx4="http://schemas.microsoft.com/office/drawing/2016/5/10/chartex" xmlns:cx5="http://schemas.microsoft.com/office/drawing/2016/5/11/chartex" xmlns:cx6="http://schemas.microsoft.com/office/drawing/2016/5/12/chartex" xmlns:cx7="http://schemas.microsoft.com/office/drawing/2016/5/13/chartex" xmlns:cx8="http://schemas.microsoft.com/office/drawing/2016/5/14/chartex" xmlns:mc="http://schemas.openxmlformats.org/markup-compatibility/2006" xmlns:aink="http://schemas.microsoft.com/office/drawing/2016/ink" xmlns:am3d="http://schemas.microsoft.com/office/drawing/2017/model3d" xmlns:o="urn:schemas-microsoft-com:office:office" xmlns:oel="http://schemas.microsoft.com/office/2019/extlst" xmlns:r="http://schemas.openxmlformats.org/officeDocument/2006/relationships" xmlns:m="http://schemas.openxmlformats.org/officeDocument/2006/math" xmlns:v="urn:schemas-microsoft-com:vml" xmlns:wp14="http://schemas.microsoft.com/office/word/2010/wordprocessingDrawing" xmlns:wp="http://schemas.openxmlformats.org/drawingml/2006/wordprocessingDrawing" xmlns:w10="urn:schemas-microsoft-com:office:word" xmlns:w="http://schemas.openxmlformats.org/wordprocessingml/2006/main" xmlns:w14="http://schemas.microsoft.com/office/word/2010/wordml" xmlns:w15="http://schemas.microsoft.com/office/word/2012/wordml" xmlns:w16cex="http://schemas.microsoft.com/office/word/2018/wordml/cex" xmlns:w16cid="http://schemas.microsoft.com/office/word/2016/wordml/cid" xmlns:w16="http://schemas.microsoft.com/office/word/2018/wordml" xmlns:w16du="http://schemas.microsoft.com/office/word/2023/wordml/word16du" xmlns:w16sdtdh="http://schemas.microsoft.com/office/word/2020/wordml/sdtdatahash" xmlns:w16sdtfl="http://schemas.microsoft.com/office/word/2024/wordml/sdtformatlock" xmlns:w16se="http://schemas.microsoft.com/office/word/2015/wordml/symex" xmlns:wpg="http://schemas.microsoft.com/office/word/2010/wordprocessingGroup" xmlns:wpi="http://schemas.microsoft.com/office/word/2010/wordprocessingInk" xmlns:wne="http://schemas.microsoft.com/office/word/2006/wordml" xmlns:wps="http://schemas.microsoft.com/office/word/2010/wordprocessingShape" mc:Ignorable="w14 w15 w16se w16cid w16 w16cex w16sdtdh w16sdtfl w16du wp14">
+<w:document xmlns:wpc="http://schemas.microsoft.com/office/word/2010/wordprocessingCanvas" xmlns:cx="http://schemas.microsoft.com/office/drawing/2014/chartex" xmlns:mc="http://schemas.openxmlformats.org/markup-compatibility/2006" xmlns:o="urn:schemas-microsoft-com:office:office" xmlns:r="http://schemas.openxmlformats.org/officeDocument/2006/relationships" xmlns:m="http://schemas.openxmlformats.org/officeDocument/2006/math" xmlns:v="urn:schemas-microsoft-com:vml" xmlns:wp14="http://schemas.microsoft.com/office/word/2010/wordprocessingDrawing" xmlns:wp="http://schemas.openxmlformats.org/drawingml/2006/wordprocessingDrawing" xmlns:w10="urn:schemas-microsoft-com:office:word" xmlns:w="http://schemas.openxmlformats.org/wordprocessingml/2006/main" xmlns:w14="http://schemas.microsoft.com/office/word/2010/wordml" xmlns:w15="http://schemas.microsoft.com/office/word/2012/wordml" xmlns:w16se="http://schemas.microsoft.com/office/word/2015/wordml/symex" xmlns:wpg="http://schemas.microsoft.com/office/word/2010/wordprocessingGroup" xmlns:wpi="http://schemas.microsoft.com/office/word/2010/wordprocessingInk" xmlns:wne="http://schemas.microsoft.com/office/word/2006/wordml" xmlns:wps="http://schemas.microsoft.com/office/word/2010/wordprocessingShape" mc:Ignorable="w14 w15 w16se wp14">
   <w:body>
     <w:p>
       <w:pPr>
@@ -58,7 +58,7 @@
                           <a:miter lim="800000"/>
                           <a:extLst>
                             <a:ext uri="{C807C97D-BFC1-408E-A445-0C87EB9F89A2}">
-                              <ask:lineSketchStyleProps xmlns:ask="http://schemas.microsoft.com/office/drawing/2018/sketchyshapes">
+                              <ask:lineSketchStyleProps xmlns:ask="http://schemas.microsoft.com/office/drawing/2018/sketchyshapes" xmlns:w16sdtfl="http://schemas.microsoft.com/office/word/2024/wordml/sdtformatlock" xmlns:w16sdtdh="http://schemas.microsoft.com/office/word/2020/wordml/sdtdatahash" xmlns:w16du="http://schemas.microsoft.com/office/word/2023/wordml/word16du" xmlns:w16="http://schemas.microsoft.com/office/word/2018/wordml" xmlns:w16cid="http://schemas.microsoft.com/office/word/2016/wordml/cid" xmlns:w16cex="http://schemas.microsoft.com/office/word/2018/wordml/cex" xmlns:w="http://schemas.openxmlformats.org/wordprocessingml/2006/main" xmlns:w10="urn:schemas-microsoft-com:office:word" xmlns:v="urn:schemas-microsoft-com:vml" xmlns:oel="http://schemas.microsoft.com/office/2019/extlst" xmlns:o="urn:schemas-microsoft-com:office:office" xmlns:am3d="http://schemas.microsoft.com/office/drawing/2017/model3d" xmlns:aink="http://schemas.microsoft.com/office/drawing/2016/ink" xmlns:cx8="http://schemas.microsoft.com/office/drawing/2016/5/14/chartex" xmlns:cx7="http://schemas.microsoft.com/office/drawing/2016/5/13/chartex" xmlns:cx6="http://schemas.microsoft.com/office/drawing/2016/5/12/chartex" xmlns:cx5="http://schemas.microsoft.com/office/drawing/2016/5/11/chartex" xmlns:cx4="http://schemas.microsoft.com/office/drawing/2016/5/10/chartex" xmlns:cx3="http://schemas.microsoft.com/office/drawing/2016/5/9/chartex" xmlns:cx2="http://schemas.microsoft.com/office/drawing/2015/10/21/chartex" xmlns:cx1="http://schemas.microsoft.com/office/drawing/2015/9/8/chartex" xmlns="">
                                 <ask:type>
                                   <ask:lineSketchNone/>
                                 </ask:type>
@@ -86,7 +86,7 @@
               </wp:anchor>
             </w:drawing>
           </mc:Choice>
-          <mc:Fallback>
+          <mc:Fallback xmlns:w16sdtfl="http://schemas.microsoft.com/office/word/2024/wordml/sdtformatlock" xmlns:w16sdtdh="http://schemas.microsoft.com/office/word/2020/wordml/sdtdatahash" xmlns:w16du="http://schemas.microsoft.com/office/word/2023/wordml/word16du" xmlns:w16="http://schemas.microsoft.com/office/word/2018/wordml" xmlns:w16cid="http://schemas.microsoft.com/office/word/2016/wordml/cid" xmlns:w16cex="http://schemas.microsoft.com/office/word/2018/wordml/cex" xmlns:oel="http://schemas.microsoft.com/office/2019/extlst" xmlns:am3d="http://schemas.microsoft.com/office/drawing/2017/model3d" xmlns:aink="http://schemas.microsoft.com/office/drawing/2016/ink" xmlns:cx8="http://schemas.microsoft.com/office/drawing/2016/5/14/chartex" xmlns:cx7="http://schemas.microsoft.com/office/drawing/2016/5/13/chartex" xmlns:cx6="http://schemas.microsoft.com/office/drawing/2016/5/12/chartex" xmlns:cx5="http://schemas.microsoft.com/office/drawing/2016/5/11/chartex" xmlns:cx4="http://schemas.microsoft.com/office/drawing/2016/5/10/chartex" xmlns:cx3="http://schemas.microsoft.com/office/drawing/2016/5/9/chartex" xmlns:cx2="http://schemas.microsoft.com/office/drawing/2015/10/21/chartex" xmlns:cx1="http://schemas.microsoft.com/office/drawing/2015/9/8/chartex">
             <w:pict>
               <v:rect w14:anchorId="4EB54027" id="Rectangle 1" o:spid="_x0000_s1026" style="position:absolute;margin-left:435.1pt;margin-top:-23.25pt;width:486.3pt;height:744.35pt;z-index:251661312;visibility:visible;mso-wrap-style:square;mso-width-percent:0;mso-height-percent:0;mso-wrap-distance-left:9pt;mso-wrap-distance-top:0;mso-wrap-distance-right:9pt;mso-wrap-distance-bottom:0;mso-position-horizontal:right;mso-position-horizontal-relative:margin;mso-position-vertical:absolute;mso-position-vertical-relative:text;mso-width-percent:0;mso-height-percent:0;mso-width-relative:margin;mso-height-relative:margin;v-text-anchor:middle" o:gfxdata="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" filled="f" strokecolor="windowText" strokeweight="6.25pt">
                 <v:stroke linestyle="thinThick" endcap="square"/>
@@ -802,7 +802,6 @@
         <w:rPr>
           <w:rFonts w:cs="Times New Roman"/>
         </w:rPr>
-        <w:lastRenderedPageBreak/>
         <w:t>TỔNG QUAN</w:t>
       </w:r>
       <w:bookmarkEnd w:id="2"/>
@@ -1358,7 +1357,6 @@
           <w:sz w:val="28"/>
           <w:szCs w:val="28"/>
         </w:rPr>
-        <w:lastRenderedPageBreak/>
         <w:t>–  Do phương thức đặt sân thủ công, dễ dẫn đến sai sót trong việc ghi chép lịch, dẫn đến thất thu.</w:t>
       </w:r>
     </w:p>
@@ -1735,32 +1733,15 @@
           <w:szCs w:val="28"/>
           <w:lang w:val="vi-VN"/>
         </w:rPr>
-        <w:t>.</w:t>
-      </w:r>
-      <w:r>
-        <w:rPr>
-          <w:rFonts w:cs="Times New Roman"/>
-          <w:sz w:val="28"/>
-          <w:szCs w:val="28"/>
-          <w:lang w:val="vi-VN"/>
-        </w:rPr>
-        <w:t>4</w:t>
-      </w:r>
-      <w:r>
-        <w:rPr>
-          <w:rFonts w:cs="Times New Roman"/>
-          <w:sz w:val="28"/>
-          <w:szCs w:val="28"/>
-        </w:rPr>
-        <w:t xml:space="preserve"> </w:t>
-      </w:r>
-      <w:r>
-        <w:rPr>
-          <w:rFonts w:cs="Times New Roman"/>
-          <w:sz w:val="28"/>
-          <w:szCs w:val="28"/>
-        </w:rPr>
-        <w:t>Mô</w:t>
+        <w:t>.4</w:t>
+      </w:r>
+      <w:r>
+        <w:rPr>
+          <w:rFonts w:cs="Times New Roman"/>
+          <w:sz w:val="28"/>
+          <w:szCs w:val="28"/>
+        </w:rPr>
+        <w:t xml:space="preserve"> Mô</w:t>
       </w:r>
       <w:r>
         <w:rPr>
@@ -2004,7 +1985,6 @@
         <w:rPr>
           <w:rFonts w:cs="Times New Roman"/>
         </w:rPr>
-        <w:lastRenderedPageBreak/>
         <w:t>MÔ</w:t>
       </w:r>
       <w:r>
@@ -2069,6 +2049,7 @@
       <w:r>
         <w:rPr>
           <w:noProof/>
+          <w:lang w:eastAsia="en-US"/>
         </w:rPr>
         <w:drawing>
           <wp:inline distT="0" distB="0" distL="0" distR="0" wp14:anchorId="62F032A9" wp14:editId="33D4573C">
@@ -2140,11 +2121,14 @@
     <w:p>
       <w:pPr>
         <w:pStyle w:val="ListParagraph"/>
+        <w:numPr>
+          <w:ilvl w:val="0"/>
+          <w:numId w:val="12"/>
+        </w:numPr>
         <w:rPr>
           <w:rFonts w:eastAsia="Arial" w:cs="Times New Roman"/>
           <w:sz w:val="28"/>
           <w:szCs w:val="28"/>
-          <w:lang w:val="vi-VN"/>
         </w:rPr>
       </w:pPr>
       <w:r>
@@ -2152,10 +2136,127 @@
           <w:rFonts w:eastAsia="Arial" w:cs="Times New Roman"/>
           <w:sz w:val="28"/>
           <w:szCs w:val="28"/>
-          <w:lang w:val="vi-VN"/>
-        </w:rPr>
-        <w:br/>
-      </w:r>
+        </w:rPr>
+        <w:t>Sơ đồ luồng dữ liệu ở mức ngữ cả</w:t>
+      </w:r>
+      <w:r>
+        <w:rPr>
+          <w:rFonts w:eastAsia="Arial" w:cs="Times New Roman"/>
+          <w:sz w:val="28"/>
+          <w:szCs w:val="28"/>
+        </w:rPr>
+        <w:t>nh (</w:t>
+      </w:r>
+      <w:r>
+        <w:rPr>
+          <w:rFonts w:eastAsia="Arial" w:cs="Times New Roman"/>
+          <w:sz w:val="28"/>
+          <w:szCs w:val="28"/>
+        </w:rPr>
+        <w:t>DFD mức 0</w:t>
+      </w:r>
+      <w:r>
+        <w:rPr>
+          <w:rFonts w:eastAsia="Arial" w:cs="Times New Roman"/>
+          <w:sz w:val="28"/>
+          <w:szCs w:val="28"/>
+        </w:rPr>
+        <w:t>)</w:t>
+      </w:r>
+    </w:p>
+    <w:p>
+      <w:pPr>
+        <w:pStyle w:val="ListParagraph"/>
+        <w:rPr>
+          <w:rFonts w:eastAsia="Arial" w:cs="Times New Roman"/>
+          <w:sz w:val="28"/>
+          <w:szCs w:val="28"/>
+        </w:rPr>
+      </w:pPr>
+      <w:r>
+        <w:rPr>
+          <w:rFonts w:eastAsia="Arial" w:cs="Times New Roman"/>
+          <w:sz w:val="28"/>
+          <w:szCs w:val="28"/>
+        </w:rPr>
+        <w:drawing>
+          <wp:inline distT="0" distB="0" distL="0" distR="0" wp14:anchorId="47D50AD2" wp14:editId="49894F87">
+            <wp:extent cx="5943600" cy="3761740"/>
+            <wp:effectExtent l="0" t="0" r="0" b="0"/>
+            <wp:docPr id="1" name="Picture 1"/>
+            <wp:cNvGraphicFramePr>
+              <a:graphicFrameLocks xmlns:a="http://schemas.openxmlformats.org/drawingml/2006/main" noChangeAspect="1"/>
+            </wp:cNvGraphicFramePr>
+            <a:graphic xmlns:a="http://schemas.openxmlformats.org/drawingml/2006/main">
+              <a:graphicData uri="http://schemas.openxmlformats.org/drawingml/2006/picture">
+                <pic:pic xmlns:pic="http://schemas.openxmlformats.org/drawingml/2006/picture">
+                  <pic:nvPicPr>
+                    <pic:cNvPr id="1" name=""/>
+                    <pic:cNvPicPr/>
+                  </pic:nvPicPr>
+                  <pic:blipFill>
+                    <a:blip r:embed="rId8"/>
+                    <a:stretch>
+                      <a:fillRect/>
+                    </a:stretch>
+                  </pic:blipFill>
+                  <pic:spPr>
+                    <a:xfrm>
+                      <a:off x="0" y="0"/>
+                      <a:ext cx="5943600" cy="3761740"/>
+                    </a:xfrm>
+                    <a:prstGeom prst="rect">
+                      <a:avLst/>
+                    </a:prstGeom>
+                  </pic:spPr>
+                </pic:pic>
+              </a:graphicData>
+            </a:graphic>
+          </wp:inline>
+        </w:drawing>
+      </w:r>
+    </w:p>
+    <w:p>
+      <w:pPr>
+        <w:pStyle w:val="ListParagraph"/>
+        <w:numPr>
+          <w:ilvl w:val="0"/>
+          <w:numId w:val="12"/>
+        </w:numPr>
+        <w:rPr>
+          <w:rFonts w:eastAsia="Arial" w:cs="Times New Roman"/>
+          <w:sz w:val="28"/>
+          <w:szCs w:val="28"/>
+        </w:rPr>
+      </w:pPr>
+      <w:r>
+        <w:rPr>
+          <w:rFonts w:eastAsia="Arial" w:cs="Times New Roman"/>
+          <w:sz w:val="28"/>
+          <w:szCs w:val="28"/>
+        </w:rPr>
+        <w:t>Sơ đồ luồng dữ liệu mức đỉnh</w:t>
+      </w:r>
+      <w:r>
+        <w:rPr>
+          <w:rFonts w:eastAsia="Arial" w:cs="Times New Roman"/>
+          <w:sz w:val="28"/>
+          <w:szCs w:val="28"/>
+        </w:rPr>
+        <w:t xml:space="preserve"> (DFD mức 1)</w:t>
+      </w:r>
+    </w:p>
+    <w:p>
+      <w:pPr>
+        <w:pStyle w:val="ListParagraph"/>
+        <w:rPr>
+          <w:rFonts w:eastAsia="Arial" w:cs="Times New Roman"/>
+          <w:sz w:val="28"/>
+          <w:szCs w:val="28"/>
+        </w:rPr>
+      </w:pPr>
+      <w:bookmarkStart w:id="8" w:name="_GoBack"/>
+      <w:bookmarkEnd w:id="8"/>
     </w:p>
     <w:p>
       <w:pPr>
@@ -2189,7 +2290,6 @@
           <w:rFonts w:eastAsia="Arial" w:cs="Times New Roman"/>
           <w:lang w:val="vi-VN"/>
         </w:rPr>
-        <w:lastRenderedPageBreak/>
         <w:t>BẢN CHỤP CÁC THIẾT KẾ</w:t>
       </w:r>
     </w:p>
@@ -2240,7 +2340,8 @@
       <w:r>
         <w:rPr>
           <w:rFonts w:cs="Times New Roman"/>
-          <w:lang w:val="vi-VN"/>
+          <w:noProof/>
+          <w:lang w:eastAsia="en-US"/>
         </w:rPr>
         <w:drawing>
           <wp:inline distT="0" distB="0" distL="0" distR="0" wp14:anchorId="1E059300" wp14:editId="38DC40C1">
@@ -2258,7 +2359,7 @@
                     <pic:cNvPicPr/>
                   </pic:nvPicPr>
                   <pic:blipFill>
-                    <a:blip r:embed="rId8"/>
+                    <a:blip r:embed="rId9"/>
                     <a:stretch>
                       <a:fillRect/>
                     </a:stretch>
@@ -2337,7 +2438,8 @@
       <w:r>
         <w:rPr>
           <w:rFonts w:cs="Times New Roman"/>
-          <w:lang w:val="vi-VN"/>
+          <w:noProof/>
+          <w:lang w:eastAsia="en-US"/>
         </w:rPr>
         <w:drawing>
           <wp:inline distT="0" distB="0" distL="0" distR="0" wp14:anchorId="4AFCDE3B" wp14:editId="57204FA6">
@@ -2355,7 +2457,7 @@
                     <pic:cNvPicPr/>
                   </pic:nvPicPr>
                   <pic:blipFill>
-                    <a:blip r:embed="rId9"/>
+                    <a:blip r:embed="rId10"/>
                     <a:stretch>
                       <a:fillRect/>
                     </a:stretch>
@@ -2387,9 +2489,9 @@
       <w:r>
         <w:rPr>
           <w:rFonts w:cs="Times New Roman"/>
-          <w:lang w:val="vi-VN"/>
-        </w:rPr>
-        <w:lastRenderedPageBreak/>
+          <w:noProof/>
+          <w:lang w:eastAsia="en-US"/>
+        </w:rPr>
         <w:drawing>
           <wp:inline distT="0" distB="0" distL="0" distR="0" wp14:anchorId="4BF10BF4" wp14:editId="58E752CE">
             <wp:extent cx="5943600" cy="4229735"/>
@@ -2406,7 +2508,7 @@
                     <pic:cNvPicPr/>
                   </pic:nvPicPr>
                   <pic:blipFill>
-                    <a:blip r:embed="rId10"/>
+                    <a:blip r:embed="rId11"/>
                     <a:stretch>
                       <a:fillRect/>
                     </a:stretch>
@@ -2458,7 +2560,8 @@
       <w:r>
         <w:rPr>
           <w:rFonts w:cs="Times New Roman"/>
-          <w:lang w:val="vi-VN"/>
+          <w:noProof/>
+          <w:lang w:eastAsia="en-US"/>
         </w:rPr>
         <w:drawing>
           <wp:inline distT="0" distB="0" distL="0" distR="0" wp14:anchorId="3E44114B" wp14:editId="29073FCB">
@@ -2476,7 +2579,7 @@
                     <pic:cNvPicPr/>
                   </pic:nvPicPr>
                   <pic:blipFill>
-                    <a:blip r:embed="rId11"/>
+                    <a:blip r:embed="rId12"/>
                     <a:stretch>
                       <a:fillRect/>
                     </a:stretch>
@@ -2594,7 +2697,6 @@
         <w:rPr>
           <w:lang w:val="vi-VN"/>
         </w:rPr>
-        <w:lastRenderedPageBreak/>
         <w:t>TỔNG KẾT</w:t>
       </w:r>
     </w:p>
@@ -3020,7 +3122,7 @@
 </file>
 
 <file path=word/numbering.xml><?xml version="1.0" encoding="utf-8"?>
-<w:numbering xmlns:wpc="http://schemas.microsoft.com/office/word/2010/wordprocessingCanvas" xmlns:cx="http://schemas.microsoft.com/office/drawing/2014/chartex" xmlns:cx1="http://schemas.microsoft.com/office/drawing/2015/9/8/chartex" xmlns:cx2="http://schemas.microsoft.com/office/drawing/2015/10/21/chartex" xmlns:cx3="http://schemas.microsoft.com/office/drawing/2016/5/9/chartex" xmlns:cx4="http://schemas.microsoft.com/office/drawing/2016/5/10/chartex" xmlns:cx5="http://schemas.microsoft.com/office/drawing/2016/5/11/chartex" xmlns:cx6="http://schemas.microsoft.com/office/drawing/2016/5/12/chartex" xmlns:cx7="http://schemas.microsoft.com/office/drawing/2016/5/13/chartex" xmlns:cx8="http://schemas.microsoft.com/office/drawing/2016/5/14/chartex" xmlns:mc="http://schemas.openxmlformats.org/markup-compatibility/2006" xmlns:aink="http://schemas.microsoft.com/office/drawing/2016/ink" xmlns:am3d="http://schemas.microsoft.com/office/drawing/2017/model3d" xmlns:o="urn:schemas-microsoft-com:office:office" xmlns:oel="http://schemas.microsoft.com/office/2019/extlst" xmlns:r="http://schemas.openxmlformats.org/officeDocument/2006/relationships" xmlns:m="http://schemas.openxmlformats.org/officeDocument/2006/math" xmlns:v="urn:schemas-microsoft-com:vml" xmlns:wp14="http://schemas.microsoft.com/office/word/2010/wordprocessingDrawing" xmlns:wp="http://schemas.openxmlformats.org/drawingml/2006/wordprocessingDrawing" xmlns:w10="urn:schemas-microsoft-com:office:word" xmlns:w="http://schemas.openxmlformats.org/wordprocessingml/2006/main" xmlns:w14="http://schemas.microsoft.com/office/word/2010/wordml" xmlns:w15="http://schemas.microsoft.com/office/word/2012/wordml" xmlns:w16cex="http://schemas.microsoft.com/office/word/2018/wordml/cex" xmlns:w16cid="http://schemas.microsoft.com/office/word/2016/wordml/cid" xmlns:w16="http://schemas.microsoft.com/office/word/2018/wordml" xmlns:w16du="http://schemas.microsoft.com/office/word/2023/wordml/word16du" xmlns:w16sdtdh="http://schemas.microsoft.com/office/word/2020/wordml/sdtdatahash" xmlns:w16sdtfl="http://schemas.microsoft.com/office/word/2024/wordml/sdtformatlock" xmlns:w16se="http://schemas.microsoft.com/office/word/2015/wordml/symex" xmlns:wpg="http://schemas.microsoft.com/office/word/2010/wordprocessingGroup" xmlns:wpi="http://schemas.microsoft.com/office/word/2010/wordprocessingInk" xmlns:wne="http://schemas.microsoft.com/office/word/2006/wordml" xmlns:wps="http://schemas.microsoft.com/office/word/2010/wordprocessingShape" mc:Ignorable="w14 w15 w16se w16cid w16 w16cex w16sdtdh w16sdtfl w16du wp14">
+<w:numbering xmlns:wpc="http://schemas.microsoft.com/office/word/2010/wordprocessingCanvas" xmlns:cx="http://schemas.microsoft.com/office/drawing/2014/chartex" xmlns:mc="http://schemas.openxmlformats.org/markup-compatibility/2006" xmlns:o="urn:schemas-microsoft-com:office:office" xmlns:r="http://schemas.openxmlformats.org/officeDocument/2006/relationships" xmlns:m="http://schemas.openxmlformats.org/officeDocument/2006/math" xmlns:v="urn:schemas-microsoft-com:vml" xmlns:wp14="http://schemas.microsoft.com/office/word/2010/wordprocessingDrawing" xmlns:wp="http://schemas.openxmlformats.org/drawingml/2006/wordprocessingDrawing" xmlns:w10="urn:schemas-microsoft-com:office:word" xmlns:w="http://schemas.openxmlformats.org/wordprocessingml/2006/main" xmlns:w14="http://schemas.microsoft.com/office/word/2010/wordml" xmlns:w15="http://schemas.microsoft.com/office/word/2012/wordml" xmlns:w16se="http://schemas.microsoft.com/office/word/2015/wordml/symex" xmlns:wpg="http://schemas.microsoft.com/office/word/2010/wordprocessingGroup" xmlns:wpi="http://schemas.microsoft.com/office/word/2010/wordprocessingInk" xmlns:wne="http://schemas.microsoft.com/office/word/2006/wordml" xmlns:wps="http://schemas.microsoft.com/office/word/2010/wordprocessingShape" mc:Ignorable="w14 w15 w16se wp14">
   <w:abstractNum w:abstractNumId="0" w15:restartNumberingAfterBreak="0">
     <w:nsid w:val="0F073643"/>
     <w:multiLevelType w:val="hybridMultilevel"/>
@@ -4936,62 +5038,62 @@
       </w:rPr>
     </w:lvl>
   </w:abstractNum>
-  <w:num w:numId="1" w16cid:durableId="1174301343">
+  <w:num w:numId="1">
     <w:abstractNumId w:val="15"/>
   </w:num>
-  <w:num w:numId="2" w16cid:durableId="1950119029">
+  <w:num w:numId="2">
     <w:abstractNumId w:val="10"/>
   </w:num>
-  <w:num w:numId="3" w16cid:durableId="1984772388">
+  <w:num w:numId="3">
     <w:abstractNumId w:val="11"/>
   </w:num>
-  <w:num w:numId="4" w16cid:durableId="1282299033">
+  <w:num w:numId="4">
     <w:abstractNumId w:val="12"/>
   </w:num>
-  <w:num w:numId="5" w16cid:durableId="1041899417">
+  <w:num w:numId="5">
     <w:abstractNumId w:val="16"/>
   </w:num>
-  <w:num w:numId="6" w16cid:durableId="1898710321">
+  <w:num w:numId="6">
     <w:abstractNumId w:val="9"/>
   </w:num>
-  <w:num w:numId="7" w16cid:durableId="2114324359">
+  <w:num w:numId="7">
     <w:abstractNumId w:val="13"/>
   </w:num>
-  <w:num w:numId="8" w16cid:durableId="917902052">
+  <w:num w:numId="8">
     <w:abstractNumId w:val="14"/>
   </w:num>
-  <w:num w:numId="9" w16cid:durableId="625743676">
+  <w:num w:numId="9">
     <w:abstractNumId w:val="5"/>
   </w:num>
-  <w:num w:numId="10" w16cid:durableId="838345571">
+  <w:num w:numId="10">
     <w:abstractNumId w:val="4"/>
   </w:num>
-  <w:num w:numId="11" w16cid:durableId="900403180">
+  <w:num w:numId="11">
     <w:abstractNumId w:val="2"/>
   </w:num>
-  <w:num w:numId="12" w16cid:durableId="34618381">
+  <w:num w:numId="12">
     <w:abstractNumId w:val="1"/>
   </w:num>
-  <w:num w:numId="13" w16cid:durableId="920220110">
+  <w:num w:numId="13">
     <w:abstractNumId w:val="0"/>
   </w:num>
-  <w:num w:numId="14" w16cid:durableId="313877250">
+  <w:num w:numId="14">
     <w:abstractNumId w:val="6"/>
   </w:num>
-  <w:num w:numId="15" w16cid:durableId="1238979403">
+  <w:num w:numId="15">
     <w:abstractNumId w:val="7"/>
   </w:num>
-  <w:num w:numId="16" w16cid:durableId="691490461">
+  <w:num w:numId="16">
     <w:abstractNumId w:val="8"/>
   </w:num>
-  <w:num w:numId="17" w16cid:durableId="1988246496">
+  <w:num w:numId="17">
     <w:abstractNumId w:val="3"/>
   </w:num>
 </w:numbering>
 </file>
 
 <file path=word/styles.xml><?xml version="1.0" encoding="utf-8"?>
-<w:styles xmlns:mc="http://schemas.openxmlformats.org/markup-compatibility/2006" xmlns:r="http://schemas.openxmlformats.org/officeDocument/2006/relationships" xmlns:w="http://schemas.openxmlformats.org/wordprocessingml/2006/main" xmlns:w14="http://schemas.microsoft.com/office/word/2010/wordml" xmlns:w15="http://schemas.microsoft.com/office/word/2012/wordml" xmlns:w16cex="http://schemas.microsoft.com/office/word/2018/wordml/cex" xmlns:w16cid="http://schemas.microsoft.com/office/word/2016/wordml/cid" xmlns:w16="http://schemas.microsoft.com/office/word/2018/wordml" xmlns:w16du="http://schemas.microsoft.com/office/word/2023/wordml/word16du" xmlns:w16sdtdh="http://schemas.microsoft.com/office/word/2020/wordml/sdtdatahash" xmlns:w16sdtfl="http://schemas.microsoft.com/office/word/2024/wordml/sdtformatlock" xmlns:w16se="http://schemas.microsoft.com/office/word/2015/wordml/symex" mc:Ignorable="w14 w15 w16se w16cid w16 w16cex w16sdtdh w16sdtfl w16du">
+<w:styles xmlns:mc="http://schemas.openxmlformats.org/markup-compatibility/2006" xmlns:r="http://schemas.openxmlformats.org/officeDocument/2006/relationships" xmlns:w="http://schemas.openxmlformats.org/wordprocessingml/2006/main" xmlns:w14="http://schemas.microsoft.com/office/word/2010/wordml" xmlns:w15="http://schemas.microsoft.com/office/word/2012/wordml" xmlns:w16se="http://schemas.microsoft.com/office/word/2015/wordml/symex" mc:Ignorable="w14 w15 w16se">
   <w:docDefaults>
     <w:rPrDefault>
       <w:rPr>
@@ -5007,7 +5109,7 @@
       </w:pPr>
     </w:pPrDefault>
   </w:docDefaults>
-  <w:latentStyles w:defLockedState="0" w:defUIPriority="99" w:defSemiHidden="0" w:defUnhideWhenUsed="0" w:defQFormat="0" w:count="376">
+  <w:latentStyles w:defLockedState="0" w:defUIPriority="99" w:defSemiHidden="0" w:defUnhideWhenUsed="0" w:defQFormat="0" w:count="371">
     <w:lsdException w:name="Normal" w:uiPriority="0" w:qFormat="1"/>
     <w:lsdException w:name="heading 1" w:uiPriority="9" w:qFormat="1"/>
     <w:lsdException w:name="heading 2" w:semiHidden="1" w:uiPriority="9" w:unhideWhenUsed="1" w:qFormat="1"/>
@@ -5379,11 +5481,6 @@
     <w:lsdException w:name="List Table 5 Dark Accent 6" w:uiPriority="50"/>
     <w:lsdException w:name="List Table 6 Colorful Accent 6" w:uiPriority="51"/>
     <w:lsdException w:name="List Table 7 Colorful Accent 6" w:uiPriority="52"/>
-    <w:lsdException w:name="Mention" w:semiHidden="1" w:unhideWhenUsed="1"/>
-    <w:lsdException w:name="Smart Hyperlink" w:semiHidden="1" w:unhideWhenUsed="1"/>
-    <w:lsdException w:name="Hashtag" w:semiHidden="1" w:unhideWhenUsed="1"/>
-    <w:lsdException w:name="Unresolved Mention" w:semiHidden="1" w:unhideWhenUsed="1"/>
-    <w:lsdException w:name="Smart Link" w:semiHidden="1" w:unhideWhenUsed="1"/>
   </w:latentStyles>
   <w:style w:type="paragraph" w:default="1" w:styleId="Normal">
     <w:name w:val="Normal"/>
@@ -5503,6 +5600,7 @@
   <w:style w:type="character" w:default="1" w:styleId="DefaultParagraphFont">
     <w:name w:val="Default Paragraph Font"/>
     <w:uiPriority w:val="1"/>
+    <w:semiHidden/>
     <w:unhideWhenUsed/>
   </w:style>
   <w:style w:type="table" w:default="1" w:styleId="TableNormal">
@@ -5899,7 +5997,7 @@
 </file>
 
 <file path=customXml/itemProps1.xml><?xml version="1.0" encoding="utf-8"?>
-<ds:datastoreItem xmlns:ds="http://schemas.openxmlformats.org/officeDocument/2006/customXml" ds:itemID="{792C7D6F-7AFE-402B-B95B-6CEEE465798B}">
+<ds:datastoreItem xmlns:ds="http://schemas.openxmlformats.org/officeDocument/2006/customXml" ds:itemID="{08CF76CF-A16E-48F7-893D-B17CC609DB5B}">
   <ds:schemaRefs>
     <ds:schemaRef ds:uri="http://schemas.openxmlformats.org/officeDocument/2006/bibliography"/>
   </ds:schemaRefs>
